--- a/templates/castilla_la_mancha/DECLARACION RESPONSABLE.docx
+++ b/templates/castilla_la_mancha/DECLARACION RESPONSABLE.docx
@@ -1,6 +1,6 @@
 
 <file path=word/document.xml><?xml version="1.0" encoding="utf-8"?>
-<w:document xmlns:wpc="http://schemas.microsoft.com/office/word/2010/wordprocessingCanvas" xmlns:cx="http://schemas.microsoft.com/office/drawing/2014/chartex" xmlns:cx1="http://schemas.microsoft.com/office/drawing/2015/9/8/chartex" xmlns:cx2="http://schemas.microsoft.com/office/drawing/2015/10/21/chartex" xmlns:cx3="http://schemas.microsoft.com/office/drawing/2016/5/9/chartex" xmlns:cx4="http://schemas.microsoft.com/office/drawing/2016/5/10/chartex" xmlns:cx5="http://schemas.microsoft.com/office/drawing/2016/5/11/chartex" xmlns:cx6="http://schemas.microsoft.com/office/drawing/2016/5/12/chartex" xmlns:cx7="http://schemas.microsoft.com/office/drawing/2016/5/13/chartex" xmlns:cx8="http://schemas.microsoft.com/office/drawing/2016/5/14/chartex" xmlns:mc="http://schemas.openxmlformats.org/markup-compatibility/2006" xmlns:aink="http://schemas.microsoft.com/office/drawing/2016/ink" xmlns:am3d="http://schemas.microsoft.com/office/drawing/2017/model3d" xmlns:o="urn:schemas-microsoft-com:office:office" xmlns:oel="http://schemas.microsoft.com/office/2019/extlst" xmlns:r="http://schemas.openxmlformats.org/officeDocument/2006/relationships" xmlns:m="http://schemas.openxmlformats.org/officeDocument/2006/math" xmlns:v="urn:schemas-microsoft-com:vml" xmlns:wp14="http://schemas.microsoft.com/office/word/2010/wordprocessingDrawing" xmlns:wp="http://schemas.openxmlformats.org/drawingml/2006/wordprocessingDrawing" xmlns:w10="urn:schemas-microsoft-com:office:word" xmlns:w="http://schemas.openxmlformats.org/wordprocessingml/2006/main" xmlns:w14="http://schemas.microsoft.com/office/word/2010/wordml" xmlns:w15="http://schemas.microsoft.com/office/word/2012/wordml" xmlns:w16cex="http://schemas.microsoft.com/office/word/2018/wordml/cex" xmlns:w16cid="http://schemas.microsoft.com/office/word/2016/wordml/cid" xmlns:w16="http://schemas.microsoft.com/office/word/2018/wordml" xmlns:w16sdtdh="http://schemas.microsoft.com/office/word/2020/wordml/sdtdatahash" xmlns:w16se="http://schemas.microsoft.com/office/word/2015/wordml/symex" xmlns:wpg="http://schemas.microsoft.com/office/word/2010/wordprocessingGroup" xmlns:wpi="http://schemas.microsoft.com/office/word/2010/wordprocessingInk" xmlns:wne="http://schemas.microsoft.com/office/word/2006/wordml" xmlns:wps="http://schemas.microsoft.com/office/word/2010/wordprocessingShape" mc:Ignorable="w14 w15 w16se w16cid w16 w16cex w16sdtdh wp14">
+<w:document xmlns:wpc="http://schemas.microsoft.com/office/word/2010/wordprocessingCanvas" xmlns:cx="http://schemas.microsoft.com/office/drawing/2014/chartex" xmlns:cx1="http://schemas.microsoft.com/office/drawing/2015/9/8/chartex" xmlns:cx2="http://schemas.microsoft.com/office/drawing/2015/10/21/chartex" xmlns:cx3="http://schemas.microsoft.com/office/drawing/2016/5/9/chartex" xmlns:cx4="http://schemas.microsoft.com/office/drawing/2016/5/10/chartex" xmlns:cx5="http://schemas.microsoft.com/office/drawing/2016/5/11/chartex" xmlns:cx6="http://schemas.microsoft.com/office/drawing/2016/5/12/chartex" xmlns:cx7="http://schemas.microsoft.com/office/drawing/2016/5/13/chartex" xmlns:cx8="http://schemas.microsoft.com/office/drawing/2016/5/14/chartex" xmlns:mc="http://schemas.openxmlformats.org/markup-compatibility/2006" xmlns:aink="http://schemas.microsoft.com/office/drawing/2016/ink" xmlns:am3d="http://schemas.microsoft.com/office/drawing/2017/model3d" xmlns:o="urn:schemas-microsoft-com:office:office" xmlns:oel="http://schemas.microsoft.com/office/2019/extlst" xmlns:r="http://schemas.openxmlformats.org/officeDocument/2006/relationships" xmlns:m="http://schemas.openxmlformats.org/officeDocument/2006/math" xmlns:v="urn:schemas-microsoft-com:vml" xmlns:wp14="http://schemas.microsoft.com/office/word/2010/wordprocessingDrawing" xmlns:wp="http://schemas.openxmlformats.org/drawingml/2006/wordprocessingDrawing" xmlns:w10="urn:schemas-microsoft-com:office:word" xmlns:w="http://schemas.openxmlformats.org/wordprocessingml/2006/main" xmlns:w14="http://schemas.microsoft.com/office/word/2010/wordml" xmlns:w15="http://schemas.microsoft.com/office/word/2012/wordml" xmlns:w16cex="http://schemas.microsoft.com/office/word/2018/wordml/cex" xmlns:w16cid="http://schemas.microsoft.com/office/word/2016/wordml/cid" xmlns:w16="http://schemas.microsoft.com/office/word/2018/wordml" xmlns:w16du="http://schemas.microsoft.com/office/word/2023/wordml/word16du" xmlns:w16sdtdh="http://schemas.microsoft.com/office/word/2020/wordml/sdtdatahash" xmlns:w16sdtfl="http://schemas.microsoft.com/office/word/2024/wordml/sdtformatlock" xmlns:w16se="http://schemas.microsoft.com/office/word/2015/wordml/symex" xmlns:wpg="http://schemas.microsoft.com/office/word/2010/wordprocessingGroup" xmlns:wpi="http://schemas.microsoft.com/office/word/2010/wordprocessingInk" xmlns:wne="http://schemas.microsoft.com/office/word/2006/wordml" xmlns:wps="http://schemas.microsoft.com/office/word/2010/wordprocessingShape" mc:Ignorable="w14 w15 w16se w16cid w16 w16cex w16sdtdh w16sdtfl w16du wp14">
   <w:body>
     <w:p>
       <w:bookmarkStart w:id="0" w:name="_Hlk68862381"/>
@@ -13,7 +13,7 @@
         <mc:AlternateContent>
           <mc:Choice Requires="wpg">
             <w:drawing>
-              <wp:anchor distT="0" distB="0" distL="114300" distR="114300" simplePos="0" relativeHeight="251659264" behindDoc="0" locked="0" layoutInCell="1" allowOverlap="1" wp14:anchorId="3463E958" wp14:editId="090DE7C9">
+              <wp:anchor distT="0" distB="0" distL="114300" distR="114300" simplePos="0" relativeHeight="251659264" behindDoc="0" locked="0" layoutInCell="1" allowOverlap="1" wp14:anchorId="3463E958" wp14:editId="2FAFA2E7">
                 <wp:simplePos x="0" y="0"/>
                 <wp:positionH relativeFrom="page">
                   <wp:align>right</wp:align>
@@ -185,7 +185,6 @@
                                 </w:rPr>
                                 <w:t xml:space="preserve"> </w:t>
                               </w:r>
-                              <w:proofErr w:type="spellStart"/>
                               <w:r>
                                 <w:rPr>
                                   <w:color w:val="FFFFFF" w:themeColor="background1"/>
@@ -210,7 +209,6 @@
                                 </w:rPr>
                                 <w:t>reacion</w:t>
                               </w:r>
-                              <w:proofErr w:type="spellEnd"/>
                               <w:r>
                                 <w:rPr>
                                   <w:color w:val="FFFFFF" w:themeColor="background1"/>
@@ -306,31 +304,17 @@
                                     </w:rPr>
                                     <w:t>{{</w:t>
                                   </w:r>
-                                  <w:proofErr w:type="spellStart"/>
                                   <w:r>
                                     <w:rPr>
                                       <w:color w:val="FFFFFF" w:themeColor="background1"/>
                                     </w:rPr>
-                                    <w:t>instalador</w:t>
+                                    <w:t xml:space="preserve"> </w:t>
                                   </w:r>
                                   <w:r>
                                     <w:rPr>
                                       <w:color w:val="FFFFFF" w:themeColor="background1"/>
                                     </w:rPr>
-                                    <w:t>N</w:t>
-                                  </w:r>
-                                  <w:r>
-                                    <w:rPr>
-                                      <w:color w:val="FFFFFF" w:themeColor="background1"/>
-                                    </w:rPr>
-                                    <w:t>ombre</w:t>
-                                  </w:r>
-                                  <w:proofErr w:type="spellEnd"/>
-                                  <w:r>
-                                    <w:rPr>
-                                      <w:color w:val="FFFFFF" w:themeColor="background1"/>
-                                    </w:rPr>
-                                    <w:t>}}</w:t>
+                                    <w:t>instalador_empresa }}</w:t>
                                   </w:r>
                                 </w:p>
                               </w:sdtContent>
@@ -347,6 +331,7 @@
                                 <w:sdtPr>
                                   <w:rPr>
                                     <w:color w:val="FFFFFF" w:themeColor="background1"/>
+                                    <w:u w:val="single"/>
                                   </w:rPr>
                                   <w:alias w:val="Compañía"/>
                                   <w:id w:val="1760174317"/>
@@ -357,8 +342,23 @@
                                   <w:r>
                                     <w:rPr>
                                       <w:color w:val="FFFFFF" w:themeColor="background1"/>
+                                      <w:u w:val="single"/>
                                     </w:rPr>
-                                    <w:t>Ingeniero técnico industrial</w:t>
+                                    <w:t>{{ instalador_tecnico_</w:t>
+                                  </w:r>
+                                  <w:r>
+                                    <w:rPr>
+                                      <w:color w:val="FFFFFF" w:themeColor="background1"/>
+                                      <w:u w:val="single"/>
+                                    </w:rPr>
+                                    <w:t xml:space="preserve"> </w:t>
+                                  </w:r>
+                                  <w:r>
+                                    <w:rPr>
+                                      <w:color w:val="FFFFFF" w:themeColor="background1"/>
+                                      <w:u w:val="single"/>
+                                    </w:rPr>
+                                    <w:t>instalador_numero_colegiado }}</w:t>
                                   </w:r>
                                 </w:sdtContent>
                               </w:sdt>
@@ -375,14 +375,7 @@
                                 <w:rPr>
                                   <w:color w:val="FFFFFF" w:themeColor="background1"/>
                                 </w:rPr>
-                                <w:t>{{</w:t>
-                              </w:r>
-                              <w:proofErr w:type="spellStart"/>
-                              <w:r>
-                                <w:rPr>
-                                  <w:color w:val="FFFFFF" w:themeColor="background1"/>
-                                </w:rPr>
-                                <w:t>numero</w:t>
+                                <w:t>{{numero</w:t>
                               </w:r>
                               <w:r>
                                 <w:rPr>
@@ -406,14 +399,19 @@
                                 <w:rPr>
                                   <w:color w:val="FFFFFF" w:themeColor="background1"/>
                                 </w:rPr>
-                                <w:t>olegiado</w:t>
+                                <w:t xml:space="preserve">olegiado}} </w:t>
                               </w:r>
-                              <w:proofErr w:type="spellEnd"/>
                               <w:r>
                                 <w:rPr>
                                   <w:color w:val="FFFFFF" w:themeColor="background1"/>
                                 </w:rPr>
-                                <w:t>}} 1929 COITI TOLEDO}}</w:t>
+                                <w:t>{{</w:t>
+                              </w:r>
+                              <w:r>
+                                <w:rPr>
+                                  <w:color w:val="FFFFFF" w:themeColor="background1"/>
+                                </w:rPr>
+                                <w:t>TOLEDO}}</w:t>
                               </w:r>
                             </w:p>
                             <w:p>
@@ -430,14 +428,21 @@
                                 </w:rPr>
                                 <w:t>{{</w:t>
                               </w:r>
-                              <w:proofErr w:type="spellStart"/>
+                              <w:r>
+                                <w:t xml:space="preserve"> </w:t>
+                              </w:r>
                               <w:r>
                                 <w:rPr>
                                   <w:color w:val="FFFFFF" w:themeColor="background1"/>
                                 </w:rPr>
                                 <w:t>dia</w:t>
                               </w:r>
-                              <w:proofErr w:type="spellEnd"/>
+                              <w:r>
+                                <w:rPr>
+                                  <w:color w:val="FFFFFF" w:themeColor="background1"/>
+                                </w:rPr>
+                                <w:t xml:space="preserve">_actual </w:t>
+                              </w:r>
                               <w:r>
                                 <w:rPr>
                                   <w:color w:val="FFFFFF" w:themeColor="background1"/>
@@ -445,10 +450,13 @@
                                 <w:t>}}/{{</w:t>
                               </w:r>
                               <w:r>
+                                <w:t xml:space="preserve"> </w:t>
+                              </w:r>
+                              <w:r>
                                 <w:rPr>
                                   <w:color w:val="FFFFFF" w:themeColor="background1"/>
                                 </w:rPr>
-                                <w:t>mes</w:t>
+                                <w:t xml:space="preserve">mes_actual </w:t>
                               </w:r>
                               <w:r>
                                 <w:rPr>
@@ -456,14 +464,21 @@
                                 </w:rPr>
                                 <w:t>}}/{{</w:t>
                               </w:r>
-                              <w:proofErr w:type="spellStart"/>
+                              <w:r>
+                                <w:t xml:space="preserve"> </w:t>
+                              </w:r>
                               <w:r>
                                 <w:rPr>
                                   <w:color w:val="FFFFFF" w:themeColor="background1"/>
                                 </w:rPr>
                                 <w:t>anio</w:t>
                               </w:r>
-                              <w:proofErr w:type="spellEnd"/>
+                              <w:r>
+                                <w:rPr>
+                                  <w:color w:val="FFFFFF" w:themeColor="background1"/>
+                                </w:rPr>
+                                <w:t xml:space="preserve">_actual </w:t>
+                              </w:r>
                               <w:r>
                                 <w:rPr>
                                   <w:color w:val="FFFFFF" w:themeColor="background1"/>
@@ -526,7 +541,6 @@
                           </w:rPr>
                           <w:t xml:space="preserve"> </w:t>
                         </w:r>
-                        <w:proofErr w:type="spellStart"/>
                         <w:r>
                           <w:rPr>
                             <w:color w:val="FFFFFF" w:themeColor="background1"/>
@@ -551,7 +565,6 @@
                           </w:rPr>
                           <w:t>reacion</w:t>
                         </w:r>
-                        <w:proofErr w:type="spellEnd"/>
                         <w:r>
                           <w:rPr>
                             <w:color w:val="FFFFFF" w:themeColor="background1"/>
@@ -602,31 +615,17 @@
                               </w:rPr>
                               <w:t>{{</w:t>
                             </w:r>
-                            <w:proofErr w:type="spellStart"/>
                             <w:r>
                               <w:rPr>
                                 <w:color w:val="FFFFFF" w:themeColor="background1"/>
                               </w:rPr>
-                              <w:t>instalador</w:t>
+                              <w:t xml:space="preserve"> </w:t>
                             </w:r>
                             <w:r>
                               <w:rPr>
                                 <w:color w:val="FFFFFF" w:themeColor="background1"/>
                               </w:rPr>
-                              <w:t>N</w:t>
-                            </w:r>
-                            <w:r>
-                              <w:rPr>
-                                <w:color w:val="FFFFFF" w:themeColor="background1"/>
-                              </w:rPr>
-                              <w:t>ombre</w:t>
-                            </w:r>
-                            <w:proofErr w:type="spellEnd"/>
-                            <w:r>
-                              <w:rPr>
-                                <w:color w:val="FFFFFF" w:themeColor="background1"/>
-                              </w:rPr>
-                              <w:t>}}</w:t>
+                              <w:t>instalador_empresa }}</w:t>
                             </w:r>
                           </w:p>
                         </w:sdtContent>
@@ -643,6 +642,7 @@
                           <w:sdtPr>
                             <w:rPr>
                               <w:color w:val="FFFFFF" w:themeColor="background1"/>
+                              <w:u w:val="single"/>
                             </w:rPr>
                             <w:alias w:val="Compañía"/>
                             <w:id w:val="1760174317"/>
@@ -653,8 +653,23 @@
                             <w:r>
                               <w:rPr>
                                 <w:color w:val="FFFFFF" w:themeColor="background1"/>
+                                <w:u w:val="single"/>
                               </w:rPr>
-                              <w:t>Ingeniero técnico industrial</w:t>
+                              <w:t>{{ instalador_tecnico_</w:t>
+                            </w:r>
+                            <w:r>
+                              <w:rPr>
+                                <w:color w:val="FFFFFF" w:themeColor="background1"/>
+                                <w:u w:val="single"/>
+                              </w:rPr>
+                              <w:t xml:space="preserve"> </w:t>
+                            </w:r>
+                            <w:r>
+                              <w:rPr>
+                                <w:color w:val="FFFFFF" w:themeColor="background1"/>
+                                <w:u w:val="single"/>
+                              </w:rPr>
+                              <w:t>instalador_numero_colegiado }}</w:t>
                             </w:r>
                           </w:sdtContent>
                         </w:sdt>
@@ -671,14 +686,7 @@
                           <w:rPr>
                             <w:color w:val="FFFFFF" w:themeColor="background1"/>
                           </w:rPr>
-                          <w:t>{{</w:t>
-                        </w:r>
-                        <w:proofErr w:type="spellStart"/>
-                        <w:r>
-                          <w:rPr>
-                            <w:color w:val="FFFFFF" w:themeColor="background1"/>
-                          </w:rPr>
-                          <w:t>numero</w:t>
+                          <w:t>{{numero</w:t>
                         </w:r>
                         <w:r>
                           <w:rPr>
@@ -702,14 +710,19 @@
                           <w:rPr>
                             <w:color w:val="FFFFFF" w:themeColor="background1"/>
                           </w:rPr>
-                          <w:t>olegiado</w:t>
+                          <w:t xml:space="preserve">olegiado}} </w:t>
                         </w:r>
-                        <w:proofErr w:type="spellEnd"/>
                         <w:r>
                           <w:rPr>
                             <w:color w:val="FFFFFF" w:themeColor="background1"/>
                           </w:rPr>
-                          <w:t>}} 1929 COITI TOLEDO}}</w:t>
+                          <w:t>{{</w:t>
+                        </w:r>
+                        <w:r>
+                          <w:rPr>
+                            <w:color w:val="FFFFFF" w:themeColor="background1"/>
+                          </w:rPr>
+                          <w:t>TOLEDO}}</w:t>
                         </w:r>
                       </w:p>
                       <w:p>
@@ -726,14 +739,21 @@
                           </w:rPr>
                           <w:t>{{</w:t>
                         </w:r>
-                        <w:proofErr w:type="spellStart"/>
+                        <w:r>
+                          <w:t xml:space="preserve"> </w:t>
+                        </w:r>
                         <w:r>
                           <w:rPr>
                             <w:color w:val="FFFFFF" w:themeColor="background1"/>
                           </w:rPr>
                           <w:t>dia</w:t>
                         </w:r>
-                        <w:proofErr w:type="spellEnd"/>
+                        <w:r>
+                          <w:rPr>
+                            <w:color w:val="FFFFFF" w:themeColor="background1"/>
+                          </w:rPr>
+                          <w:t xml:space="preserve">_actual </w:t>
+                        </w:r>
                         <w:r>
                           <w:rPr>
                             <w:color w:val="FFFFFF" w:themeColor="background1"/>
@@ -741,10 +761,13 @@
                           <w:t>}}/{{</w:t>
                         </w:r>
                         <w:r>
+                          <w:t xml:space="preserve"> </w:t>
+                        </w:r>
+                        <w:r>
                           <w:rPr>
                             <w:color w:val="FFFFFF" w:themeColor="background1"/>
                           </w:rPr>
-                          <w:t>mes</w:t>
+                          <w:t xml:space="preserve">mes_actual </w:t>
                         </w:r>
                         <w:r>
                           <w:rPr>
@@ -752,14 +775,21 @@
                           </w:rPr>
                           <w:t>}}/{{</w:t>
                         </w:r>
-                        <w:proofErr w:type="spellStart"/>
+                        <w:r>
+                          <w:t xml:space="preserve"> </w:t>
+                        </w:r>
                         <w:r>
                           <w:rPr>
                             <w:color w:val="FFFFFF" w:themeColor="background1"/>
                           </w:rPr>
                           <w:t>anio</w:t>
                         </w:r>
-                        <w:proofErr w:type="spellEnd"/>
+                        <w:r>
+                          <w:rPr>
+                            <w:color w:val="FFFFFF" w:themeColor="background1"/>
+                          </w:rPr>
+                          <w:t xml:space="preserve">_actual </w:t>
+                        </w:r>
                         <w:r>
                           <w:rPr>
                             <w:color w:val="FFFFFF" w:themeColor="background1"/>
@@ -1321,17 +1351,12 @@
       <w:r>
         <w:t>Nombre: {{</w:t>
       </w:r>
-      <w:proofErr w:type="spellStart"/>
-      <w:r>
-        <w:t>promotor</w:t>
-      </w:r>
-      <w:r>
-        <w:t>N</w:t>
-      </w:r>
-      <w:r>
-        <w:t>ombre</w:t>
-      </w:r>
-      <w:proofErr w:type="spellEnd"/>
+      <w:r>
+        <w:t xml:space="preserve"> </w:t>
+      </w:r>
+      <w:r>
+        <w:t xml:space="preserve">promotor_nombre </w:t>
+      </w:r>
       <w:r>
         <w:t>}}</w:t>
       </w:r>
@@ -1350,17 +1375,12 @@
       <w:r>
         <w:t>: {{</w:t>
       </w:r>
-      <w:proofErr w:type="spellStart"/>
-      <w:r>
-        <w:t>promotor</w:t>
-      </w:r>
-      <w:r>
-        <w:t>D</w:t>
-      </w:r>
-      <w:r>
-        <w:t>ireccion</w:t>
-      </w:r>
-      <w:proofErr w:type="spellEnd"/>
+      <w:r>
+        <w:t xml:space="preserve"> </w:t>
+      </w:r>
+      <w:r>
+        <w:t xml:space="preserve">promotor_direccion_completa </w:t>
+      </w:r>
       <w:r>
         <w:t>}}</w:t>
       </w:r>
@@ -1376,17 +1396,12 @@
       <w:r>
         <w:t>DNI o CIF: {{</w:t>
       </w:r>
-      <w:proofErr w:type="spellStart"/>
-      <w:r>
-        <w:t>promotor</w:t>
-      </w:r>
-      <w:r>
-        <w:t>C</w:t>
-      </w:r>
-      <w:r>
-        <w:t>if</w:t>
-      </w:r>
-      <w:proofErr w:type="spellEnd"/>
+      <w:r>
+        <w:t xml:space="preserve"> </w:t>
+      </w:r>
+      <w:r>
+        <w:t xml:space="preserve">promotor_cif </w:t>
+      </w:r>
       <w:r>
         <w:t>}}</w:t>
       </w:r>
@@ -1421,17 +1436,12 @@
       <w:r>
         <w:t>Nombre: {{</w:t>
       </w:r>
-      <w:proofErr w:type="spellStart"/>
-      <w:r>
-        <w:t>instalador</w:t>
-      </w:r>
-      <w:r>
-        <w:t>E</w:t>
-      </w:r>
-      <w:r>
-        <w:t>mpresa</w:t>
-      </w:r>
-      <w:proofErr w:type="spellEnd"/>
+      <w:r>
+        <w:t xml:space="preserve"> </w:t>
+      </w:r>
+      <w:r>
+        <w:t xml:space="preserve">instalador_empresa </w:t>
+      </w:r>
       <w:r>
         <w:t>}}</w:t>
       </w:r>
@@ -1447,17 +1457,12 @@
       <w:r>
         <w:t>Dirección: {{</w:t>
       </w:r>
-      <w:proofErr w:type="spellStart"/>
-      <w:r>
-        <w:t>instalador</w:t>
-      </w:r>
-      <w:r>
-        <w:t>D</w:t>
-      </w:r>
-      <w:r>
-        <w:t>ireccion</w:t>
-      </w:r>
-      <w:proofErr w:type="spellEnd"/>
+      <w:r>
+        <w:t xml:space="preserve"> </w:t>
+      </w:r>
+      <w:r>
+        <w:t xml:space="preserve">instalador_direccion_completa </w:t>
+      </w:r>
       <w:r>
         <w:t>}}</w:t>
       </w:r>
@@ -1473,17 +1478,12 @@
       <w:r>
         <w:t>DNI o CIF: {{</w:t>
       </w:r>
-      <w:proofErr w:type="spellStart"/>
-      <w:r>
-        <w:t>cif</w:t>
-      </w:r>
-      <w:r>
-        <w:t>E</w:t>
-      </w:r>
-      <w:r>
-        <w:t>mpresa</w:t>
-      </w:r>
-      <w:proofErr w:type="spellEnd"/>
+      <w:r>
+        <w:t xml:space="preserve"> </w:t>
+      </w:r>
+      <w:r>
+        <w:t xml:space="preserve">instalador_cif_empresa </w:t>
+      </w:r>
       <w:r>
         <w:t>}}</w:t>
       </w:r>
@@ -1499,23 +1499,12 @@
       <w:r>
         <w:t>Nombre del técnico que redacta esta memoria: {{</w:t>
       </w:r>
-      <w:proofErr w:type="spellStart"/>
-      <w:r>
-        <w:t>instalador</w:t>
-      </w:r>
-      <w:r>
-        <w:t>T</w:t>
-      </w:r>
-      <w:r>
-        <w:t>ecnico</w:t>
-      </w:r>
-      <w:r>
-        <w:t>N</w:t>
-      </w:r>
-      <w:r>
-        <w:t>ombre</w:t>
-      </w:r>
-      <w:proofErr w:type="spellEnd"/>
+      <w:r>
+        <w:t xml:space="preserve"> </w:t>
+      </w:r>
+      <w:r>
+        <w:t xml:space="preserve">instalador_tecnico_nombre </w:t>
+      </w:r>
       <w:r>
         <w:t>}}</w:t>
       </w:r>
@@ -1531,23 +1520,12 @@
       <w:r>
         <w:t>Competencia del técnico: {{</w:t>
       </w:r>
-      <w:proofErr w:type="spellStart"/>
-      <w:r>
-        <w:t>instalador</w:t>
-      </w:r>
-      <w:r>
-        <w:t>T</w:t>
-      </w:r>
-      <w:r>
-        <w:t>ecnico</w:t>
-      </w:r>
-      <w:r>
-        <w:t>C</w:t>
-      </w:r>
-      <w:r>
-        <w:t>ompetencia</w:t>
-      </w:r>
-      <w:proofErr w:type="spellEnd"/>
+      <w:r>
+        <w:t xml:space="preserve"> </w:t>
+      </w:r>
+      <w:r>
+        <w:t xml:space="preserve">instalador_tecnico_competencia </w:t>
+      </w:r>
       <w:r>
         <w:t>}}</w:t>
       </w:r>
@@ -1582,17 +1560,12 @@
       <w:r>
         <w:t>{{</w:t>
       </w:r>
-      <w:proofErr w:type="spellStart"/>
-      <w:r>
-        <w:t>usuario</w:t>
-      </w:r>
-      <w:r>
-        <w:t>D</w:t>
-      </w:r>
-      <w:r>
-        <w:t>ireccion</w:t>
-      </w:r>
-      <w:proofErr w:type="spellEnd"/>
+      <w:r>
+        <w:t xml:space="preserve"> </w:t>
+      </w:r>
+      <w:r>
+        <w:t xml:space="preserve">direccion_emplazamiento_completa </w:t>
+      </w:r>
       <w:r>
         <w:t>}}</w:t>
       </w:r>
@@ -1656,20 +1629,12 @@
       <w:r>
         <w:t>Dicha carga, de{{</w:t>
       </w:r>
-      <w:proofErr w:type="spellStart"/>
-      <w:r>
-        <w:t>d</w:t>
-      </w:r>
-      <w:r>
-        <w:t>ensidad</w:t>
-      </w:r>
-      <w:r>
-        <w:t>C</w:t>
-      </w:r>
-      <w:r>
-        <w:t>arga</w:t>
-      </w:r>
-      <w:proofErr w:type="spellEnd"/>
+      <w:r>
+        <w:t xml:space="preserve"> </w:t>
+      </w:r>
+      <w:r>
+        <w:t xml:space="preserve">densidadDeCarga </w:t>
+      </w:r>
       <w:r>
         <w:t>}}kg/m2</w:t>
       </w:r>
@@ -1677,7 +1642,19 @@
         <w:t>, corresponde a una densidad de</w:t>
       </w:r>
       <w:r>
-        <w:t>{{KNm2}}kN/m2, lo cual entra dentro de lo especificado en la tabla 3.1 del apartado 3.1 del DBSE-AE del CTE, donde se establece una sobrecarga de hasta 2kN/m2 para viviendas en zonas residenciales. Esta densidad de carga se encon</w:t>
+        <w:t xml:space="preserve"> </w:t>
+      </w:r>
+      <w:r>
+        <w:t>{{</w:t>
+      </w:r>
+      <w:r>
+        <w:t xml:space="preserve"> </w:t>
+      </w:r>
+      <w:r>
+        <w:t xml:space="preserve">densidadDeCargaKNm2 </w:t>
+      </w:r>
+      <w:r>
+        <w:t>}}kN/m2, lo cual entra dentro de lo especificado en la tabla 3.1 del apartado 3.1 del DBSE-AE del CTE, donde se establece una sobrecarga de hasta 2kN/m2 para viviendas en zonas residenciales. Esta densidad de carga se encon</w:t>
       </w:r>
       <w:r>
         <w:t>trará de forma homogénea en los</w:t>
@@ -1686,10 +1663,13 @@
         <w:t>{{</w:t>
       </w:r>
       <w:r>
-        <w:t>s</w:t>
-      </w:r>
-      <w:r>
-        <w:t>uperficie}}m2 de superficie ocupados por los paneles solares.</w:t>
+        <w:t xml:space="preserve"> </w:t>
+      </w:r>
+      <w:r>
+        <w:t xml:space="preserve">superficieConstruidaM2 </w:t>
+      </w:r>
+      <w:r>
+        <w:t>}}m2 de superficie ocupados por los paneles solares.</w:t>
       </w:r>
     </w:p>
     <w:p>
@@ -1786,17 +1766,12 @@
       <w:r>
         <w:t xml:space="preserve"> si la instalación la realiza la empresa {{</w:t>
       </w:r>
-      <w:proofErr w:type="spellStart"/>
-      <w:r>
-        <w:t>instalador</w:t>
-      </w:r>
-      <w:r>
-        <w:t>E</w:t>
-      </w:r>
-      <w:r>
-        <w:t>mpresa</w:t>
-      </w:r>
-      <w:proofErr w:type="spellEnd"/>
+      <w:r>
+        <w:t xml:space="preserve"> </w:t>
+      </w:r>
+      <w:r>
+        <w:t xml:space="preserve">instalador_empresa </w:t>
+      </w:r>
       <w:r>
         <w:t xml:space="preserve">}} con </w:t>
       </w:r>
@@ -1806,17 +1781,12 @@
       <w:r>
         <w:t xml:space="preserve"> {{</w:t>
       </w:r>
-      <w:proofErr w:type="spellStart"/>
-      <w:r>
-        <w:t>cif</w:t>
-      </w:r>
-      <w:r>
-        <w:t>E</w:t>
-      </w:r>
-      <w:r>
-        <w:t>mpresa</w:t>
-      </w:r>
-      <w:proofErr w:type="spellEnd"/>
+      <w:r>
+        <w:t xml:space="preserve"> </w:t>
+      </w:r>
+      <w:r>
+        <w:t xml:space="preserve">instalador_cif_empresa </w:t>
+      </w:r>
       <w:r>
         <w:t xml:space="preserve">}}, bajo la dirección técnica del mismo o de </w:t>
       </w:r>
@@ -1842,7 +1812,7 @@
 </file>
 
 <file path=word/endnotes.xml><?xml version="1.0" encoding="utf-8"?>
-<w:endnotes xmlns:wpc="http://schemas.microsoft.com/office/word/2010/wordprocessingCanvas" xmlns:cx="http://schemas.microsoft.com/office/drawing/2014/chartex" xmlns:cx1="http://schemas.microsoft.com/office/drawing/2015/9/8/chartex" xmlns:cx2="http://schemas.microsoft.com/office/drawing/2015/10/21/chartex" xmlns:cx3="http://schemas.microsoft.com/office/drawing/2016/5/9/chartex" xmlns:cx4="http://schemas.microsoft.com/office/drawing/2016/5/10/chartex" xmlns:cx5="http://schemas.microsoft.com/office/drawing/2016/5/11/chartex" xmlns:cx6="http://schemas.microsoft.com/office/drawing/2016/5/12/chartex" xmlns:cx7="http://schemas.microsoft.com/office/drawing/2016/5/13/chartex" xmlns:cx8="http://schemas.microsoft.com/office/drawing/2016/5/14/chartex" xmlns:mc="http://schemas.openxmlformats.org/markup-compatibility/2006" xmlns:aink="http://schemas.microsoft.com/office/drawing/2016/ink" xmlns:am3d="http://schemas.microsoft.com/office/drawing/2017/model3d" xmlns:o="urn:schemas-microsoft-com:office:office" xmlns:oel="http://schemas.microsoft.com/office/2019/extlst" xmlns:r="http://schemas.openxmlformats.org/officeDocument/2006/relationships" xmlns:m="http://schemas.openxmlformats.org/officeDocument/2006/math" xmlns:v="urn:schemas-microsoft-com:vml" xmlns:wp14="http://schemas.microsoft.com/office/word/2010/wordprocessingDrawing" xmlns:wp="http://schemas.openxmlformats.org/drawingml/2006/wordprocessingDrawing" xmlns:w10="urn:schemas-microsoft-com:office:word" xmlns:w="http://schemas.openxmlformats.org/wordprocessingml/2006/main" xmlns:w14="http://schemas.microsoft.com/office/word/2010/wordml" xmlns:w15="http://schemas.microsoft.com/office/word/2012/wordml" xmlns:w16cex="http://schemas.microsoft.com/office/word/2018/wordml/cex" xmlns:w16cid="http://schemas.microsoft.com/office/word/2016/wordml/cid" xmlns:w16="http://schemas.microsoft.com/office/word/2018/wordml" xmlns:w16sdtdh="http://schemas.microsoft.com/office/word/2020/wordml/sdtdatahash" xmlns:w16se="http://schemas.microsoft.com/office/word/2015/wordml/symex" xmlns:wpg="http://schemas.microsoft.com/office/word/2010/wordprocessingGroup" xmlns:wpi="http://schemas.microsoft.com/office/word/2010/wordprocessingInk" xmlns:wne="http://schemas.microsoft.com/office/word/2006/wordml" xmlns:wps="http://schemas.microsoft.com/office/word/2010/wordprocessingShape" mc:Ignorable="w14 w15 w16se w16cid w16 w16cex w16sdtdh wp14">
+<w:endnotes xmlns:wpc="http://schemas.microsoft.com/office/word/2010/wordprocessingCanvas" xmlns:cx="http://schemas.microsoft.com/office/drawing/2014/chartex" xmlns:cx1="http://schemas.microsoft.com/office/drawing/2015/9/8/chartex" xmlns:cx2="http://schemas.microsoft.com/office/drawing/2015/10/21/chartex" xmlns:cx3="http://schemas.microsoft.com/office/drawing/2016/5/9/chartex" xmlns:cx4="http://schemas.microsoft.com/office/drawing/2016/5/10/chartex" xmlns:cx5="http://schemas.microsoft.com/office/drawing/2016/5/11/chartex" xmlns:cx6="http://schemas.microsoft.com/office/drawing/2016/5/12/chartex" xmlns:cx7="http://schemas.microsoft.com/office/drawing/2016/5/13/chartex" xmlns:cx8="http://schemas.microsoft.com/office/drawing/2016/5/14/chartex" xmlns:mc="http://schemas.openxmlformats.org/markup-compatibility/2006" xmlns:aink="http://schemas.microsoft.com/office/drawing/2016/ink" xmlns:am3d="http://schemas.microsoft.com/office/drawing/2017/model3d" xmlns:o="urn:schemas-microsoft-com:office:office" xmlns:oel="http://schemas.microsoft.com/office/2019/extlst" xmlns:r="http://schemas.openxmlformats.org/officeDocument/2006/relationships" xmlns:m="http://schemas.openxmlformats.org/officeDocument/2006/math" xmlns:v="urn:schemas-microsoft-com:vml" xmlns:wp14="http://schemas.microsoft.com/office/word/2010/wordprocessingDrawing" xmlns:wp="http://schemas.openxmlformats.org/drawingml/2006/wordprocessingDrawing" xmlns:w10="urn:schemas-microsoft-com:office:word" xmlns:w="http://schemas.openxmlformats.org/wordprocessingml/2006/main" xmlns:w14="http://schemas.microsoft.com/office/word/2010/wordml" xmlns:w15="http://schemas.microsoft.com/office/word/2012/wordml" xmlns:w16cex="http://schemas.microsoft.com/office/word/2018/wordml/cex" xmlns:w16cid="http://schemas.microsoft.com/office/word/2016/wordml/cid" xmlns:w16="http://schemas.microsoft.com/office/word/2018/wordml" xmlns:w16du="http://schemas.microsoft.com/office/word/2023/wordml/word16du" xmlns:w16sdtdh="http://schemas.microsoft.com/office/word/2020/wordml/sdtdatahash" xmlns:w16sdtfl="http://schemas.microsoft.com/office/word/2024/wordml/sdtformatlock" xmlns:w16se="http://schemas.microsoft.com/office/word/2015/wordml/symex" xmlns:wpg="http://schemas.microsoft.com/office/word/2010/wordprocessingGroup" xmlns:wpi="http://schemas.microsoft.com/office/word/2010/wordprocessingInk" xmlns:wne="http://schemas.microsoft.com/office/word/2006/wordml" xmlns:wps="http://schemas.microsoft.com/office/word/2010/wordprocessingShape" mc:Ignorable="w14 w15 w16se w16cid w16 w16cex w16sdtdh w16sdtfl w16du wp14">
   <w:endnote w:type="separator" w:id="-1">
     <w:p>
       <w:pPr>
@@ -1867,7 +1837,7 @@
 </file>
 
 <file path=word/footer1.xml><?xml version="1.0" encoding="utf-8"?>
-<w:ftr xmlns:wpc="http://schemas.microsoft.com/office/word/2010/wordprocessingCanvas" xmlns:cx="http://schemas.microsoft.com/office/drawing/2014/chartex" xmlns:cx1="http://schemas.microsoft.com/office/drawing/2015/9/8/chartex" xmlns:cx2="http://schemas.microsoft.com/office/drawing/2015/10/21/chartex" xmlns:cx3="http://schemas.microsoft.com/office/drawing/2016/5/9/chartex" xmlns:cx4="http://schemas.microsoft.com/office/drawing/2016/5/10/chartex" xmlns:cx5="http://schemas.microsoft.com/office/drawing/2016/5/11/chartex" xmlns:cx6="http://schemas.microsoft.com/office/drawing/2016/5/12/chartex" xmlns:cx7="http://schemas.microsoft.com/office/drawing/2016/5/13/chartex" xmlns:cx8="http://schemas.microsoft.com/office/drawing/2016/5/14/chartex" xmlns:mc="http://schemas.openxmlformats.org/markup-compatibility/2006" xmlns:aink="http://schemas.microsoft.com/office/drawing/2016/ink" xmlns:am3d="http://schemas.microsoft.com/office/drawing/2017/model3d" xmlns:o="urn:schemas-microsoft-com:office:office" xmlns:oel="http://schemas.microsoft.com/office/2019/extlst" xmlns:r="http://schemas.openxmlformats.org/officeDocument/2006/relationships" xmlns:m="http://schemas.openxmlformats.org/officeDocument/2006/math" xmlns:v="urn:schemas-microsoft-com:vml" xmlns:wp14="http://schemas.microsoft.com/office/word/2010/wordprocessingDrawing" xmlns:wp="http://schemas.openxmlformats.org/drawingml/2006/wordprocessingDrawing" xmlns:w10="urn:schemas-microsoft-com:office:word" xmlns:w="http://schemas.openxmlformats.org/wordprocessingml/2006/main" xmlns:w14="http://schemas.microsoft.com/office/word/2010/wordml" xmlns:w15="http://schemas.microsoft.com/office/word/2012/wordml" xmlns:w16cex="http://schemas.microsoft.com/office/word/2018/wordml/cex" xmlns:w16cid="http://schemas.microsoft.com/office/word/2016/wordml/cid" xmlns:w16="http://schemas.microsoft.com/office/word/2018/wordml" xmlns:w16sdtdh="http://schemas.microsoft.com/office/word/2020/wordml/sdtdatahash" xmlns:w16se="http://schemas.microsoft.com/office/word/2015/wordml/symex" xmlns:wpg="http://schemas.microsoft.com/office/word/2010/wordprocessingGroup" xmlns:wpi="http://schemas.microsoft.com/office/word/2010/wordprocessingInk" xmlns:wne="http://schemas.microsoft.com/office/word/2006/wordml" xmlns:wps="http://schemas.microsoft.com/office/word/2010/wordprocessingShape" mc:Ignorable="w14 w15 w16se w16cid w16 w16cex w16sdtdh wp14">
+<w:ftr xmlns:wpc="http://schemas.microsoft.com/office/word/2010/wordprocessingCanvas" xmlns:cx="http://schemas.microsoft.com/office/drawing/2014/chartex" xmlns:cx1="http://schemas.microsoft.com/office/drawing/2015/9/8/chartex" xmlns:cx2="http://schemas.microsoft.com/office/drawing/2015/10/21/chartex" xmlns:cx3="http://schemas.microsoft.com/office/drawing/2016/5/9/chartex" xmlns:cx4="http://schemas.microsoft.com/office/drawing/2016/5/10/chartex" xmlns:cx5="http://schemas.microsoft.com/office/drawing/2016/5/11/chartex" xmlns:cx6="http://schemas.microsoft.com/office/drawing/2016/5/12/chartex" xmlns:cx7="http://schemas.microsoft.com/office/drawing/2016/5/13/chartex" xmlns:cx8="http://schemas.microsoft.com/office/drawing/2016/5/14/chartex" xmlns:mc="http://schemas.openxmlformats.org/markup-compatibility/2006" xmlns:aink="http://schemas.microsoft.com/office/drawing/2016/ink" xmlns:am3d="http://schemas.microsoft.com/office/drawing/2017/model3d" xmlns:o="urn:schemas-microsoft-com:office:office" xmlns:oel="http://schemas.microsoft.com/office/2019/extlst" xmlns:r="http://schemas.openxmlformats.org/officeDocument/2006/relationships" xmlns:m="http://schemas.openxmlformats.org/officeDocument/2006/math" xmlns:v="urn:schemas-microsoft-com:vml" xmlns:wp14="http://schemas.microsoft.com/office/word/2010/wordprocessingDrawing" xmlns:wp="http://schemas.openxmlformats.org/drawingml/2006/wordprocessingDrawing" xmlns:w10="urn:schemas-microsoft-com:office:word" xmlns:w="http://schemas.openxmlformats.org/wordprocessingml/2006/main" xmlns:w14="http://schemas.microsoft.com/office/word/2010/wordml" xmlns:w15="http://schemas.microsoft.com/office/word/2012/wordml" xmlns:w16cex="http://schemas.microsoft.com/office/word/2018/wordml/cex" xmlns:w16cid="http://schemas.microsoft.com/office/word/2016/wordml/cid" xmlns:w16="http://schemas.microsoft.com/office/word/2018/wordml" xmlns:w16du="http://schemas.microsoft.com/office/word/2023/wordml/word16du" xmlns:w16sdtdh="http://schemas.microsoft.com/office/word/2020/wordml/sdtdatahash" xmlns:w16sdtfl="http://schemas.microsoft.com/office/word/2024/wordml/sdtformatlock" xmlns:w16se="http://schemas.microsoft.com/office/word/2015/wordml/symex" xmlns:wpg="http://schemas.microsoft.com/office/word/2010/wordprocessingGroup" xmlns:wpi="http://schemas.microsoft.com/office/word/2010/wordprocessingInk" xmlns:wne="http://schemas.microsoft.com/office/word/2006/wordml" xmlns:wps="http://schemas.microsoft.com/office/word/2010/wordprocessingShape" mc:Ignorable="w14 w15 w16se w16cid w16 w16cex w16sdtdh w16sdtfl w16du wp14">
   <w:tbl>
     <w:tblPr>
       <w:tblW w:w="5000" w:type="pct"/>
@@ -1881,8 +1851,8 @@
       <w:tblLook w:val="04A0" w:firstRow="1" w:lastRow="0" w:firstColumn="1" w:lastColumn="0" w:noHBand="0" w:noVBand="1"/>
     </w:tblPr>
     <w:tblGrid>
-      <w:gridCol w:w="4365"/>
-      <w:gridCol w:w="4139"/>
+      <w:gridCol w:w="4357"/>
+      <w:gridCol w:w="4147"/>
     </w:tblGrid>
     <w:tr>
       <w:trPr>
@@ -1974,7 +1944,7 @@
                   <w:sz w:val="18"/>
                   <w:szCs w:val="18"/>
                 </w:rPr>
-                <w:t>{{instaladorNombre}}</w:t>
+                <w:t>{{ instalador_empresa }}</w:t>
               </w:r>
             </w:p>
           </w:tc>
@@ -2056,7 +2026,7 @@
 </file>
 
 <file path=word/footnotes.xml><?xml version="1.0" encoding="utf-8"?>
-<w:footnotes xmlns:wpc="http://schemas.microsoft.com/office/word/2010/wordprocessingCanvas" xmlns:cx="http://schemas.microsoft.com/office/drawing/2014/chartex" xmlns:cx1="http://schemas.microsoft.com/office/drawing/2015/9/8/chartex" xmlns:cx2="http://schemas.microsoft.com/office/drawing/2015/10/21/chartex" xmlns:cx3="http://schemas.microsoft.com/office/drawing/2016/5/9/chartex" xmlns:cx4="http://schemas.microsoft.com/office/drawing/2016/5/10/chartex" xmlns:cx5="http://schemas.microsoft.com/office/drawing/2016/5/11/chartex" xmlns:cx6="http://schemas.microsoft.com/office/drawing/2016/5/12/chartex" xmlns:cx7="http://schemas.microsoft.com/office/drawing/2016/5/13/chartex" xmlns:cx8="http://schemas.microsoft.com/office/drawing/2016/5/14/chartex" xmlns:mc="http://schemas.openxmlformats.org/markup-compatibility/2006" xmlns:aink="http://schemas.microsoft.com/office/drawing/2016/ink" xmlns:am3d="http://schemas.microsoft.com/office/drawing/2017/model3d" xmlns:o="urn:schemas-microsoft-com:office:office" xmlns:oel="http://schemas.microsoft.com/office/2019/extlst" xmlns:r="http://schemas.openxmlformats.org/officeDocument/2006/relationships" xmlns:m="http://schemas.openxmlformats.org/officeDocument/2006/math" xmlns:v="urn:schemas-microsoft-com:vml" xmlns:wp14="http://schemas.microsoft.com/office/word/2010/wordprocessingDrawing" xmlns:wp="http://schemas.openxmlformats.org/drawingml/2006/wordprocessingDrawing" xmlns:w10="urn:schemas-microsoft-com:office:word" xmlns:w="http://schemas.openxmlformats.org/wordprocessingml/2006/main" xmlns:w14="http://schemas.microsoft.com/office/word/2010/wordml" xmlns:w15="http://schemas.microsoft.com/office/word/2012/wordml" xmlns:w16cex="http://schemas.microsoft.com/office/word/2018/wordml/cex" xmlns:w16cid="http://schemas.microsoft.com/office/word/2016/wordml/cid" xmlns:w16="http://schemas.microsoft.com/office/word/2018/wordml" xmlns:w16sdtdh="http://schemas.microsoft.com/office/word/2020/wordml/sdtdatahash" xmlns:w16se="http://schemas.microsoft.com/office/word/2015/wordml/symex" xmlns:wpg="http://schemas.microsoft.com/office/word/2010/wordprocessingGroup" xmlns:wpi="http://schemas.microsoft.com/office/word/2010/wordprocessingInk" xmlns:wne="http://schemas.microsoft.com/office/word/2006/wordml" xmlns:wps="http://schemas.microsoft.com/office/word/2010/wordprocessingShape" mc:Ignorable="w14 w15 w16se w16cid w16 w16cex w16sdtdh wp14">
+<w:footnotes xmlns:wpc="http://schemas.microsoft.com/office/word/2010/wordprocessingCanvas" xmlns:cx="http://schemas.microsoft.com/office/drawing/2014/chartex" xmlns:cx1="http://schemas.microsoft.com/office/drawing/2015/9/8/chartex" xmlns:cx2="http://schemas.microsoft.com/office/drawing/2015/10/21/chartex" xmlns:cx3="http://schemas.microsoft.com/office/drawing/2016/5/9/chartex" xmlns:cx4="http://schemas.microsoft.com/office/drawing/2016/5/10/chartex" xmlns:cx5="http://schemas.microsoft.com/office/drawing/2016/5/11/chartex" xmlns:cx6="http://schemas.microsoft.com/office/drawing/2016/5/12/chartex" xmlns:cx7="http://schemas.microsoft.com/office/drawing/2016/5/13/chartex" xmlns:cx8="http://schemas.microsoft.com/office/drawing/2016/5/14/chartex" xmlns:mc="http://schemas.openxmlformats.org/markup-compatibility/2006" xmlns:aink="http://schemas.microsoft.com/office/drawing/2016/ink" xmlns:am3d="http://schemas.microsoft.com/office/drawing/2017/model3d" xmlns:o="urn:schemas-microsoft-com:office:office" xmlns:oel="http://schemas.microsoft.com/office/2019/extlst" xmlns:r="http://schemas.openxmlformats.org/officeDocument/2006/relationships" xmlns:m="http://schemas.openxmlformats.org/officeDocument/2006/math" xmlns:v="urn:schemas-microsoft-com:vml" xmlns:wp14="http://schemas.microsoft.com/office/word/2010/wordprocessingDrawing" xmlns:wp="http://schemas.openxmlformats.org/drawingml/2006/wordprocessingDrawing" xmlns:w10="urn:schemas-microsoft-com:office:word" xmlns:w="http://schemas.openxmlformats.org/wordprocessingml/2006/main" xmlns:w14="http://schemas.microsoft.com/office/word/2010/wordml" xmlns:w15="http://schemas.microsoft.com/office/word/2012/wordml" xmlns:w16cex="http://schemas.microsoft.com/office/word/2018/wordml/cex" xmlns:w16cid="http://schemas.microsoft.com/office/word/2016/wordml/cid" xmlns:w16="http://schemas.microsoft.com/office/word/2018/wordml" xmlns:w16du="http://schemas.microsoft.com/office/word/2023/wordml/word16du" xmlns:w16sdtdh="http://schemas.microsoft.com/office/word/2020/wordml/sdtdatahash" xmlns:w16sdtfl="http://schemas.microsoft.com/office/word/2024/wordml/sdtformatlock" xmlns:w16se="http://schemas.microsoft.com/office/word/2015/wordml/symex" xmlns:wpg="http://schemas.microsoft.com/office/word/2010/wordprocessingGroup" xmlns:wpi="http://schemas.microsoft.com/office/word/2010/wordprocessingInk" xmlns:wne="http://schemas.microsoft.com/office/word/2006/wordml" xmlns:wps="http://schemas.microsoft.com/office/word/2010/wordprocessingShape" mc:Ignorable="w14 w15 w16se w16cid w16 w16cex w16sdtdh w16sdtfl w16du wp14">
   <w:footnote w:type="separator" w:id="-1">
     <w:p>
       <w:pPr>
@@ -2081,7 +2051,7 @@
 </file>
 
 <file path=word/header1.xml><?xml version="1.0" encoding="utf-8"?>
-<w:hdr xmlns:wpc="http://schemas.microsoft.com/office/word/2010/wordprocessingCanvas" xmlns:cx="http://schemas.microsoft.com/office/drawing/2014/chartex" xmlns:cx1="http://schemas.microsoft.com/office/drawing/2015/9/8/chartex" xmlns:cx2="http://schemas.microsoft.com/office/drawing/2015/10/21/chartex" xmlns:cx3="http://schemas.microsoft.com/office/drawing/2016/5/9/chartex" xmlns:cx4="http://schemas.microsoft.com/office/drawing/2016/5/10/chartex" xmlns:cx5="http://schemas.microsoft.com/office/drawing/2016/5/11/chartex" xmlns:cx6="http://schemas.microsoft.com/office/drawing/2016/5/12/chartex" xmlns:cx7="http://schemas.microsoft.com/office/drawing/2016/5/13/chartex" xmlns:cx8="http://schemas.microsoft.com/office/drawing/2016/5/14/chartex" xmlns:mc="http://schemas.openxmlformats.org/markup-compatibility/2006" xmlns:aink="http://schemas.microsoft.com/office/drawing/2016/ink" xmlns:am3d="http://schemas.microsoft.com/office/drawing/2017/model3d" xmlns:o="urn:schemas-microsoft-com:office:office" xmlns:oel="http://schemas.microsoft.com/office/2019/extlst" xmlns:r="http://schemas.openxmlformats.org/officeDocument/2006/relationships" xmlns:m="http://schemas.openxmlformats.org/officeDocument/2006/math" xmlns:v="urn:schemas-microsoft-com:vml" xmlns:wp14="http://schemas.microsoft.com/office/word/2010/wordprocessingDrawing" xmlns:wp="http://schemas.openxmlformats.org/drawingml/2006/wordprocessingDrawing" xmlns:w10="urn:schemas-microsoft-com:office:word" xmlns:w="http://schemas.openxmlformats.org/wordprocessingml/2006/main" xmlns:w14="http://schemas.microsoft.com/office/word/2010/wordml" xmlns:w15="http://schemas.microsoft.com/office/word/2012/wordml" xmlns:w16cex="http://schemas.microsoft.com/office/word/2018/wordml/cex" xmlns:w16cid="http://schemas.microsoft.com/office/word/2016/wordml/cid" xmlns:w16="http://schemas.microsoft.com/office/word/2018/wordml" xmlns:w16sdtdh="http://schemas.microsoft.com/office/word/2020/wordml/sdtdatahash" xmlns:w16se="http://schemas.microsoft.com/office/word/2015/wordml/symex" xmlns:wpg="http://schemas.microsoft.com/office/word/2010/wordprocessingGroup" xmlns:wpi="http://schemas.microsoft.com/office/word/2010/wordprocessingInk" xmlns:wne="http://schemas.microsoft.com/office/word/2006/wordml" xmlns:wps="http://schemas.microsoft.com/office/word/2010/wordprocessingShape" mc:Ignorable="w14 w15 w16se w16cid w16 w16cex w16sdtdh wp14">
+<w:hdr xmlns:wpc="http://schemas.microsoft.com/office/word/2010/wordprocessingCanvas" xmlns:cx="http://schemas.microsoft.com/office/drawing/2014/chartex" xmlns:cx1="http://schemas.microsoft.com/office/drawing/2015/9/8/chartex" xmlns:cx2="http://schemas.microsoft.com/office/drawing/2015/10/21/chartex" xmlns:cx3="http://schemas.microsoft.com/office/drawing/2016/5/9/chartex" xmlns:cx4="http://schemas.microsoft.com/office/drawing/2016/5/10/chartex" xmlns:cx5="http://schemas.microsoft.com/office/drawing/2016/5/11/chartex" xmlns:cx6="http://schemas.microsoft.com/office/drawing/2016/5/12/chartex" xmlns:cx7="http://schemas.microsoft.com/office/drawing/2016/5/13/chartex" xmlns:cx8="http://schemas.microsoft.com/office/drawing/2016/5/14/chartex" xmlns:mc="http://schemas.openxmlformats.org/markup-compatibility/2006" xmlns:aink="http://schemas.microsoft.com/office/drawing/2016/ink" xmlns:am3d="http://schemas.microsoft.com/office/drawing/2017/model3d" xmlns:o="urn:schemas-microsoft-com:office:office" xmlns:oel="http://schemas.microsoft.com/office/2019/extlst" xmlns:r="http://schemas.openxmlformats.org/officeDocument/2006/relationships" xmlns:m="http://schemas.openxmlformats.org/officeDocument/2006/math" xmlns:v="urn:schemas-microsoft-com:vml" xmlns:wp14="http://schemas.microsoft.com/office/word/2010/wordprocessingDrawing" xmlns:wp="http://schemas.openxmlformats.org/drawingml/2006/wordprocessingDrawing" xmlns:w10="urn:schemas-microsoft-com:office:word" xmlns:w="http://schemas.openxmlformats.org/wordprocessingml/2006/main" xmlns:w14="http://schemas.microsoft.com/office/word/2010/wordml" xmlns:w15="http://schemas.microsoft.com/office/word/2012/wordml" xmlns:w16cex="http://schemas.microsoft.com/office/word/2018/wordml/cex" xmlns:w16cid="http://schemas.microsoft.com/office/word/2016/wordml/cid" xmlns:w16="http://schemas.microsoft.com/office/word/2018/wordml" xmlns:w16du="http://schemas.microsoft.com/office/word/2023/wordml/word16du" xmlns:w16sdtdh="http://schemas.microsoft.com/office/word/2020/wordml/sdtdatahash" xmlns:w16sdtfl="http://schemas.microsoft.com/office/word/2024/wordml/sdtformatlock" xmlns:w16se="http://schemas.microsoft.com/office/word/2015/wordml/symex" xmlns:wpg="http://schemas.microsoft.com/office/word/2010/wordprocessingGroup" xmlns:wpi="http://schemas.microsoft.com/office/word/2010/wordprocessingInk" xmlns:wne="http://schemas.microsoft.com/office/word/2006/wordml" xmlns:wps="http://schemas.microsoft.com/office/word/2010/wordprocessingShape" mc:Ignorable="w14 w15 w16se w16cid w16 w16cex w16sdtdh w16sdtfl w16du wp14">
   <w:p>
     <w:pPr>
       <w:pStyle w:val="Encabezado"/>
@@ -2138,7 +2108,7 @@
 </file>
 
 <file path=word/numbering.xml><?xml version="1.0" encoding="utf-8"?>
-<w:numbering xmlns:wpc="http://schemas.microsoft.com/office/word/2010/wordprocessingCanvas" xmlns:cx="http://schemas.microsoft.com/office/drawing/2014/chartex" xmlns:cx1="http://schemas.microsoft.com/office/drawing/2015/9/8/chartex" xmlns:cx2="http://schemas.microsoft.com/office/drawing/2015/10/21/chartex" xmlns:cx3="http://schemas.microsoft.com/office/drawing/2016/5/9/chartex" xmlns:cx4="http://schemas.microsoft.com/office/drawing/2016/5/10/chartex" xmlns:cx5="http://schemas.microsoft.com/office/drawing/2016/5/11/chartex" xmlns:cx6="http://schemas.microsoft.com/office/drawing/2016/5/12/chartex" xmlns:cx7="http://schemas.microsoft.com/office/drawing/2016/5/13/chartex" xmlns:cx8="http://schemas.microsoft.com/office/drawing/2016/5/14/chartex" xmlns:mc="http://schemas.openxmlformats.org/markup-compatibility/2006" xmlns:aink="http://schemas.microsoft.com/office/drawing/2016/ink" xmlns:am3d="http://schemas.microsoft.com/office/drawing/2017/model3d" xmlns:o="urn:schemas-microsoft-com:office:office" xmlns:oel="http://schemas.microsoft.com/office/2019/extlst" xmlns:r="http://schemas.openxmlformats.org/officeDocument/2006/relationships" xmlns:m="http://schemas.openxmlformats.org/officeDocument/2006/math" xmlns:v="urn:schemas-microsoft-com:vml" xmlns:wp14="http://schemas.microsoft.com/office/word/2010/wordprocessingDrawing" xmlns:wp="http://schemas.openxmlformats.org/drawingml/2006/wordprocessingDrawing" xmlns:w10="urn:schemas-microsoft-com:office:word" xmlns:w="http://schemas.openxmlformats.org/wordprocessingml/2006/main" xmlns:w14="http://schemas.microsoft.com/office/word/2010/wordml" xmlns:w15="http://schemas.microsoft.com/office/word/2012/wordml" xmlns:w16cex="http://schemas.microsoft.com/office/word/2018/wordml/cex" xmlns:w16cid="http://schemas.microsoft.com/office/word/2016/wordml/cid" xmlns:w16="http://schemas.microsoft.com/office/word/2018/wordml" xmlns:w16sdtdh="http://schemas.microsoft.com/office/word/2020/wordml/sdtdatahash" xmlns:w16se="http://schemas.microsoft.com/office/word/2015/wordml/symex" xmlns:wpg="http://schemas.microsoft.com/office/word/2010/wordprocessingGroup" xmlns:wpi="http://schemas.microsoft.com/office/word/2010/wordprocessingInk" xmlns:wne="http://schemas.microsoft.com/office/word/2006/wordml" xmlns:wps="http://schemas.microsoft.com/office/word/2010/wordprocessingShape" mc:Ignorable="w14 w15 w16se w16cid w16 w16cex w16sdtdh wp14">
+<w:numbering xmlns:wpc="http://schemas.microsoft.com/office/word/2010/wordprocessingCanvas" xmlns:cx="http://schemas.microsoft.com/office/drawing/2014/chartex" xmlns:cx1="http://schemas.microsoft.com/office/drawing/2015/9/8/chartex" xmlns:cx2="http://schemas.microsoft.com/office/drawing/2015/10/21/chartex" xmlns:cx3="http://schemas.microsoft.com/office/drawing/2016/5/9/chartex" xmlns:cx4="http://schemas.microsoft.com/office/drawing/2016/5/10/chartex" xmlns:cx5="http://schemas.microsoft.com/office/drawing/2016/5/11/chartex" xmlns:cx6="http://schemas.microsoft.com/office/drawing/2016/5/12/chartex" xmlns:cx7="http://schemas.microsoft.com/office/drawing/2016/5/13/chartex" xmlns:cx8="http://schemas.microsoft.com/office/drawing/2016/5/14/chartex" xmlns:mc="http://schemas.openxmlformats.org/markup-compatibility/2006" xmlns:aink="http://schemas.microsoft.com/office/drawing/2016/ink" xmlns:am3d="http://schemas.microsoft.com/office/drawing/2017/model3d" xmlns:o="urn:schemas-microsoft-com:office:office" xmlns:oel="http://schemas.microsoft.com/office/2019/extlst" xmlns:r="http://schemas.openxmlformats.org/officeDocument/2006/relationships" xmlns:m="http://schemas.openxmlformats.org/officeDocument/2006/math" xmlns:v="urn:schemas-microsoft-com:vml" xmlns:wp14="http://schemas.microsoft.com/office/word/2010/wordprocessingDrawing" xmlns:wp="http://schemas.openxmlformats.org/drawingml/2006/wordprocessingDrawing" xmlns:w10="urn:schemas-microsoft-com:office:word" xmlns:w="http://schemas.openxmlformats.org/wordprocessingml/2006/main" xmlns:w14="http://schemas.microsoft.com/office/word/2010/wordml" xmlns:w15="http://schemas.microsoft.com/office/word/2012/wordml" xmlns:w16cex="http://schemas.microsoft.com/office/word/2018/wordml/cex" xmlns:w16cid="http://schemas.microsoft.com/office/word/2016/wordml/cid" xmlns:w16="http://schemas.microsoft.com/office/word/2018/wordml" xmlns:w16du="http://schemas.microsoft.com/office/word/2023/wordml/word16du" xmlns:w16sdtdh="http://schemas.microsoft.com/office/word/2020/wordml/sdtdatahash" xmlns:w16sdtfl="http://schemas.microsoft.com/office/word/2024/wordml/sdtformatlock" xmlns:w16se="http://schemas.microsoft.com/office/word/2015/wordml/symex" xmlns:wpg="http://schemas.microsoft.com/office/word/2010/wordprocessingGroup" xmlns:wpi="http://schemas.microsoft.com/office/word/2010/wordprocessingInk" xmlns:wne="http://schemas.microsoft.com/office/word/2006/wordml" xmlns:wps="http://schemas.microsoft.com/office/word/2010/wordprocessingShape" mc:Ignorable="w14 w15 w16se w16cid w16 w16cex w16sdtdh w16sdtfl w16du wp14">
   <w:abstractNum w:abstractNumId="0" w15:restartNumberingAfterBreak="0">
     <w:nsid w:val="08C8237D"/>
     <w:multiLevelType w:val="hybridMultilevel"/>
@@ -4210,7 +4180,7 @@
 </file>
 
 <file path=word/styles.xml><?xml version="1.0" encoding="utf-8"?>
-<w:styles xmlns:mc="http://schemas.openxmlformats.org/markup-compatibility/2006" xmlns:r="http://schemas.openxmlformats.org/officeDocument/2006/relationships" xmlns:w="http://schemas.openxmlformats.org/wordprocessingml/2006/main" xmlns:w14="http://schemas.microsoft.com/office/word/2010/wordml" xmlns:w15="http://schemas.microsoft.com/office/word/2012/wordml" xmlns:w16cex="http://schemas.microsoft.com/office/word/2018/wordml/cex" xmlns:w16cid="http://schemas.microsoft.com/office/word/2016/wordml/cid" xmlns:w16="http://schemas.microsoft.com/office/word/2018/wordml" xmlns:w16sdtdh="http://schemas.microsoft.com/office/word/2020/wordml/sdtdatahash" xmlns:w16se="http://schemas.microsoft.com/office/word/2015/wordml/symex" mc:Ignorable="w14 w15 w16se w16cid w16 w16cex w16sdtdh">
+<w:styles xmlns:mc="http://schemas.openxmlformats.org/markup-compatibility/2006" xmlns:r="http://schemas.openxmlformats.org/officeDocument/2006/relationships" xmlns:w="http://schemas.openxmlformats.org/wordprocessingml/2006/main" xmlns:w14="http://schemas.microsoft.com/office/word/2010/wordml" xmlns:w15="http://schemas.microsoft.com/office/word/2012/wordml" xmlns:w16cex="http://schemas.microsoft.com/office/word/2018/wordml/cex" xmlns:w16cid="http://schemas.microsoft.com/office/word/2016/wordml/cid" xmlns:w16="http://schemas.microsoft.com/office/word/2018/wordml" xmlns:w16du="http://schemas.microsoft.com/office/word/2023/wordml/word16du" xmlns:w16sdtdh="http://schemas.microsoft.com/office/word/2020/wordml/sdtdatahash" xmlns:w16sdtfl="http://schemas.microsoft.com/office/word/2024/wordml/sdtformatlock" xmlns:w16se="http://schemas.microsoft.com/office/word/2015/wordml/symex" mc:Ignorable="w14 w15 w16se w16cid w16 w16cex w16sdtdh w16sdtfl w16du">
   <w:docDefaults>
     <w:rPrDefault>
       <w:rPr>
@@ -4676,7 +4646,6 @@
   <w:style w:type="character" w:default="1" w:styleId="Fuentedeprrafopredeter">
     <w:name w:val="Default Paragraph Font"/>
     <w:uiPriority w:val="1"/>
-    <w:semiHidden/>
     <w:unhideWhenUsed/>
   </w:style>
   <w:style w:type="table" w:default="1" w:styleId="Tablanormal">
@@ -4982,7 +4951,7 @@
 </file>
 
 <file path=word/glossary/document.xml><?xml version="1.0" encoding="utf-8"?>
-<w:glossaryDocument xmlns:wpc="http://schemas.microsoft.com/office/word/2010/wordprocessingCanvas" xmlns:cx="http://schemas.microsoft.com/office/drawing/2014/chartex" xmlns:cx1="http://schemas.microsoft.com/office/drawing/2015/9/8/chartex" xmlns:cx2="http://schemas.microsoft.com/office/drawing/2015/10/21/chartex" xmlns:cx3="http://schemas.microsoft.com/office/drawing/2016/5/9/chartex" xmlns:cx4="http://schemas.microsoft.com/office/drawing/2016/5/10/chartex" xmlns:cx5="http://schemas.microsoft.com/office/drawing/2016/5/11/chartex" xmlns:cx6="http://schemas.microsoft.com/office/drawing/2016/5/12/chartex" xmlns:cx7="http://schemas.microsoft.com/office/drawing/2016/5/13/chartex" xmlns:cx8="http://schemas.microsoft.com/office/drawing/2016/5/14/chartex" xmlns:mc="http://schemas.openxmlformats.org/markup-compatibility/2006" xmlns:aink="http://schemas.microsoft.com/office/drawing/2016/ink" xmlns:am3d="http://schemas.microsoft.com/office/drawing/2017/model3d" xmlns:o="urn:schemas-microsoft-com:office:office" xmlns:oel="http://schemas.microsoft.com/office/2019/extlst" xmlns:r="http://schemas.openxmlformats.org/officeDocument/2006/relationships" xmlns:m="http://schemas.openxmlformats.org/officeDocument/2006/math" xmlns:v="urn:schemas-microsoft-com:vml" xmlns:wp14="http://schemas.microsoft.com/office/word/2010/wordprocessingDrawing" xmlns:wp="http://schemas.openxmlformats.org/drawingml/2006/wordprocessingDrawing" xmlns:w10="urn:schemas-microsoft-com:office:word" xmlns:w="http://schemas.openxmlformats.org/wordprocessingml/2006/main" xmlns:w14="http://schemas.microsoft.com/office/word/2010/wordml" xmlns:w15="http://schemas.microsoft.com/office/word/2012/wordml" xmlns:w16cex="http://schemas.microsoft.com/office/word/2018/wordml/cex" xmlns:w16cid="http://schemas.microsoft.com/office/word/2016/wordml/cid" xmlns:w16="http://schemas.microsoft.com/office/word/2018/wordml" xmlns:w16sdtdh="http://schemas.microsoft.com/office/word/2020/wordml/sdtdatahash" xmlns:w16se="http://schemas.microsoft.com/office/word/2015/wordml/symex" xmlns:wpg="http://schemas.microsoft.com/office/word/2010/wordprocessingGroup" xmlns:wpi="http://schemas.microsoft.com/office/word/2010/wordprocessingInk" xmlns:wne="http://schemas.microsoft.com/office/word/2006/wordml" xmlns:wps="http://schemas.microsoft.com/office/word/2010/wordprocessingShape" mc:Ignorable="w14 w15 w16se w16cid w16 w16cex w16sdtdh wp14">
+<w:glossaryDocument xmlns:wpc="http://schemas.microsoft.com/office/word/2010/wordprocessingCanvas" xmlns:cx="http://schemas.microsoft.com/office/drawing/2014/chartex" xmlns:cx1="http://schemas.microsoft.com/office/drawing/2015/9/8/chartex" xmlns:cx2="http://schemas.microsoft.com/office/drawing/2015/10/21/chartex" xmlns:cx3="http://schemas.microsoft.com/office/drawing/2016/5/9/chartex" xmlns:cx4="http://schemas.microsoft.com/office/drawing/2016/5/10/chartex" xmlns:cx5="http://schemas.microsoft.com/office/drawing/2016/5/11/chartex" xmlns:cx6="http://schemas.microsoft.com/office/drawing/2016/5/12/chartex" xmlns:cx7="http://schemas.microsoft.com/office/drawing/2016/5/13/chartex" xmlns:cx8="http://schemas.microsoft.com/office/drawing/2016/5/14/chartex" xmlns:mc="http://schemas.openxmlformats.org/markup-compatibility/2006" xmlns:aink="http://schemas.microsoft.com/office/drawing/2016/ink" xmlns:am3d="http://schemas.microsoft.com/office/drawing/2017/model3d" xmlns:o="urn:schemas-microsoft-com:office:office" xmlns:oel="http://schemas.microsoft.com/office/2019/extlst" xmlns:r="http://schemas.openxmlformats.org/officeDocument/2006/relationships" xmlns:m="http://schemas.openxmlformats.org/officeDocument/2006/math" xmlns:v="urn:schemas-microsoft-com:vml" xmlns:wp14="http://schemas.microsoft.com/office/word/2010/wordprocessingDrawing" xmlns:wp="http://schemas.openxmlformats.org/drawingml/2006/wordprocessingDrawing" xmlns:w10="urn:schemas-microsoft-com:office:word" xmlns:w="http://schemas.openxmlformats.org/wordprocessingml/2006/main" xmlns:w14="http://schemas.microsoft.com/office/word/2010/wordml" xmlns:w15="http://schemas.microsoft.com/office/word/2012/wordml" xmlns:w16cex="http://schemas.microsoft.com/office/word/2018/wordml/cex" xmlns:w16cid="http://schemas.microsoft.com/office/word/2016/wordml/cid" xmlns:w16="http://schemas.microsoft.com/office/word/2018/wordml" xmlns:w16du="http://schemas.microsoft.com/office/word/2023/wordml/word16du" xmlns:w16sdtdh="http://schemas.microsoft.com/office/word/2020/wordml/sdtdatahash" xmlns:w16sdtfl="http://schemas.microsoft.com/office/word/2024/wordml/sdtformatlock" xmlns:w16se="http://schemas.microsoft.com/office/word/2015/wordml/symex" xmlns:wpg="http://schemas.microsoft.com/office/word/2010/wordprocessingGroup" xmlns:wpi="http://schemas.microsoft.com/office/word/2010/wordprocessingInk" xmlns:wne="http://schemas.microsoft.com/office/word/2006/wordml" xmlns:wps="http://schemas.microsoft.com/office/word/2010/wordprocessingShape" mc:Ignorable="w14 w15 w16se w16cid w16 w16cex w16sdtdh w16sdtfl w16du wp14">
   <w:docParts>
     <w:docPart>
       <w:docPartPr>
@@ -5018,7 +4987,7 @@
 </file>
 
 <file path=word/glossary/fontTable.xml><?xml version="1.0" encoding="utf-8"?>
-<w:fonts xmlns:mc="http://schemas.openxmlformats.org/markup-compatibility/2006" xmlns:r="http://schemas.openxmlformats.org/officeDocument/2006/relationships" xmlns:w="http://schemas.openxmlformats.org/wordprocessingml/2006/main" xmlns:w14="http://schemas.microsoft.com/office/word/2010/wordml" xmlns:w15="http://schemas.microsoft.com/office/word/2012/wordml" xmlns:w16cex="http://schemas.microsoft.com/office/word/2018/wordml/cex" xmlns:w16cid="http://schemas.microsoft.com/office/word/2016/wordml/cid" xmlns:w16="http://schemas.microsoft.com/office/word/2018/wordml" xmlns:w16sdtdh="http://schemas.microsoft.com/office/word/2020/wordml/sdtdatahash" xmlns:w16se="http://schemas.microsoft.com/office/word/2015/wordml/symex" mc:Ignorable="w14 w15 w16se w16cid w16 w16cex w16sdtdh">
+<w:fonts xmlns:mc="http://schemas.openxmlformats.org/markup-compatibility/2006" xmlns:r="http://schemas.openxmlformats.org/officeDocument/2006/relationships" xmlns:w="http://schemas.openxmlformats.org/wordprocessingml/2006/main" xmlns:w14="http://schemas.microsoft.com/office/word/2010/wordml" xmlns:w15="http://schemas.microsoft.com/office/word/2012/wordml" xmlns:w16cex="http://schemas.microsoft.com/office/word/2018/wordml/cex" xmlns:w16cid="http://schemas.microsoft.com/office/word/2016/wordml/cid" xmlns:w16="http://schemas.microsoft.com/office/word/2018/wordml" xmlns:w16du="http://schemas.microsoft.com/office/word/2023/wordml/word16du" xmlns:w16sdtdh="http://schemas.microsoft.com/office/word/2020/wordml/sdtdatahash" xmlns:w16sdtfl="http://schemas.microsoft.com/office/word/2024/wordml/sdtformatlock" xmlns:w16se="http://schemas.microsoft.com/office/word/2015/wordml/symex" mc:Ignorable="w14 w15 w16se w16cid w16 w16cex w16sdtdh w16sdtfl w16du">
   <w:font w:name="Times New Roman">
     <w:panose1 w:val="02020603050405020304"/>
     <w:charset w:val="00"/>
@@ -5077,7 +5046,7 @@
 </file>
 
 <file path=word/glossary/settings.xml><?xml version="1.0" encoding="utf-8"?>
-<w:settings xmlns:mc="http://schemas.openxmlformats.org/markup-compatibility/2006" xmlns:o="urn:schemas-microsoft-com:office:office" xmlns:r="http://schemas.openxmlformats.org/officeDocument/2006/relationships" xmlns:m="http://schemas.openxmlformats.org/officeDocument/2006/math" xmlns:v="urn:schemas-microsoft-com:vml" xmlns:w10="urn:schemas-microsoft-com:office:word" xmlns:w="http://schemas.openxmlformats.org/wordprocessingml/2006/main" xmlns:w14="http://schemas.microsoft.com/office/word/2010/wordml" xmlns:w15="http://schemas.microsoft.com/office/word/2012/wordml" xmlns:w16cex="http://schemas.microsoft.com/office/word/2018/wordml/cex" xmlns:w16cid="http://schemas.microsoft.com/office/word/2016/wordml/cid" xmlns:w16="http://schemas.microsoft.com/office/word/2018/wordml" xmlns:w16sdtdh="http://schemas.microsoft.com/office/word/2020/wordml/sdtdatahash" xmlns:w16se="http://schemas.microsoft.com/office/word/2015/wordml/symex" xmlns:sl="http://schemas.openxmlformats.org/schemaLibrary/2006/main" mc:Ignorable="w14 w15 w16se w16cid w16 w16cex w16sdtdh">
+<w:settings xmlns:mc="http://schemas.openxmlformats.org/markup-compatibility/2006" xmlns:o="urn:schemas-microsoft-com:office:office" xmlns:r="http://schemas.openxmlformats.org/officeDocument/2006/relationships" xmlns:m="http://schemas.openxmlformats.org/officeDocument/2006/math" xmlns:v="urn:schemas-microsoft-com:vml" xmlns:w10="urn:schemas-microsoft-com:office:word" xmlns:w="http://schemas.openxmlformats.org/wordprocessingml/2006/main" xmlns:w14="http://schemas.microsoft.com/office/word/2010/wordml" xmlns:w15="http://schemas.microsoft.com/office/word/2012/wordml" xmlns:w16cex="http://schemas.microsoft.com/office/word/2018/wordml/cex" xmlns:w16cid="http://schemas.microsoft.com/office/word/2016/wordml/cid" xmlns:w16="http://schemas.microsoft.com/office/word/2018/wordml" xmlns:w16du="http://schemas.microsoft.com/office/word/2023/wordml/word16du" xmlns:w16sdtdh="http://schemas.microsoft.com/office/word/2020/wordml/sdtdatahash" xmlns:w16sdtfl="http://schemas.microsoft.com/office/word/2024/wordml/sdtformatlock" xmlns:w16se="http://schemas.microsoft.com/office/word/2015/wordml/symex" xmlns:sl="http://schemas.openxmlformats.org/schemaLibrary/2006/main" mc:Ignorable="w14 w15 w16se w16cid w16 w16cex w16sdtdh w16sdtfl w16du">
   <w:view w:val="normal"/>
   <w:defaultTabStop w:val="708"/>
   <w:hyphenationZone w:val="425"/>
@@ -5101,6 +5070,7 @@
     <w:rsid w:val="002C2305"/>
     <w:rsid w:val="00331223"/>
     <w:rsid w:val="00335F00"/>
+    <w:rsid w:val="003A7FA7"/>
     <w:rsid w:val="003F5BC3"/>
     <w:rsid w:val="004A0433"/>
     <w:rsid w:val="004C16E9"/>
@@ -5125,6 +5095,7 @@
     <w:rsid w:val="00DC034E"/>
     <w:rsid w:val="00DF020F"/>
     <w:rsid w:val="00E5784C"/>
+    <w:rsid w:val="00E6545A"/>
     <w:rsid w:val="00F145CB"/>
     <w:rsid w:val="00F47044"/>
     <w:rsid w:val="00FF1AA0"/>
@@ -5151,7 +5122,7 @@
 </file>
 
 <file path=word/glossary/styles.xml><?xml version="1.0" encoding="utf-8"?>
-<w:styles xmlns:mc="http://schemas.openxmlformats.org/markup-compatibility/2006" xmlns:r="http://schemas.openxmlformats.org/officeDocument/2006/relationships" xmlns:w="http://schemas.openxmlformats.org/wordprocessingml/2006/main" xmlns:w14="http://schemas.microsoft.com/office/word/2010/wordml" xmlns:w15="http://schemas.microsoft.com/office/word/2012/wordml" xmlns:w16cex="http://schemas.microsoft.com/office/word/2018/wordml/cex" xmlns:w16cid="http://schemas.microsoft.com/office/word/2016/wordml/cid" xmlns:w16="http://schemas.microsoft.com/office/word/2018/wordml" xmlns:w16sdtdh="http://schemas.microsoft.com/office/word/2020/wordml/sdtdatahash" xmlns:w16se="http://schemas.microsoft.com/office/word/2015/wordml/symex" mc:Ignorable="w14 w15 w16se w16cid w16 w16cex w16sdtdh">
+<w:styles xmlns:mc="http://schemas.openxmlformats.org/markup-compatibility/2006" xmlns:r="http://schemas.openxmlformats.org/officeDocument/2006/relationships" xmlns:w="http://schemas.openxmlformats.org/wordprocessingml/2006/main" xmlns:w14="http://schemas.microsoft.com/office/word/2010/wordml" xmlns:w15="http://schemas.microsoft.com/office/word/2012/wordml" xmlns:w16cex="http://schemas.microsoft.com/office/word/2018/wordml/cex" xmlns:w16cid="http://schemas.microsoft.com/office/word/2016/wordml/cid" xmlns:w16="http://schemas.microsoft.com/office/word/2018/wordml" xmlns:w16du="http://schemas.microsoft.com/office/word/2023/wordml/word16du" xmlns:w16sdtdh="http://schemas.microsoft.com/office/word/2020/wordml/sdtdatahash" xmlns:w16sdtfl="http://schemas.microsoft.com/office/word/2024/wordml/sdtformatlock" xmlns:w16se="http://schemas.microsoft.com/office/word/2015/wordml/symex" mc:Ignorable="w14 w15 w16se w16cid w16 w16cex w16sdtdh w16sdtfl w16du">
   <w:docDefaults>
     <w:rPrDefault>
       <w:rPr>
@@ -5594,7 +5565,7 @@
 </file>
 
 <file path=word/glossary/webSettings.xml><?xml version="1.0" encoding="utf-8"?>
-<w:webSettings xmlns:mc="http://schemas.openxmlformats.org/markup-compatibility/2006" xmlns:r="http://schemas.openxmlformats.org/officeDocument/2006/relationships" xmlns:w="http://schemas.openxmlformats.org/wordprocessingml/2006/main" xmlns:w14="http://schemas.microsoft.com/office/word/2010/wordml" xmlns:w15="http://schemas.microsoft.com/office/word/2012/wordml" xmlns:w16cex="http://schemas.microsoft.com/office/word/2018/wordml/cex" xmlns:w16cid="http://schemas.microsoft.com/office/word/2016/wordml/cid" xmlns:w16="http://schemas.microsoft.com/office/word/2018/wordml" xmlns:w16sdtdh="http://schemas.microsoft.com/office/word/2020/wordml/sdtdatahash" xmlns:w16se="http://schemas.microsoft.com/office/word/2015/wordml/symex" mc:Ignorable="w14 w15 w16se w16cid w16 w16cex w16sdtdh">
+<w:webSettings xmlns:mc="http://schemas.openxmlformats.org/markup-compatibility/2006" xmlns:r="http://schemas.openxmlformats.org/officeDocument/2006/relationships" xmlns:w="http://schemas.openxmlformats.org/wordprocessingml/2006/main" xmlns:w14="http://schemas.microsoft.com/office/word/2010/wordml" xmlns:w15="http://schemas.microsoft.com/office/word/2012/wordml" xmlns:w16cex="http://schemas.microsoft.com/office/word/2018/wordml/cex" xmlns:w16cid="http://schemas.microsoft.com/office/word/2016/wordml/cid" xmlns:w16="http://schemas.microsoft.com/office/word/2018/wordml" xmlns:w16du="http://schemas.microsoft.com/office/word/2023/wordml/word16du" xmlns:w16sdtdh="http://schemas.microsoft.com/office/word/2020/wordml/sdtdatahash" xmlns:w16sdtfl="http://schemas.microsoft.com/office/word/2024/wordml/sdtformatlock" xmlns:w16se="http://schemas.microsoft.com/office/word/2015/wordml/symex" mc:Ignorable="w14 w15 w16se w16cid w16 w16cex w16sdtdh w16sdtfl w16du">
   <w:optimizeForBrowser/>
   <w:allowPNG/>
 </w:webSettings>

--- a/templates/castilla_la_mancha/DECLARACION RESPONSABLE.docx
+++ b/templates/castilla_la_mancha/DECLARACION RESPONSABLE.docx
@@ -13,16 +13,16 @@
         <mc:AlternateContent>
           <mc:Choice Requires="wpg">
             <w:drawing>
-              <wp:anchor distT="0" distB="0" distL="114300" distR="114300" simplePos="0" relativeHeight="251659264" behindDoc="0" locked="0" layoutInCell="1" allowOverlap="1" wp14:anchorId="3463E958" wp14:editId="2FAFA2E7">
+              <wp:anchor distT="0" distB="0" distL="114300" distR="114300" simplePos="0" relativeHeight="251659264" behindDoc="0" locked="0" layoutInCell="1" allowOverlap="1" wp14:anchorId="3463E958" wp14:editId="5715E35F">
                 <wp:simplePos x="0" y="0"/>
                 <wp:positionH relativeFrom="page">
-                  <wp:align>right</wp:align>
+                  <wp:posOffset>4320540</wp:posOffset>
                 </wp:positionH>
                 <wp:positionV relativeFrom="page">
-                  <wp:align>top</wp:align>
+                  <wp:posOffset>0</wp:posOffset>
                 </wp:positionV>
-                <wp:extent cx="3113405" cy="10058400"/>
-                <wp:effectExtent l="0" t="0" r="5080" b="0"/>
+                <wp:extent cx="3327030" cy="10473055"/>
+                <wp:effectExtent l="0" t="0" r="6985" b="0"/>
                 <wp:wrapNone/>
                 <wp:docPr id="453" name="Grupo 453"/>
                 <wp:cNvGraphicFramePr/>
@@ -33,9 +33,9 @@
                       <wpg:grpSpPr>
                         <a:xfrm>
                           <a:off x="0" y="0"/>
-                          <a:ext cx="3113670" cy="10058400"/>
-                          <a:chOff x="0" y="0"/>
-                          <a:chExt cx="3113670" cy="10058400"/>
+                          <a:ext cx="3327030" cy="10473055"/>
+                          <a:chOff x="-213360" y="0"/>
+                          <a:chExt cx="3327030" cy="10473055"/>
                         </a:xfrm>
                       </wpg:grpSpPr>
                       <wps:wsp>
@@ -169,6 +169,7 @@
                                   <w:szCs w:val="96"/>
                                 </w:rPr>
                               </w:pPr>
+                              <w:proofErr w:type="gramStart"/>
                               <w:r>
                                 <w:rPr>
                                   <w:color w:val="FFFFFF" w:themeColor="background1"/>
@@ -185,6 +186,7 @@
                                 </w:rPr>
                                 <w:t xml:space="preserve"> </w:t>
                               </w:r>
+                              <w:proofErr w:type="spellStart"/>
                               <w:r>
                                 <w:rPr>
                                   <w:color w:val="FFFFFF" w:themeColor="background1"/>
@@ -209,6 +211,8 @@
                                 </w:rPr>
                                 <w:t>reacion</w:t>
                               </w:r>
+                              <w:proofErr w:type="spellEnd"/>
+                              <w:proofErr w:type="gramEnd"/>
                               <w:r>
                                 <w:rPr>
                                   <w:color w:val="FFFFFF" w:themeColor="background1"/>
@@ -239,8 +243,8 @@
                         </wps:cNvSpPr>
                         <wps:spPr bwMode="auto">
                           <a:xfrm>
-                            <a:off x="0" y="6761018"/>
-                            <a:ext cx="3089515" cy="2833370"/>
+                            <a:off x="-213360" y="7459980"/>
+                            <a:ext cx="3208729" cy="3013075"/>
                           </a:xfrm>
                           <a:prstGeom prst="rect">
                             <a:avLst/>
@@ -298,23 +302,33 @@
                                       <w:color w:val="FFFFFF" w:themeColor="background1"/>
                                     </w:rPr>
                                   </w:pPr>
+                                  <w:proofErr w:type="gramStart"/>
                                   <w:r>
                                     <w:rPr>
                                       <w:color w:val="FFFFFF" w:themeColor="background1"/>
                                     </w:rPr>
-                                    <w:t>{{</w:t>
+                                    <w:t xml:space="preserve">{{ </w:t>
                                   </w:r>
+                                  <w:proofErr w:type="spellStart"/>
                                   <w:r>
                                     <w:rPr>
                                       <w:color w:val="FFFFFF" w:themeColor="background1"/>
                                     </w:rPr>
-                                    <w:t xml:space="preserve"> </w:t>
+                                    <w:t>instalador</w:t>
                                   </w:r>
+                                  <w:proofErr w:type="gramEnd"/>
                                   <w:r>
                                     <w:rPr>
                                       <w:color w:val="FFFFFF" w:themeColor="background1"/>
                                     </w:rPr>
-                                    <w:t>instalador_empresa }}</w:t>
+                                    <w:t>_empresa</w:t>
+                                  </w:r>
+                                  <w:proofErr w:type="spellEnd"/>
+                                  <w:r>
+                                    <w:rPr>
+                                      <w:color w:val="FFFFFF" w:themeColor="background1"/>
+                                    </w:rPr>
+                                    <w:t xml:space="preserve"> }}</w:t>
                                   </w:r>
                                 </w:p>
                               </w:sdtContent>
@@ -339,26 +353,37 @@
                                   <w:text/>
                                 </w:sdtPr>
                                 <w:sdtContent>
+                                  <w:proofErr w:type="gramStart"/>
                                   <w:r>
                                     <w:rPr>
                                       <w:color w:val="FFFFFF" w:themeColor="background1"/>
                                       <w:u w:val="single"/>
                                     </w:rPr>
-                                    <w:t>{{ instalador_tecnico_</w:t>
+                                    <w:t xml:space="preserve">{{ </w:t>
                                   </w:r>
+                                  <w:proofErr w:type="spellStart"/>
                                   <w:r>
                                     <w:rPr>
                                       <w:color w:val="FFFFFF" w:themeColor="background1"/>
                                       <w:u w:val="single"/>
                                     </w:rPr>
-                                    <w:t xml:space="preserve"> </w:t>
+                                    <w:t>instalador</w:t>
                                   </w:r>
+                                  <w:proofErr w:type="gramEnd"/>
                                   <w:r>
                                     <w:rPr>
                                       <w:color w:val="FFFFFF" w:themeColor="background1"/>
                                       <w:u w:val="single"/>
                                     </w:rPr>
-                                    <w:t>instalador_numero_colegiado }}</w:t>
+                                    <w:t>_tecnico_nombre</w:t>
+                                  </w:r>
+                                  <w:proofErr w:type="spellEnd"/>
+                                  <w:r>
+                                    <w:rPr>
+                                      <w:color w:val="FFFFFF" w:themeColor="background1"/>
+                                      <w:u w:val="single"/>
+                                    </w:rPr>
+                                    <w:t xml:space="preserve"> }}</w:t>
                                   </w:r>
                                 </w:sdtContent>
                               </w:sdt>
@@ -371,35 +396,42 @@
                                   <w:color w:val="FFFFFF" w:themeColor="background1"/>
                                 </w:rPr>
                               </w:pPr>
+                              <w:proofErr w:type="gramStart"/>
                               <w:r>
                                 <w:rPr>
                                   <w:color w:val="FFFFFF" w:themeColor="background1"/>
                                 </w:rPr>
-                                <w:t>{{numero</w:t>
+                                <w:t>{{</w:t>
+                              </w:r>
+                              <w:r>
+                                <w:t xml:space="preserve"> </w:t>
+                              </w:r>
+                              <w:proofErr w:type="spellStart"/>
+                              <w:r>
+                                <w:rPr>
+                                  <w:color w:val="FFFFFF" w:themeColor="background1"/>
+                                </w:rPr>
+                                <w:t>numero</w:t>
+                              </w:r>
+                              <w:proofErr w:type="gramEnd"/>
+                              <w:r>
+                                <w:rPr>
+                                  <w:color w:val="FFFFFF" w:themeColor="background1"/>
+                                </w:rPr>
+                                <w:t>_colegiado_o_instalador</w:t>
+                              </w:r>
+                              <w:proofErr w:type="spellEnd"/>
+                              <w:r>
+                                <w:rPr>
+                                  <w:color w:val="FFFFFF" w:themeColor="background1"/>
+                                </w:rPr>
+                                <w:t xml:space="preserve"> </w:t>
                               </w:r>
                               <w:r>
                                 <w:rPr>
                                   <w:color w:val="FFFFFF" w:themeColor="background1"/>
                                 </w:rPr>
-                                <w:t>D</w:t>
-                              </w:r>
-                              <w:r>
-                                <w:rPr>
-                                  <w:color w:val="FFFFFF" w:themeColor="background1"/>
-                                </w:rPr>
-                                <w:t>e</w:t>
-                              </w:r>
-                              <w:r>
-                                <w:rPr>
-                                  <w:color w:val="FFFFFF" w:themeColor="background1"/>
-                                </w:rPr>
-                                <w:t>C</w:t>
-                              </w:r>
-                              <w:r>
-                                <w:rPr>
-                                  <w:color w:val="FFFFFF" w:themeColor="background1"/>
-                                </w:rPr>
-                                <w:t xml:space="preserve">olegiado}} </w:t>
+                                <w:t xml:space="preserve">}} </w:t>
                               </w:r>
                               <w:r>
                                 <w:rPr>
@@ -422,6 +454,7 @@
                                   <w:color w:val="FFFFFF" w:themeColor="background1"/>
                                 </w:rPr>
                               </w:pPr>
+                              <w:proofErr w:type="gramStart"/>
                               <w:r>
                                 <w:rPr>
                                   <w:color w:val="FFFFFF" w:themeColor="background1"/>
@@ -431,17 +464,26 @@
                               <w:r>
                                 <w:t xml:space="preserve"> </w:t>
                               </w:r>
+                              <w:proofErr w:type="spellStart"/>
                               <w:r>
                                 <w:rPr>
                                   <w:color w:val="FFFFFF" w:themeColor="background1"/>
                                 </w:rPr>
                                 <w:t>dia</w:t>
                               </w:r>
+                              <w:proofErr w:type="gramEnd"/>
                               <w:r>
                                 <w:rPr>
                                   <w:color w:val="FFFFFF" w:themeColor="background1"/>
                                 </w:rPr>
-                                <w:t xml:space="preserve">_actual </w:t>
+                                <w:t>_actual</w:t>
+                              </w:r>
+                              <w:proofErr w:type="spellEnd"/>
+                              <w:r>
+                                <w:rPr>
+                                  <w:color w:val="FFFFFF" w:themeColor="background1"/>
+                                </w:rPr>
+                                <w:t xml:space="preserve"> </w:t>
                               </w:r>
                               <w:r>
                                 <w:rPr>
@@ -452,11 +494,19 @@
                               <w:r>
                                 <w:t xml:space="preserve"> </w:t>
                               </w:r>
+                              <w:proofErr w:type="spellStart"/>
                               <w:r>
                                 <w:rPr>
                                   <w:color w:val="FFFFFF" w:themeColor="background1"/>
                                 </w:rPr>
-                                <w:t xml:space="preserve">mes_actual </w:t>
+                                <w:t>mes_actual</w:t>
+                              </w:r>
+                              <w:proofErr w:type="spellEnd"/>
+                              <w:r>
+                                <w:rPr>
+                                  <w:color w:val="FFFFFF" w:themeColor="background1"/>
+                                </w:rPr>
+                                <w:t xml:space="preserve"> </w:t>
                               </w:r>
                               <w:r>
                                 <w:rPr>
@@ -467,6 +517,7 @@
                               <w:r>
                                 <w:t xml:space="preserve"> </w:t>
                               </w:r>
+                              <w:proofErr w:type="spellStart"/>
                               <w:r>
                                 <w:rPr>
                                   <w:color w:val="FFFFFF" w:themeColor="background1"/>
@@ -477,7 +528,14 @@
                                 <w:rPr>
                                   <w:color w:val="FFFFFF" w:themeColor="background1"/>
                                 </w:rPr>
-                                <w:t xml:space="preserve">_actual </w:t>
+                                <w:t>_actual</w:t>
+                              </w:r>
+                              <w:proofErr w:type="spellEnd"/>
+                              <w:r>
+                                <w:rPr>
+                                  <w:color w:val="FFFFFF" w:themeColor="background1"/>
+                                </w:rPr>
+                                <w:t xml:space="preserve"> </w:t>
                               </w:r>
                               <w:r>
                                 <w:rPr>
@@ -496,17 +554,17 @@
                   </a:graphicData>
                 </a:graphic>
                 <wp14:sizeRelH relativeFrom="page">
-                  <wp14:pctWidth>40000</wp14:pctWidth>
+                  <wp14:pctWidth>0</wp14:pctWidth>
                 </wp14:sizeRelH>
                 <wp14:sizeRelV relativeFrom="page">
-                  <wp14:pctHeight>100000</wp14:pctHeight>
+                  <wp14:pctHeight>0</wp14:pctHeight>
                 </wp14:sizeRelV>
               </wp:anchor>
             </w:drawing>
           </mc:Choice>
           <mc:Fallback>
             <w:pict>
-              <v:group w14:anchorId="3463E958" id="Grupo 453" o:spid="_x0000_s1026" style="position:absolute;margin-left:193.95pt;margin-top:0;width:245.15pt;height:11in;z-index:251659264;mso-width-percent:400;mso-height-percent:1000;mso-position-horizontal:right;mso-position-horizontal-relative:page;mso-position-vertical:top;mso-position-vertical-relative:page;mso-width-percent:400;mso-height-percent:1000" coordsize="31136,100584" o:gfxdata="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">
+              <v:group w14:anchorId="3463E958" id="Grupo 453" o:spid="_x0000_s1026" style="position:absolute;margin-left:340.2pt;margin-top:0;width:261.95pt;height:824.65pt;z-index:251659264;mso-position-horizontal-relative:page;mso-position-vertical-relative:page" coordorigin="-2133" coordsize="33270,104730" o:gfxdata="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">
                 <v:rect id="Rectángulo 459" o:spid="_x0000_s1027" alt="Light vertical" style="position:absolute;width:1385;height:100584;visibility:visible;mso-wrap-style:square;v-text-anchor:middle" o:gfxdata="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" fillcolor="#0070c0" stroked="f" strokecolor="white" strokeweight="1pt">
                   <v:shadow color="#d8d8d8" offset="3pt,3pt"/>
                 </v:rect>
@@ -525,6 +583,7 @@
                             <w:szCs w:val="96"/>
                           </w:rPr>
                         </w:pPr>
+                        <w:proofErr w:type="gramStart"/>
                         <w:r>
                           <w:rPr>
                             <w:color w:val="FFFFFF" w:themeColor="background1"/>
@@ -541,6 +600,7 @@
                           </w:rPr>
                           <w:t xml:space="preserve"> </w:t>
                         </w:r>
+                        <w:proofErr w:type="spellStart"/>
                         <w:r>
                           <w:rPr>
                             <w:color w:val="FFFFFF" w:themeColor="background1"/>
@@ -565,6 +625,8 @@
                           </w:rPr>
                           <w:t>reacion</w:t>
                         </w:r>
+                        <w:proofErr w:type="spellEnd"/>
+                        <w:proofErr w:type="gramEnd"/>
                         <w:r>
                           <w:rPr>
                             <w:color w:val="FFFFFF" w:themeColor="background1"/>
@@ -585,7 +647,7 @@
                     </w:txbxContent>
                   </v:textbox>
                 </v:rect>
-                <v:rect id="Rectángulo 9" o:spid="_x0000_s1030" style="position:absolute;top:67610;width:30895;height:28333;visibility:visible;mso-wrap-style:square;v-text-anchor:bottom" o:gfxdata="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" filled="f" stroked="f" strokecolor="white" strokeweight="1pt">
+                <v:rect id="Rectángulo 9" o:spid="_x0000_s1030" style="position:absolute;left:-2133;top:74599;width:32086;height:30131;visibility:visible;mso-wrap-style:square;v-text-anchor:bottom" o:gfxdata="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" filled="f" stroked="f" strokecolor="white" strokeweight="1pt">
                   <v:fill opacity="52428f"/>
                   <v:shadow color="#d8d8d8" offset="3pt,3pt"/>
                   <v:textbox inset="28.8pt,14.4pt,14.4pt,14.4pt">
@@ -609,23 +671,33 @@
                                 <w:color w:val="FFFFFF" w:themeColor="background1"/>
                               </w:rPr>
                             </w:pPr>
+                            <w:proofErr w:type="gramStart"/>
                             <w:r>
                               <w:rPr>
                                 <w:color w:val="FFFFFF" w:themeColor="background1"/>
                               </w:rPr>
-                              <w:t>{{</w:t>
+                              <w:t xml:space="preserve">{{ </w:t>
                             </w:r>
+                            <w:proofErr w:type="spellStart"/>
                             <w:r>
                               <w:rPr>
                                 <w:color w:val="FFFFFF" w:themeColor="background1"/>
                               </w:rPr>
-                              <w:t xml:space="preserve"> </w:t>
+                              <w:t>instalador</w:t>
                             </w:r>
+                            <w:proofErr w:type="gramEnd"/>
                             <w:r>
                               <w:rPr>
                                 <w:color w:val="FFFFFF" w:themeColor="background1"/>
                               </w:rPr>
-                              <w:t>instalador_empresa }}</w:t>
+                              <w:t>_empresa</w:t>
+                            </w:r>
+                            <w:proofErr w:type="spellEnd"/>
+                            <w:r>
+                              <w:rPr>
+                                <w:color w:val="FFFFFF" w:themeColor="background1"/>
+                              </w:rPr>
+                              <w:t xml:space="preserve"> }}</w:t>
                             </w:r>
                           </w:p>
                         </w:sdtContent>
@@ -650,26 +722,37 @@
                             <w:text/>
                           </w:sdtPr>
                           <w:sdtContent>
+                            <w:proofErr w:type="gramStart"/>
                             <w:r>
                               <w:rPr>
                                 <w:color w:val="FFFFFF" w:themeColor="background1"/>
                                 <w:u w:val="single"/>
                               </w:rPr>
-                              <w:t>{{ instalador_tecnico_</w:t>
+                              <w:t xml:space="preserve">{{ </w:t>
                             </w:r>
+                            <w:proofErr w:type="spellStart"/>
                             <w:r>
                               <w:rPr>
                                 <w:color w:val="FFFFFF" w:themeColor="background1"/>
                                 <w:u w:val="single"/>
                               </w:rPr>
-                              <w:t xml:space="preserve"> </w:t>
+                              <w:t>instalador</w:t>
                             </w:r>
+                            <w:proofErr w:type="gramEnd"/>
                             <w:r>
                               <w:rPr>
                                 <w:color w:val="FFFFFF" w:themeColor="background1"/>
                                 <w:u w:val="single"/>
                               </w:rPr>
-                              <w:t>instalador_numero_colegiado }}</w:t>
+                              <w:t>_tecnico_nombre</w:t>
+                            </w:r>
+                            <w:proofErr w:type="spellEnd"/>
+                            <w:r>
+                              <w:rPr>
+                                <w:color w:val="FFFFFF" w:themeColor="background1"/>
+                                <w:u w:val="single"/>
+                              </w:rPr>
+                              <w:t xml:space="preserve"> }}</w:t>
                             </w:r>
                           </w:sdtContent>
                         </w:sdt>
@@ -682,35 +765,42 @@
                             <w:color w:val="FFFFFF" w:themeColor="background1"/>
                           </w:rPr>
                         </w:pPr>
+                        <w:proofErr w:type="gramStart"/>
                         <w:r>
                           <w:rPr>
                             <w:color w:val="FFFFFF" w:themeColor="background1"/>
                           </w:rPr>
-                          <w:t>{{numero</w:t>
+                          <w:t>{{</w:t>
+                        </w:r>
+                        <w:r>
+                          <w:t xml:space="preserve"> </w:t>
+                        </w:r>
+                        <w:proofErr w:type="spellStart"/>
+                        <w:r>
+                          <w:rPr>
+                            <w:color w:val="FFFFFF" w:themeColor="background1"/>
+                          </w:rPr>
+                          <w:t>numero</w:t>
+                        </w:r>
+                        <w:proofErr w:type="gramEnd"/>
+                        <w:r>
+                          <w:rPr>
+                            <w:color w:val="FFFFFF" w:themeColor="background1"/>
+                          </w:rPr>
+                          <w:t>_colegiado_o_instalador</w:t>
+                        </w:r>
+                        <w:proofErr w:type="spellEnd"/>
+                        <w:r>
+                          <w:rPr>
+                            <w:color w:val="FFFFFF" w:themeColor="background1"/>
+                          </w:rPr>
+                          <w:t xml:space="preserve"> </w:t>
                         </w:r>
                         <w:r>
                           <w:rPr>
                             <w:color w:val="FFFFFF" w:themeColor="background1"/>
                           </w:rPr>
-                          <w:t>D</w:t>
-                        </w:r>
-                        <w:r>
-                          <w:rPr>
-                            <w:color w:val="FFFFFF" w:themeColor="background1"/>
-                          </w:rPr>
-                          <w:t>e</w:t>
-                        </w:r>
-                        <w:r>
-                          <w:rPr>
-                            <w:color w:val="FFFFFF" w:themeColor="background1"/>
-                          </w:rPr>
-                          <w:t>C</w:t>
-                        </w:r>
-                        <w:r>
-                          <w:rPr>
-                            <w:color w:val="FFFFFF" w:themeColor="background1"/>
-                          </w:rPr>
-                          <w:t xml:space="preserve">olegiado}} </w:t>
+                          <w:t xml:space="preserve">}} </w:t>
                         </w:r>
                         <w:r>
                           <w:rPr>
@@ -733,6 +823,7 @@
                             <w:color w:val="FFFFFF" w:themeColor="background1"/>
                           </w:rPr>
                         </w:pPr>
+                        <w:proofErr w:type="gramStart"/>
                         <w:r>
                           <w:rPr>
                             <w:color w:val="FFFFFF" w:themeColor="background1"/>
@@ -742,17 +833,26 @@
                         <w:r>
                           <w:t xml:space="preserve"> </w:t>
                         </w:r>
+                        <w:proofErr w:type="spellStart"/>
                         <w:r>
                           <w:rPr>
                             <w:color w:val="FFFFFF" w:themeColor="background1"/>
                           </w:rPr>
                           <w:t>dia</w:t>
                         </w:r>
+                        <w:proofErr w:type="gramEnd"/>
                         <w:r>
                           <w:rPr>
                             <w:color w:val="FFFFFF" w:themeColor="background1"/>
                           </w:rPr>
-                          <w:t xml:space="preserve">_actual </w:t>
+                          <w:t>_actual</w:t>
+                        </w:r>
+                        <w:proofErr w:type="spellEnd"/>
+                        <w:r>
+                          <w:rPr>
+                            <w:color w:val="FFFFFF" w:themeColor="background1"/>
+                          </w:rPr>
+                          <w:t xml:space="preserve"> </w:t>
                         </w:r>
                         <w:r>
                           <w:rPr>
@@ -763,11 +863,19 @@
                         <w:r>
                           <w:t xml:space="preserve"> </w:t>
                         </w:r>
+                        <w:proofErr w:type="spellStart"/>
                         <w:r>
                           <w:rPr>
                             <w:color w:val="FFFFFF" w:themeColor="background1"/>
                           </w:rPr>
-                          <w:t xml:space="preserve">mes_actual </w:t>
+                          <w:t>mes_actual</w:t>
+                        </w:r>
+                        <w:proofErr w:type="spellEnd"/>
+                        <w:r>
+                          <w:rPr>
+                            <w:color w:val="FFFFFF" w:themeColor="background1"/>
+                          </w:rPr>
+                          <w:t xml:space="preserve"> </w:t>
                         </w:r>
                         <w:r>
                           <w:rPr>
@@ -778,6 +886,7 @@
                         <w:r>
                           <w:t xml:space="preserve"> </w:t>
                         </w:r>
+                        <w:proofErr w:type="spellStart"/>
                         <w:r>
                           <w:rPr>
                             <w:color w:val="FFFFFF" w:themeColor="background1"/>
@@ -788,7 +897,14 @@
                           <w:rPr>
                             <w:color w:val="FFFFFF" w:themeColor="background1"/>
                           </w:rPr>
-                          <w:t xml:space="preserve">_actual </w:t>
+                          <w:t>_actual</w:t>
+                        </w:r>
+                        <w:proofErr w:type="spellEnd"/>
+                        <w:r>
+                          <w:rPr>
+                            <w:color w:val="FFFFFF" w:themeColor="background1"/>
+                          </w:rPr>
+                          <w:t xml:space="preserve"> </w:t>
                         </w:r>
                         <w:r>
                           <w:rPr>
@@ -1349,13 +1465,26 @@
         </w:numPr>
       </w:pPr>
       <w:r>
-        <w:t>Nombre: {{</w:t>
+        <w:t xml:space="preserve">Nombre: </w:t>
+      </w:r>
+      <w:proofErr w:type="gramStart"/>
+      <w:r>
+        <w:t>{{</w:t>
       </w:r>
       <w:r>
         <w:t xml:space="preserve"> </w:t>
       </w:r>
-      <w:r>
-        <w:t xml:space="preserve">promotor_nombre </w:t>
+      <w:proofErr w:type="spellStart"/>
+      <w:r>
+        <w:t>promotor</w:t>
+      </w:r>
+      <w:proofErr w:type="gramEnd"/>
+      <w:r>
+        <w:t>_nombre</w:t>
+      </w:r>
+      <w:proofErr w:type="spellEnd"/>
+      <w:r>
+        <w:t xml:space="preserve"> </w:t>
       </w:r>
       <w:r>
         <w:t>}}</w:t>
@@ -1373,13 +1502,26 @@
         <w:t>Calle</w:t>
       </w:r>
       <w:r>
-        <w:t>: {{</w:t>
+        <w:t xml:space="preserve">: </w:t>
+      </w:r>
+      <w:proofErr w:type="gramStart"/>
+      <w:r>
+        <w:t>{{</w:t>
       </w:r>
       <w:r>
         <w:t xml:space="preserve"> </w:t>
       </w:r>
-      <w:r>
-        <w:t xml:space="preserve">promotor_direccion_completa </w:t>
+      <w:proofErr w:type="spellStart"/>
+      <w:r>
+        <w:t>promotor</w:t>
+      </w:r>
+      <w:proofErr w:type="gramEnd"/>
+      <w:r>
+        <w:t>_direccion_completa</w:t>
+      </w:r>
+      <w:proofErr w:type="spellEnd"/>
+      <w:r>
+        <w:t xml:space="preserve"> </w:t>
       </w:r>
       <w:r>
         <w:t>}}</w:t>
@@ -1394,13 +1536,26 @@
         </w:numPr>
       </w:pPr>
       <w:r>
-        <w:t>DNI o CIF: {{</w:t>
+        <w:t xml:space="preserve">DNI o CIF: </w:t>
+      </w:r>
+      <w:proofErr w:type="gramStart"/>
+      <w:r>
+        <w:t>{{</w:t>
       </w:r>
       <w:r>
         <w:t xml:space="preserve"> </w:t>
       </w:r>
-      <w:r>
-        <w:t xml:space="preserve">promotor_cif </w:t>
+      <w:proofErr w:type="spellStart"/>
+      <w:r>
+        <w:t>promotor</w:t>
+      </w:r>
+      <w:proofErr w:type="gramEnd"/>
+      <w:r>
+        <w:t>_cif</w:t>
+      </w:r>
+      <w:proofErr w:type="spellEnd"/>
+      <w:r>
+        <w:t xml:space="preserve"> </w:t>
       </w:r>
       <w:r>
         <w:t>}}</w:t>
@@ -1434,13 +1589,26 @@
         </w:numPr>
       </w:pPr>
       <w:r>
-        <w:t>Nombre: {{</w:t>
+        <w:t xml:space="preserve">Nombre: </w:t>
+      </w:r>
+      <w:proofErr w:type="gramStart"/>
+      <w:r>
+        <w:t>{{</w:t>
       </w:r>
       <w:r>
         <w:t xml:space="preserve"> </w:t>
       </w:r>
-      <w:r>
-        <w:t xml:space="preserve">instalador_empresa </w:t>
+      <w:proofErr w:type="spellStart"/>
+      <w:r>
+        <w:t>instalador</w:t>
+      </w:r>
+      <w:proofErr w:type="gramEnd"/>
+      <w:r>
+        <w:t>_empresa</w:t>
+      </w:r>
+      <w:proofErr w:type="spellEnd"/>
+      <w:r>
+        <w:t xml:space="preserve"> </w:t>
       </w:r>
       <w:r>
         <w:t>}}</w:t>
@@ -1455,13 +1623,26 @@
         </w:numPr>
       </w:pPr>
       <w:r>
-        <w:t>Dirección: {{</w:t>
+        <w:t xml:space="preserve">Dirección: </w:t>
+      </w:r>
+      <w:proofErr w:type="gramStart"/>
+      <w:r>
+        <w:t>{{</w:t>
       </w:r>
       <w:r>
         <w:t xml:space="preserve"> </w:t>
       </w:r>
-      <w:r>
-        <w:t xml:space="preserve">instalador_direccion_completa </w:t>
+      <w:proofErr w:type="spellStart"/>
+      <w:r>
+        <w:t>instalador</w:t>
+      </w:r>
+      <w:proofErr w:type="gramEnd"/>
+      <w:r>
+        <w:t>_direccion_completa</w:t>
+      </w:r>
+      <w:proofErr w:type="spellEnd"/>
+      <w:r>
+        <w:t xml:space="preserve"> </w:t>
       </w:r>
       <w:r>
         <w:t>}}</w:t>
@@ -1476,13 +1657,26 @@
         </w:numPr>
       </w:pPr>
       <w:r>
-        <w:t>DNI o CIF: {{</w:t>
+        <w:t xml:space="preserve">DNI o CIF: </w:t>
+      </w:r>
+      <w:proofErr w:type="gramStart"/>
+      <w:r>
+        <w:t>{{</w:t>
       </w:r>
       <w:r>
         <w:t xml:space="preserve"> </w:t>
       </w:r>
-      <w:r>
-        <w:t xml:space="preserve">instalador_cif_empresa </w:t>
+      <w:proofErr w:type="spellStart"/>
+      <w:r>
+        <w:t>instalador</w:t>
+      </w:r>
+      <w:proofErr w:type="gramEnd"/>
+      <w:r>
+        <w:t>_cif_empresa</w:t>
+      </w:r>
+      <w:proofErr w:type="spellEnd"/>
+      <w:r>
+        <w:t xml:space="preserve"> </w:t>
       </w:r>
       <w:r>
         <w:t>}}</w:t>
@@ -1497,13 +1691,26 @@
         </w:numPr>
       </w:pPr>
       <w:r>
-        <w:t>Nombre del técnico que redacta esta memoria: {{</w:t>
+        <w:t xml:space="preserve">Nombre del técnico que redacta esta memoria: </w:t>
+      </w:r>
+      <w:proofErr w:type="gramStart"/>
+      <w:r>
+        <w:t>{{</w:t>
       </w:r>
       <w:r>
         <w:t xml:space="preserve"> </w:t>
       </w:r>
-      <w:r>
-        <w:t xml:space="preserve">instalador_tecnico_nombre </w:t>
+      <w:proofErr w:type="spellStart"/>
+      <w:r>
+        <w:t>instalador</w:t>
+      </w:r>
+      <w:proofErr w:type="gramEnd"/>
+      <w:r>
+        <w:t>_tecnico_nombre</w:t>
+      </w:r>
+      <w:proofErr w:type="spellEnd"/>
+      <w:r>
+        <w:t xml:space="preserve"> </w:t>
       </w:r>
       <w:r>
         <w:t>}}</w:t>
@@ -1518,13 +1725,26 @@
         </w:numPr>
       </w:pPr>
       <w:r>
-        <w:t>Competencia del técnico: {{</w:t>
+        <w:t xml:space="preserve">Competencia del técnico: </w:t>
+      </w:r>
+      <w:proofErr w:type="gramStart"/>
+      <w:r>
+        <w:t>{{</w:t>
       </w:r>
       <w:r>
         <w:t xml:space="preserve"> </w:t>
       </w:r>
-      <w:r>
-        <w:t xml:space="preserve">instalador_tecnico_competencia </w:t>
+      <w:proofErr w:type="spellStart"/>
+      <w:r>
+        <w:t>instalador</w:t>
+      </w:r>
+      <w:proofErr w:type="gramEnd"/>
+      <w:r>
+        <w:t>_tecnico_competencia</w:t>
+      </w:r>
+      <w:proofErr w:type="spellEnd"/>
+      <w:r>
+        <w:t xml:space="preserve"> </w:t>
       </w:r>
       <w:r>
         <w:t>}}</w:t>
@@ -1557,14 +1777,24 @@
           <w:numId w:val="17"/>
         </w:numPr>
       </w:pPr>
+      <w:proofErr w:type="gramStart"/>
       <w:r>
         <w:t>{{</w:t>
       </w:r>
       <w:r>
         <w:t xml:space="preserve"> </w:t>
       </w:r>
-      <w:r>
-        <w:t xml:space="preserve">direccion_emplazamiento_completa </w:t>
+      <w:proofErr w:type="spellStart"/>
+      <w:r>
+        <w:t>direccion</w:t>
+      </w:r>
+      <w:proofErr w:type="gramEnd"/>
+      <w:r>
+        <w:t>_emplazamiento_completa</w:t>
+      </w:r>
+      <w:proofErr w:type="spellEnd"/>
+      <w:r>
+        <w:t xml:space="preserve"> </w:t>
       </w:r>
       <w:r>
         <w:t>}}</w:t>
@@ -1593,7 +1823,15 @@
         <w:t xml:space="preserve"> </w:t>
       </w:r>
       <w:r>
-        <w:t xml:space="preserve">tras la ejecución material de la obra por parte del mismo, </w:t>
+        <w:t xml:space="preserve">tras la ejecución material de la obra por parte </w:t>
+      </w:r>
+      <w:proofErr w:type="gramStart"/>
+      <w:r>
+        <w:t>del mismo</w:t>
+      </w:r>
+      <w:proofErr w:type="gramEnd"/>
+      <w:r>
+        <w:t xml:space="preserve">, </w:t>
       </w:r>
       <w:r>
         <w:t>este se hará cargo, bien por sus medios personales, bien a través de un seguro de responsabilidad civil, de cualquier desperfecto o prejuicio que esta instalación pueda ocasionar sobre la vivienda en la que se instala y también sobre las colindantes, durante los tiempos y con los medios que establece la legislación española</w:t>
@@ -1627,13 +1865,26 @@
     </w:p>
     <w:p>
       <w:r>
-        <w:t>Dicha carga, de{{</w:t>
+        <w:t xml:space="preserve">Dicha carga, </w:t>
+      </w:r>
+      <w:proofErr w:type="gramStart"/>
+      <w:r>
+        <w:t>de{</w:t>
+      </w:r>
+      <w:proofErr w:type="gramEnd"/>
+      <w:r>
+        <w:t>{</w:t>
       </w:r>
       <w:r>
         <w:t xml:space="preserve"> </w:t>
       </w:r>
-      <w:r>
-        <w:t xml:space="preserve">densidadDeCarga </w:t>
+      <w:proofErr w:type="spellStart"/>
+      <w:r>
+        <w:t>densidadDeCarga</w:t>
+      </w:r>
+      <w:proofErr w:type="spellEnd"/>
+      <w:r>
+        <w:t xml:space="preserve"> </w:t>
       </w:r>
       <w:r>
         <w:t>}}kg/m2</w:t>
@@ -1648,25 +1899,27 @@
         <w:t>{{</w:t>
       </w:r>
       <w:r>
-        <w:t xml:space="preserve"> </w:t>
-      </w:r>
-      <w:r>
-        <w:t xml:space="preserve">densidadDeCargaKNm2 </w:t>
+        <w:t xml:space="preserve"> densidadDeCargaKNm2 </w:t>
       </w:r>
       <w:r>
         <w:t>}}kN/m2, lo cual entra dentro de lo especificado en la tabla 3.1 del apartado 3.1 del DBSE-AE del CTE, donde se establece una sobrecarga de hasta 2kN/m2 para viviendas en zonas residenciales. Esta densidad de carga se encon</w:t>
       </w:r>
       <w:r>
-        <w:t>trará de forma homogénea en los</w:t>
-      </w:r>
-      <w:r>
-        <w:t>{{</w:t>
-      </w:r>
-      <w:r>
-        <w:t xml:space="preserve"> </w:t>
-      </w:r>
-      <w:r>
-        <w:t xml:space="preserve">superficieConstruidaM2 </w:t>
+        <w:t xml:space="preserve">trará de forma homogénea en </w:t>
+      </w:r>
+      <w:proofErr w:type="gramStart"/>
+      <w:r>
+        <w:t>los</w:t>
+      </w:r>
+      <w:r>
+        <w:t>{</w:t>
+      </w:r>
+      <w:proofErr w:type="gramEnd"/>
+      <w:r>
+        <w:t>{</w:t>
+      </w:r>
+      <w:r>
+        <w:t xml:space="preserve"> superficieConstruidaM2 </w:t>
       </w:r>
       <w:r>
         <w:t>}}m2 de superficie ocupados por los paneles solares.</w:t>
@@ -1764,13 +2017,26 @@
         <w:t>s</w:t>
       </w:r>
       <w:r>
-        <w:t xml:space="preserve"> si la instalación la realiza la empresa {{</w:t>
+        <w:t xml:space="preserve"> si la instalación la realiza la empresa </w:t>
+      </w:r>
+      <w:proofErr w:type="gramStart"/>
+      <w:r>
+        <w:t>{{</w:t>
       </w:r>
       <w:r>
         <w:t xml:space="preserve"> </w:t>
       </w:r>
-      <w:r>
-        <w:t xml:space="preserve">instalador_empresa </w:t>
+      <w:proofErr w:type="spellStart"/>
+      <w:r>
+        <w:t>instalador</w:t>
+      </w:r>
+      <w:proofErr w:type="gramEnd"/>
+      <w:r>
+        <w:t>_empresa</w:t>
+      </w:r>
+      <w:proofErr w:type="spellEnd"/>
+      <w:r>
+        <w:t xml:space="preserve"> </w:t>
       </w:r>
       <w:r>
         <w:t xml:space="preserve">}} con </w:t>
@@ -1784,8 +2050,13 @@
       <w:r>
         <w:t xml:space="preserve"> </w:t>
       </w:r>
-      <w:r>
-        <w:t xml:space="preserve">instalador_cif_empresa </w:t>
+      <w:proofErr w:type="spellStart"/>
+      <w:r>
+        <w:t>instalador_cif_empresa</w:t>
+      </w:r>
+      <w:proofErr w:type="spellEnd"/>
+      <w:r>
+        <w:t xml:space="preserve"> </w:t>
       </w:r>
       <w:r>
         <w:t xml:space="preserve">}}, bajo la dirección técnica del mismo o de </w:t>
@@ -4646,6 +4917,7 @@
   <w:style w:type="character" w:default="1" w:styleId="Fuentedeprrafopredeter">
     <w:name w:val="Default Paragraph Font"/>
     <w:uiPriority w:val="1"/>
+    <w:semiHidden/>
     <w:unhideWhenUsed/>
   </w:style>
   <w:style w:type="table" w:default="1" w:styleId="Tablanormal">
@@ -5071,6 +5343,7 @@
     <w:rsid w:val="00331223"/>
     <w:rsid w:val="00335F00"/>
     <w:rsid w:val="003A7FA7"/>
+    <w:rsid w:val="003D3EEB"/>
     <w:rsid w:val="003F5BC3"/>
     <w:rsid w:val="004A0433"/>
     <w:rsid w:val="004C16E9"/>
@@ -5093,6 +5366,7 @@
     <w:rsid w:val="00B77349"/>
     <w:rsid w:val="00BA0E42"/>
     <w:rsid w:val="00DC034E"/>
+    <w:rsid w:val="00DD26F3"/>
     <w:rsid w:val="00DF020F"/>
     <w:rsid w:val="00E5784C"/>
     <w:rsid w:val="00E6545A"/>

--- a/templates/castilla_la_mancha/DECLARACION RESPONSABLE.docx
+++ b/templates/castilla_la_mancha/DECLARACION RESPONSABLE.docx
@@ -186,7 +186,6 @@
                                 </w:rPr>
                                 <w:t xml:space="preserve"> </w:t>
                               </w:r>
-                              <w:proofErr w:type="spellStart"/>
                               <w:r>
                                 <w:rPr>
                                   <w:color w:val="FFFFFF" w:themeColor="background1"/>
@@ -211,7 +210,6 @@
                                 </w:rPr>
                                 <w:t>reacion</w:t>
                               </w:r>
-                              <w:proofErr w:type="spellEnd"/>
                               <w:proofErr w:type="gramEnd"/>
                               <w:r>
                                 <w:rPr>
@@ -307,28 +305,14 @@
                                     <w:rPr>
                                       <w:color w:val="FFFFFF" w:themeColor="background1"/>
                                     </w:rPr>
-                                    <w:t xml:space="preserve">{{ </w:t>
-                                  </w:r>
-                                  <w:proofErr w:type="spellStart"/>
-                                  <w:r>
-                                    <w:rPr>
-                                      <w:color w:val="FFFFFF" w:themeColor="background1"/>
-                                    </w:rPr>
-                                    <w:t>instalador</w:t>
+                                    <w:t>{{ instalador</w:t>
                                   </w:r>
                                   <w:proofErr w:type="gramEnd"/>
                                   <w:r>
                                     <w:rPr>
                                       <w:color w:val="FFFFFF" w:themeColor="background1"/>
                                     </w:rPr>
-                                    <w:t>_empresa</w:t>
-                                  </w:r>
-                                  <w:proofErr w:type="spellEnd"/>
-                                  <w:r>
-                                    <w:rPr>
-                                      <w:color w:val="FFFFFF" w:themeColor="background1"/>
-                                    </w:rPr>
-                                    <w:t xml:space="preserve"> }}</w:t>
+                                    <w:t>_empresa }}</w:t>
                                   </w:r>
                                 </w:p>
                               </w:sdtContent>
@@ -359,15 +343,7 @@
                                       <w:color w:val="FFFFFF" w:themeColor="background1"/>
                                       <w:u w:val="single"/>
                                     </w:rPr>
-                                    <w:t xml:space="preserve">{{ </w:t>
-                                  </w:r>
-                                  <w:proofErr w:type="spellStart"/>
-                                  <w:r>
-                                    <w:rPr>
-                                      <w:color w:val="FFFFFF" w:themeColor="background1"/>
-                                      <w:u w:val="single"/>
-                                    </w:rPr>
-                                    <w:t>instalador</w:t>
+                                    <w:t>{{ instalador</w:t>
                                   </w:r>
                                   <w:proofErr w:type="gramEnd"/>
                                   <w:r>
@@ -375,15 +351,7 @@
                                       <w:color w:val="FFFFFF" w:themeColor="background1"/>
                                       <w:u w:val="single"/>
                                     </w:rPr>
-                                    <w:t>_tecnico_nombre</w:t>
-                                  </w:r>
-                                  <w:proofErr w:type="spellEnd"/>
-                                  <w:r>
-                                    <w:rPr>
-                                      <w:color w:val="FFFFFF" w:themeColor="background1"/>
-                                      <w:u w:val="single"/>
-                                    </w:rPr>
-                                    <w:t xml:space="preserve"> }}</w:t>
+                                    <w:t>_tecnico_nombre }}</w:t>
                                   </w:r>
                                 </w:sdtContent>
                               </w:sdt>
@@ -406,7 +374,6 @@
                               <w:r>
                                 <w:t xml:space="preserve"> </w:t>
                               </w:r>
-                              <w:proofErr w:type="spellStart"/>
                               <w:r>
                                 <w:rPr>
                                   <w:color w:val="FFFFFF" w:themeColor="background1"/>
@@ -418,14 +385,7 @@
                                 <w:rPr>
                                   <w:color w:val="FFFFFF" w:themeColor="background1"/>
                                 </w:rPr>
-                                <w:t>_colegiado_o_instalador</w:t>
-                              </w:r>
-                              <w:proofErr w:type="spellEnd"/>
-                              <w:r>
-                                <w:rPr>
-                                  <w:color w:val="FFFFFF" w:themeColor="background1"/>
-                                </w:rPr>
-                                <w:t xml:space="preserve"> </w:t>
+                                <w:t xml:space="preserve">_colegiado_o_instalador </w:t>
                               </w:r>
                               <w:r>
                                 <w:rPr>
@@ -437,13 +397,25 @@
                                 <w:rPr>
                                   <w:color w:val="FFFFFF" w:themeColor="background1"/>
                                 </w:rPr>
+                                <w:t xml:space="preserve">Delegacion de </w:t>
+                              </w:r>
+                              <w:r>
+                                <w:rPr>
+                                  <w:color w:val="FFFFFF" w:themeColor="background1"/>
+                                </w:rPr>
                                 <w:t>{{</w:t>
                               </w:r>
                               <w:r>
                                 <w:rPr>
                                   <w:color w:val="FFFFFF" w:themeColor="background1"/>
                                 </w:rPr>
-                                <w:t>TOLEDO}}</w:t>
+                                <w:t>instalador_provincia</w:t>
+                              </w:r>
+                              <w:r>
+                                <w:rPr>
+                                  <w:color w:val="FFFFFF" w:themeColor="background1"/>
+                                </w:rPr>
+                                <w:t>}}</w:t>
                               </w:r>
                             </w:p>
                             <w:p>
@@ -464,7 +436,6 @@
                               <w:r>
                                 <w:t xml:space="preserve"> </w:t>
                               </w:r>
-                              <w:proofErr w:type="spellStart"/>
                               <w:r>
                                 <w:rPr>
                                   <w:color w:val="FFFFFF" w:themeColor="background1"/>
@@ -476,14 +447,7 @@
                                 <w:rPr>
                                   <w:color w:val="FFFFFF" w:themeColor="background1"/>
                                 </w:rPr>
-                                <w:t>_actual</w:t>
-                              </w:r>
-                              <w:proofErr w:type="spellEnd"/>
-                              <w:r>
-                                <w:rPr>
-                                  <w:color w:val="FFFFFF" w:themeColor="background1"/>
-                                </w:rPr>
-                                <w:t xml:space="preserve"> </w:t>
+                                <w:t xml:space="preserve">_actual </w:t>
                               </w:r>
                               <w:r>
                                 <w:rPr>
@@ -494,19 +458,11 @@
                               <w:r>
                                 <w:t xml:space="preserve"> </w:t>
                               </w:r>
-                              <w:proofErr w:type="spellStart"/>
                               <w:r>
                                 <w:rPr>
                                   <w:color w:val="FFFFFF" w:themeColor="background1"/>
                                 </w:rPr>
-                                <w:t>mes_actual</w:t>
-                              </w:r>
-                              <w:proofErr w:type="spellEnd"/>
-                              <w:r>
-                                <w:rPr>
-                                  <w:color w:val="FFFFFF" w:themeColor="background1"/>
-                                </w:rPr>
-                                <w:t xml:space="preserve"> </w:t>
+                                <w:t xml:space="preserve">mes_actual </w:t>
                               </w:r>
                               <w:r>
                                 <w:rPr>
@@ -517,7 +473,6 @@
                               <w:r>
                                 <w:t xml:space="preserve"> </w:t>
                               </w:r>
-                              <w:proofErr w:type="spellStart"/>
                               <w:r>
                                 <w:rPr>
                                   <w:color w:val="FFFFFF" w:themeColor="background1"/>
@@ -528,14 +483,7 @@
                                 <w:rPr>
                                   <w:color w:val="FFFFFF" w:themeColor="background1"/>
                                 </w:rPr>
-                                <w:t>_actual</w:t>
-                              </w:r>
-                              <w:proofErr w:type="spellEnd"/>
-                              <w:r>
-                                <w:rPr>
-                                  <w:color w:val="FFFFFF" w:themeColor="background1"/>
-                                </w:rPr>
-                                <w:t xml:space="preserve"> </w:t>
+                                <w:t xml:space="preserve">_actual </w:t>
                               </w:r>
                               <w:r>
                                 <w:rPr>
@@ -600,7 +548,6 @@
                           </w:rPr>
                           <w:t xml:space="preserve"> </w:t>
                         </w:r>
-                        <w:proofErr w:type="spellStart"/>
                         <w:r>
                           <w:rPr>
                             <w:color w:val="FFFFFF" w:themeColor="background1"/>
@@ -625,7 +572,6 @@
                           </w:rPr>
                           <w:t>reacion</w:t>
                         </w:r>
-                        <w:proofErr w:type="spellEnd"/>
                         <w:proofErr w:type="gramEnd"/>
                         <w:r>
                           <w:rPr>
@@ -676,28 +622,14 @@
                               <w:rPr>
                                 <w:color w:val="FFFFFF" w:themeColor="background1"/>
                               </w:rPr>
-                              <w:t xml:space="preserve">{{ </w:t>
-                            </w:r>
-                            <w:proofErr w:type="spellStart"/>
-                            <w:r>
-                              <w:rPr>
-                                <w:color w:val="FFFFFF" w:themeColor="background1"/>
-                              </w:rPr>
-                              <w:t>instalador</w:t>
+                              <w:t>{{ instalador</w:t>
                             </w:r>
                             <w:proofErr w:type="gramEnd"/>
                             <w:r>
                               <w:rPr>
                                 <w:color w:val="FFFFFF" w:themeColor="background1"/>
                               </w:rPr>
-                              <w:t>_empresa</w:t>
-                            </w:r>
-                            <w:proofErr w:type="spellEnd"/>
-                            <w:r>
-                              <w:rPr>
-                                <w:color w:val="FFFFFF" w:themeColor="background1"/>
-                              </w:rPr>
-                              <w:t xml:space="preserve"> }}</w:t>
+                              <w:t>_empresa }}</w:t>
                             </w:r>
                           </w:p>
                         </w:sdtContent>
@@ -728,15 +660,7 @@
                                 <w:color w:val="FFFFFF" w:themeColor="background1"/>
                                 <w:u w:val="single"/>
                               </w:rPr>
-                              <w:t xml:space="preserve">{{ </w:t>
-                            </w:r>
-                            <w:proofErr w:type="spellStart"/>
-                            <w:r>
-                              <w:rPr>
-                                <w:color w:val="FFFFFF" w:themeColor="background1"/>
-                                <w:u w:val="single"/>
-                              </w:rPr>
-                              <w:t>instalador</w:t>
+                              <w:t>{{ instalador</w:t>
                             </w:r>
                             <w:proofErr w:type="gramEnd"/>
                             <w:r>
@@ -744,15 +668,7 @@
                                 <w:color w:val="FFFFFF" w:themeColor="background1"/>
                                 <w:u w:val="single"/>
                               </w:rPr>
-                              <w:t>_tecnico_nombre</w:t>
-                            </w:r>
-                            <w:proofErr w:type="spellEnd"/>
-                            <w:r>
-                              <w:rPr>
-                                <w:color w:val="FFFFFF" w:themeColor="background1"/>
-                                <w:u w:val="single"/>
-                              </w:rPr>
-                              <w:t xml:space="preserve"> }}</w:t>
+                              <w:t>_tecnico_nombre }}</w:t>
                             </w:r>
                           </w:sdtContent>
                         </w:sdt>
@@ -775,7 +691,6 @@
                         <w:r>
                           <w:t xml:space="preserve"> </w:t>
                         </w:r>
-                        <w:proofErr w:type="spellStart"/>
                         <w:r>
                           <w:rPr>
                             <w:color w:val="FFFFFF" w:themeColor="background1"/>
@@ -787,14 +702,7 @@
                           <w:rPr>
                             <w:color w:val="FFFFFF" w:themeColor="background1"/>
                           </w:rPr>
-                          <w:t>_colegiado_o_instalador</w:t>
-                        </w:r>
-                        <w:proofErr w:type="spellEnd"/>
-                        <w:r>
-                          <w:rPr>
-                            <w:color w:val="FFFFFF" w:themeColor="background1"/>
-                          </w:rPr>
-                          <w:t xml:space="preserve"> </w:t>
+                          <w:t xml:space="preserve">_colegiado_o_instalador </w:t>
                         </w:r>
                         <w:r>
                           <w:rPr>
@@ -806,13 +714,25 @@
                           <w:rPr>
                             <w:color w:val="FFFFFF" w:themeColor="background1"/>
                           </w:rPr>
+                          <w:t xml:space="preserve">Delegacion de </w:t>
+                        </w:r>
+                        <w:r>
+                          <w:rPr>
+                            <w:color w:val="FFFFFF" w:themeColor="background1"/>
+                          </w:rPr>
                           <w:t>{{</w:t>
                         </w:r>
                         <w:r>
                           <w:rPr>
                             <w:color w:val="FFFFFF" w:themeColor="background1"/>
                           </w:rPr>
-                          <w:t>TOLEDO}}</w:t>
+                          <w:t>instalador_provincia</w:t>
+                        </w:r>
+                        <w:r>
+                          <w:rPr>
+                            <w:color w:val="FFFFFF" w:themeColor="background1"/>
+                          </w:rPr>
+                          <w:t>}}</w:t>
                         </w:r>
                       </w:p>
                       <w:p>
@@ -833,7 +753,6 @@
                         <w:r>
                           <w:t xml:space="preserve"> </w:t>
                         </w:r>
-                        <w:proofErr w:type="spellStart"/>
                         <w:r>
                           <w:rPr>
                             <w:color w:val="FFFFFF" w:themeColor="background1"/>
@@ -845,14 +764,7 @@
                           <w:rPr>
                             <w:color w:val="FFFFFF" w:themeColor="background1"/>
                           </w:rPr>
-                          <w:t>_actual</w:t>
-                        </w:r>
-                        <w:proofErr w:type="spellEnd"/>
-                        <w:r>
-                          <w:rPr>
-                            <w:color w:val="FFFFFF" w:themeColor="background1"/>
-                          </w:rPr>
-                          <w:t xml:space="preserve"> </w:t>
+                          <w:t xml:space="preserve">_actual </w:t>
                         </w:r>
                         <w:r>
                           <w:rPr>
@@ -863,19 +775,11 @@
                         <w:r>
                           <w:t xml:space="preserve"> </w:t>
                         </w:r>
-                        <w:proofErr w:type="spellStart"/>
                         <w:r>
                           <w:rPr>
                             <w:color w:val="FFFFFF" w:themeColor="background1"/>
                           </w:rPr>
-                          <w:t>mes_actual</w:t>
-                        </w:r>
-                        <w:proofErr w:type="spellEnd"/>
-                        <w:r>
-                          <w:rPr>
-                            <w:color w:val="FFFFFF" w:themeColor="background1"/>
-                          </w:rPr>
-                          <w:t xml:space="preserve"> </w:t>
+                          <w:t xml:space="preserve">mes_actual </w:t>
                         </w:r>
                         <w:r>
                           <w:rPr>
@@ -886,7 +790,6 @@
                         <w:r>
                           <w:t xml:space="preserve"> </w:t>
                         </w:r>
-                        <w:proofErr w:type="spellStart"/>
                         <w:r>
                           <w:rPr>
                             <w:color w:val="FFFFFF" w:themeColor="background1"/>
@@ -897,14 +800,7 @@
                           <w:rPr>
                             <w:color w:val="FFFFFF" w:themeColor="background1"/>
                           </w:rPr>
-                          <w:t>_actual</w:t>
-                        </w:r>
-                        <w:proofErr w:type="spellEnd"/>
-                        <w:r>
-                          <w:rPr>
-                            <w:color w:val="FFFFFF" w:themeColor="background1"/>
-                          </w:rPr>
-                          <w:t xml:space="preserve"> </w:t>
+                          <w:t xml:space="preserve">_actual </w:t>
                         </w:r>
                         <w:r>
                           <w:rPr>
@@ -1465,26 +1361,25 @@
         </w:numPr>
       </w:pPr>
       <w:r>
-        <w:t xml:space="preserve">Nombre: </w:t>
+        <w:rPr>
+          <w:b/>
+          <w:bCs/>
+        </w:rPr>
+        <w:t>Nombre</w:t>
+      </w:r>
+      <w:r>
+        <w:t xml:space="preserve">: </w:t>
       </w:r>
       <w:proofErr w:type="gramStart"/>
       <w:r>
         <w:t>{{</w:t>
       </w:r>
       <w:r>
-        <w:t xml:space="preserve"> </w:t>
-      </w:r>
-      <w:proofErr w:type="spellStart"/>
-      <w:r>
-        <w:t>promotor</w:t>
+        <w:t xml:space="preserve"> promotor</w:t>
       </w:r>
       <w:proofErr w:type="gramEnd"/>
       <w:r>
-        <w:t>_nombre</w:t>
-      </w:r>
-      <w:proofErr w:type="spellEnd"/>
-      <w:r>
-        <w:t xml:space="preserve"> </w:t>
+        <w:t xml:space="preserve">_nombre </w:t>
       </w:r>
       <w:r>
         <w:t>}}</w:t>
@@ -1499,6 +1394,10 @@
         </w:numPr>
       </w:pPr>
       <w:r>
+        <w:rPr>
+          <w:b/>
+          <w:bCs/>
+        </w:rPr>
         <w:t>Calle</w:t>
       </w:r>
       <w:r>
@@ -1509,19 +1408,11 @@
         <w:t>{{</w:t>
       </w:r>
       <w:r>
-        <w:t xml:space="preserve"> </w:t>
-      </w:r>
-      <w:proofErr w:type="spellStart"/>
-      <w:r>
-        <w:t>promotor</w:t>
+        <w:t xml:space="preserve"> promotor</w:t>
       </w:r>
       <w:proofErr w:type="gramEnd"/>
       <w:r>
-        <w:t>_direccion_completa</w:t>
-      </w:r>
-      <w:proofErr w:type="spellEnd"/>
-      <w:r>
-        <w:t xml:space="preserve"> </w:t>
+        <w:t xml:space="preserve">_direccion_completa </w:t>
       </w:r>
       <w:r>
         <w:t>}}</w:t>
@@ -1536,26 +1427,25 @@
         </w:numPr>
       </w:pPr>
       <w:r>
-        <w:t xml:space="preserve">DNI o CIF: </w:t>
+        <w:rPr>
+          <w:b/>
+          <w:bCs/>
+        </w:rPr>
+        <w:t>DNI o CIF</w:t>
+      </w:r>
+      <w:r>
+        <w:t xml:space="preserve">: </w:t>
       </w:r>
       <w:proofErr w:type="gramStart"/>
       <w:r>
         <w:t>{{</w:t>
       </w:r>
       <w:r>
-        <w:t xml:space="preserve"> </w:t>
-      </w:r>
-      <w:proofErr w:type="spellStart"/>
-      <w:r>
-        <w:t>promotor</w:t>
+        <w:t xml:space="preserve"> promotor</w:t>
       </w:r>
       <w:proofErr w:type="gramEnd"/>
       <w:r>
-        <w:t>_cif</w:t>
-      </w:r>
-      <w:proofErr w:type="spellEnd"/>
-      <w:r>
-        <w:t xml:space="preserve"> </w:t>
+        <w:t xml:space="preserve">_cif </w:t>
       </w:r>
       <w:r>
         <w:t>}}</w:t>
@@ -1589,26 +1479,25 @@
         </w:numPr>
       </w:pPr>
       <w:r>
-        <w:t xml:space="preserve">Nombre: </w:t>
+        <w:rPr>
+          <w:b/>
+          <w:bCs/>
+        </w:rPr>
+        <w:t>Nombre</w:t>
+      </w:r>
+      <w:r>
+        <w:t xml:space="preserve">: </w:t>
       </w:r>
       <w:proofErr w:type="gramStart"/>
       <w:r>
         <w:t>{{</w:t>
       </w:r>
       <w:r>
-        <w:t xml:space="preserve"> </w:t>
-      </w:r>
-      <w:proofErr w:type="spellStart"/>
-      <w:r>
-        <w:t>instalador</w:t>
+        <w:t xml:space="preserve"> instalador</w:t>
       </w:r>
       <w:proofErr w:type="gramEnd"/>
       <w:r>
-        <w:t>_empresa</w:t>
-      </w:r>
-      <w:proofErr w:type="spellEnd"/>
-      <w:r>
-        <w:t xml:space="preserve"> </w:t>
+        <w:t xml:space="preserve">_empresa </w:t>
       </w:r>
       <w:r>
         <w:t>}}</w:t>
@@ -1623,26 +1512,25 @@
         </w:numPr>
       </w:pPr>
       <w:r>
-        <w:t xml:space="preserve">Dirección: </w:t>
+        <w:rPr>
+          <w:b/>
+          <w:bCs/>
+        </w:rPr>
+        <w:t>Dirección</w:t>
+      </w:r>
+      <w:r>
+        <w:t xml:space="preserve">: </w:t>
       </w:r>
       <w:proofErr w:type="gramStart"/>
       <w:r>
         <w:t>{{</w:t>
       </w:r>
       <w:r>
-        <w:t xml:space="preserve"> </w:t>
-      </w:r>
-      <w:proofErr w:type="spellStart"/>
-      <w:r>
-        <w:t>instalador</w:t>
+        <w:t xml:space="preserve"> instalador</w:t>
       </w:r>
       <w:proofErr w:type="gramEnd"/>
       <w:r>
-        <w:t>_direccion_completa</w:t>
-      </w:r>
-      <w:proofErr w:type="spellEnd"/>
-      <w:r>
-        <w:t xml:space="preserve"> </w:t>
+        <w:t xml:space="preserve">_direccion_completa </w:t>
       </w:r>
       <w:r>
         <w:t>}}</w:t>
@@ -1657,26 +1545,25 @@
         </w:numPr>
       </w:pPr>
       <w:r>
-        <w:t xml:space="preserve">DNI o CIF: </w:t>
+        <w:rPr>
+          <w:b/>
+          <w:bCs/>
+        </w:rPr>
+        <w:t>DNI</w:t>
+      </w:r>
+      <w:r>
+        <w:t xml:space="preserve"> o CIF: </w:t>
       </w:r>
       <w:proofErr w:type="gramStart"/>
       <w:r>
         <w:t>{{</w:t>
       </w:r>
       <w:r>
-        <w:t xml:space="preserve"> </w:t>
-      </w:r>
-      <w:proofErr w:type="spellStart"/>
-      <w:r>
-        <w:t>instalador</w:t>
+        <w:t xml:space="preserve"> instalador</w:t>
       </w:r>
       <w:proofErr w:type="gramEnd"/>
       <w:r>
-        <w:t>_cif_empresa</w:t>
-      </w:r>
-      <w:proofErr w:type="spellEnd"/>
-      <w:r>
-        <w:t xml:space="preserve"> </w:t>
+        <w:t xml:space="preserve">_cif_empresa </w:t>
       </w:r>
       <w:r>
         <w:t>}}</w:t>
@@ -1691,26 +1578,35 @@
         </w:numPr>
       </w:pPr>
       <w:r>
-        <w:t xml:space="preserve">Nombre del técnico que redacta esta memoria: </w:t>
+        <w:rPr>
+          <w:b/>
+          <w:bCs/>
+        </w:rPr>
+        <w:t>Nombre</w:t>
+      </w:r>
+      <w:r>
+        <w:t xml:space="preserve"> del técnico que </w:t>
+      </w:r>
+      <w:r>
+        <w:rPr>
+          <w:b/>
+          <w:bCs/>
+        </w:rPr>
+        <w:t>redacta esta memoria</w:t>
+      </w:r>
+      <w:r>
+        <w:t xml:space="preserve">: </w:t>
       </w:r>
       <w:proofErr w:type="gramStart"/>
       <w:r>
         <w:t>{{</w:t>
       </w:r>
       <w:r>
-        <w:t xml:space="preserve"> </w:t>
-      </w:r>
-      <w:proofErr w:type="spellStart"/>
-      <w:r>
-        <w:t>instalador</w:t>
+        <w:t xml:space="preserve"> instalador</w:t>
       </w:r>
       <w:proofErr w:type="gramEnd"/>
       <w:r>
-        <w:t>_tecnico_nombre</w:t>
-      </w:r>
-      <w:proofErr w:type="spellEnd"/>
-      <w:r>
-        <w:t xml:space="preserve"> </w:t>
+        <w:t xml:space="preserve">_tecnico_nombre </w:t>
       </w:r>
       <w:r>
         <w:t>}}</w:t>
@@ -1732,19 +1628,11 @@
         <w:t>{{</w:t>
       </w:r>
       <w:r>
-        <w:t xml:space="preserve"> </w:t>
-      </w:r>
-      <w:proofErr w:type="spellStart"/>
-      <w:r>
-        <w:t>instalador</w:t>
+        <w:t xml:space="preserve"> instalador</w:t>
       </w:r>
       <w:proofErr w:type="gramEnd"/>
       <w:r>
-        <w:t>_tecnico_competencia</w:t>
-      </w:r>
-      <w:proofErr w:type="spellEnd"/>
-      <w:r>
-        <w:t xml:space="preserve"> </w:t>
+        <w:t xml:space="preserve">_tecnico_competencia </w:t>
       </w:r>
       <w:r>
         <w:t>}}</w:t>
@@ -1765,8 +1653,21 @@
       <w:bookmarkEnd w:id="11"/>
     </w:p>
     <w:p>
-      <w:r>
-        <w:t>La instalación solar fotovoltaica objeto de esta memoria será instalada en la siguiente dirección:</w:t>
+      <w:pPr>
+        <w:rPr>
+          <w:b/>
+          <w:bCs/>
+        </w:rPr>
+      </w:pPr>
+      <w:r>
+        <w:t xml:space="preserve">La </w:t>
+      </w:r>
+      <w:r>
+        <w:rPr>
+          <w:b/>
+          <w:bCs/>
+        </w:rPr>
+        <w:t>instalación solar fotovoltaica objeto de esta memoria será instalada en la siguiente dirección:</w:t>
       </w:r>
     </w:p>
     <w:p>
@@ -1782,19 +1683,11 @@
         <w:t>{{</w:t>
       </w:r>
       <w:r>
-        <w:t xml:space="preserve"> </w:t>
-      </w:r>
-      <w:proofErr w:type="spellStart"/>
-      <w:r>
-        <w:t>direccion</w:t>
+        <w:t xml:space="preserve"> direccion</w:t>
       </w:r>
       <w:proofErr w:type="gramEnd"/>
       <w:r>
-        <w:t>_emplazamiento_completa</w:t>
-      </w:r>
-      <w:proofErr w:type="spellEnd"/>
-      <w:r>
-        <w:t xml:space="preserve"> </w:t>
+        <w:t xml:space="preserve">_emplazamiento_completa </w:t>
       </w:r>
       <w:r>
         <w:t>}}</w:t>
@@ -1867,30 +1760,53 @@
       <w:r>
         <w:t xml:space="preserve">Dicha carga, </w:t>
       </w:r>
+      <w:r>
+        <w:rPr>
+          <w:b/>
+          <w:bCs/>
+        </w:rPr>
+        <w:t>de</w:t>
+      </w:r>
+      <w:r>
+        <w:rPr>
+          <w:b/>
+          <w:bCs/>
+        </w:rPr>
+        <w:t xml:space="preserve"> </w:t>
+      </w:r>
       <w:proofErr w:type="gramStart"/>
       <w:r>
-        <w:t>de{</w:t>
+        <w:t>{{</w:t>
+      </w:r>
+      <w:r>
+        <w:t xml:space="preserve"> densidadDeCarga</w:t>
       </w:r>
       <w:proofErr w:type="gramEnd"/>
       <w:r>
-        <w:t>{</w:t>
-      </w:r>
-      <w:r>
         <w:t xml:space="preserve"> </w:t>
       </w:r>
-      <w:proofErr w:type="spellStart"/>
-      <w:r>
-        <w:t>densidadDeCarga</w:t>
-      </w:r>
-      <w:proofErr w:type="spellEnd"/>
+      <w:r>
+        <w:t>}}</w:t>
+      </w:r>
       <w:r>
         <w:t xml:space="preserve"> </w:t>
       </w:r>
       <w:r>
-        <w:t>}}kg/m2</w:t>
-      </w:r>
-      <w:r>
-        <w:t>, corresponde a una densidad de</w:t>
+        <w:rPr>
+          <w:b/>
+          <w:bCs/>
+        </w:rPr>
+        <w:t>kg/m2</w:t>
+      </w:r>
+      <w:r>
+        <w:t xml:space="preserve">, corresponde a una densidad </w:t>
+      </w:r>
+      <w:r>
+        <w:rPr>
+          <w:b/>
+          <w:bCs/>
+        </w:rPr>
+        <w:t>de</w:t>
       </w:r>
       <w:r>
         <w:t xml:space="preserve"> </w:t>
@@ -1902,27 +1818,64 @@
         <w:t xml:space="preserve"> densidadDeCargaKNm2 </w:t>
       </w:r>
       <w:r>
-        <w:t>}}kN/m2, lo cual entra dentro de lo especificado en la tabla 3.1 del apartado 3.1 del DBSE-AE del CTE, donde se establece una sobrecarga de hasta 2kN/m2 para viviendas en zonas residenciales. Esta densidad de carga se encon</w:t>
+        <w:t>}}</w:t>
+      </w:r>
+      <w:r>
+        <w:t xml:space="preserve"> </w:t>
+      </w:r>
+      <w:r>
+        <w:rPr>
+          <w:b/>
+          <w:bCs/>
+        </w:rPr>
+        <w:t>kN/m2</w:t>
+      </w:r>
+      <w:r>
+        <w:t>, lo cual entra dentro de lo especificado en la tabla 3.1 del apartado 3.1 del DBSE-AE del CTE, donde se establece una sobrecarga de hasta 2kN/m2 para viviendas en zonas residenciales. Esta densidad de carga se encon</w:t>
       </w:r>
       <w:r>
         <w:t xml:space="preserve">trará de forma homogénea en </w:t>
       </w:r>
+      <w:r>
+        <w:rPr>
+          <w:b/>
+          <w:bCs/>
+        </w:rPr>
+        <w:t>los</w:t>
+      </w:r>
+      <w:r>
+        <w:rPr>
+          <w:b/>
+          <w:bCs/>
+        </w:rPr>
+        <w:t xml:space="preserve"> </w:t>
+      </w:r>
       <w:proofErr w:type="gramStart"/>
       <w:r>
-        <w:t>los</w:t>
-      </w:r>
-      <w:r>
-        <w:t>{</w:t>
+        <w:t>{{</w:t>
+      </w:r>
+      <w:r>
+        <w:t xml:space="preserve"> superficieConstruidaM</w:t>
       </w:r>
       <w:proofErr w:type="gramEnd"/>
       <w:r>
-        <w:t>{</w:t>
-      </w:r>
-      <w:r>
-        <w:t xml:space="preserve"> superficieConstruidaM2 </w:t>
-      </w:r>
-      <w:r>
-        <w:t>}}m2 de superficie ocupados por los paneles solares.</w:t>
+        <w:t xml:space="preserve">2 </w:t>
+      </w:r>
+      <w:r>
+        <w:t>}}</w:t>
+      </w:r>
+      <w:r>
+        <w:t xml:space="preserve"> </w:t>
+      </w:r>
+      <w:r>
+        <w:rPr>
+          <w:b/>
+          <w:bCs/>
+        </w:rPr>
+        <w:t>m2</w:t>
+      </w:r>
+      <w:r>
+        <w:t xml:space="preserve"> de superficie ocupados por los paneles solares.</w:t>
       </w:r>
     </w:p>
     <w:p>
@@ -2017,49 +1970,67 @@
         <w:t>s</w:t>
       </w:r>
       <w:r>
-        <w:t xml:space="preserve"> si la instalación la realiza la empresa </w:t>
+        <w:t xml:space="preserve"> si la instalación la realiza la </w:t>
+      </w:r>
+      <w:r>
+        <w:rPr>
+          <w:b/>
+          <w:bCs/>
+        </w:rPr>
+        <w:t>empresa</w:t>
+      </w:r>
+      <w:r>
+        <w:t xml:space="preserve"> </w:t>
       </w:r>
       <w:proofErr w:type="gramStart"/>
       <w:r>
         <w:t>{{</w:t>
       </w:r>
       <w:r>
-        <w:t xml:space="preserve"> </w:t>
-      </w:r>
-      <w:proofErr w:type="spellStart"/>
-      <w:r>
-        <w:t>instalador</w:t>
+        <w:t xml:space="preserve"> instalador</w:t>
       </w:r>
       <w:proofErr w:type="gramEnd"/>
       <w:r>
-        <w:t>_empresa</w:t>
-      </w:r>
-      <w:proofErr w:type="spellEnd"/>
-      <w:r>
-        <w:t xml:space="preserve"> </w:t>
-      </w:r>
-      <w:r>
-        <w:t xml:space="preserve">}} con </w:t>
-      </w:r>
-      <w:r>
-        <w:t>DNI/CIF</w:t>
+        <w:t xml:space="preserve">_empresa </w:t>
+      </w:r>
+      <w:r>
+        <w:t xml:space="preserve">}} </w:t>
+      </w:r>
+      <w:r>
+        <w:rPr>
+          <w:b/>
+          <w:bCs/>
+        </w:rPr>
+        <w:t xml:space="preserve">con </w:t>
+      </w:r>
+      <w:r>
+        <w:rPr>
+          <w:b/>
+          <w:bCs/>
+        </w:rPr>
+        <w:t>DNI</w:t>
+      </w:r>
+      <w:r>
+        <w:t>/CIF</w:t>
       </w:r>
       <w:r>
         <w:t xml:space="preserve"> {{</w:t>
       </w:r>
       <w:r>
-        <w:t xml:space="preserve"> </w:t>
-      </w:r>
-      <w:proofErr w:type="spellStart"/>
-      <w:r>
-        <w:t>instalador_cif_empresa</w:t>
-      </w:r>
-      <w:proofErr w:type="spellEnd"/>
-      <w:r>
-        <w:t xml:space="preserve"> </w:t>
-      </w:r>
-      <w:r>
-        <w:t xml:space="preserve">}}, bajo la dirección técnica del mismo o de </w:t>
+        <w:t xml:space="preserve"> instalador_cif_empresa </w:t>
+      </w:r>
+      <w:r>
+        <w:t xml:space="preserve">}}, </w:t>
+      </w:r>
+      <w:r>
+        <w:rPr>
+          <w:b/>
+          <w:bCs/>
+        </w:rPr>
+        <w:t>bajo</w:t>
+      </w:r>
+      <w:r>
+        <w:t xml:space="preserve"> la dirección técnica del mismo o de </w:t>
       </w:r>
       <w:r>
         <w:t>alguien</w:t>
@@ -4917,7 +4888,6 @@
   <w:style w:type="character" w:default="1" w:styleId="Fuentedeprrafopredeter">
     <w:name w:val="Default Paragraph Font"/>
     <w:uiPriority w:val="1"/>
-    <w:semiHidden/>
     <w:unhideWhenUsed/>
   </w:style>
   <w:style w:type="table" w:default="1" w:styleId="Tablanormal">
@@ -5339,6 +5309,7 @@
     <w:rsid w:val="0009074D"/>
     <w:rsid w:val="000E2F81"/>
     <w:rsid w:val="001448E5"/>
+    <w:rsid w:val="0029136F"/>
     <w:rsid w:val="002C2305"/>
     <w:rsid w:val="00331223"/>
     <w:rsid w:val="00335F00"/>
@@ -5354,6 +5325,7 @@
     <w:rsid w:val="00633B00"/>
     <w:rsid w:val="00732767"/>
     <w:rsid w:val="007B4697"/>
+    <w:rsid w:val="007E4C48"/>
     <w:rsid w:val="007F12B6"/>
     <w:rsid w:val="0083662F"/>
     <w:rsid w:val="0086145C"/>

--- a/templates/castilla_la_mancha/DECLARACION RESPONSABLE.docx
+++ b/templates/castilla_la_mancha/DECLARACION RESPONSABLE.docx
@@ -169,7 +169,6 @@
                                   <w:szCs w:val="96"/>
                                 </w:rPr>
                               </w:pPr>
-                              <w:proofErr w:type="gramStart"/>
                               <w:r>
                                 <w:rPr>
                                   <w:color w:val="FFFFFF" w:themeColor="background1"/>
@@ -210,7 +209,6 @@
                                 </w:rPr>
                                 <w:t>reacion</w:t>
                               </w:r>
-                              <w:proofErr w:type="gramEnd"/>
                               <w:r>
                                 <w:rPr>
                                   <w:color w:val="FFFFFF" w:themeColor="background1"/>
@@ -300,19 +298,11 @@
                                       <w:color w:val="FFFFFF" w:themeColor="background1"/>
                                     </w:rPr>
                                   </w:pPr>
-                                  <w:proofErr w:type="gramStart"/>
                                   <w:r>
                                     <w:rPr>
                                       <w:color w:val="FFFFFF" w:themeColor="background1"/>
                                     </w:rPr>
-                                    <w:t>{{ instalador</w:t>
-                                  </w:r>
-                                  <w:proofErr w:type="gramEnd"/>
-                                  <w:r>
-                                    <w:rPr>
-                                      <w:color w:val="FFFFFF" w:themeColor="background1"/>
-                                    </w:rPr>
-                                    <w:t>_empresa }}</w:t>
+                                    <w:t>{{ instalador_empresa }}</w:t>
                                   </w:r>
                                 </w:p>
                               </w:sdtContent>
@@ -337,21 +327,12 @@
                                   <w:text/>
                                 </w:sdtPr>
                                 <w:sdtContent>
-                                  <w:proofErr w:type="gramStart"/>
                                   <w:r>
                                     <w:rPr>
                                       <w:color w:val="FFFFFF" w:themeColor="background1"/>
                                       <w:u w:val="single"/>
                                     </w:rPr>
-                                    <w:t>{{ instalador</w:t>
-                                  </w:r>
-                                  <w:proofErr w:type="gramEnd"/>
-                                  <w:r>
-                                    <w:rPr>
-                                      <w:color w:val="FFFFFF" w:themeColor="background1"/>
-                                      <w:u w:val="single"/>
-                                    </w:rPr>
-                                    <w:t>_tecnico_nombre }}</w:t>
+                                    <w:t>{{ nombre_completo_instalador }}</w:t>
                                   </w:r>
                                 </w:sdtContent>
                               </w:sdt>
@@ -364,7 +345,6 @@
                                   <w:color w:val="FFFFFF" w:themeColor="background1"/>
                                 </w:rPr>
                               </w:pPr>
-                              <w:proofErr w:type="gramStart"/>
                               <w:r>
                                 <w:rPr>
                                   <w:color w:val="FFFFFF" w:themeColor="background1"/>
@@ -378,14 +358,7 @@
                                 <w:rPr>
                                   <w:color w:val="FFFFFF" w:themeColor="background1"/>
                                 </w:rPr>
-                                <w:t>numero</w:t>
-                              </w:r>
-                              <w:proofErr w:type="gramEnd"/>
-                              <w:r>
-                                <w:rPr>
-                                  <w:color w:val="FFFFFF" w:themeColor="background1"/>
-                                </w:rPr>
-                                <w:t xml:space="preserve">_colegiado_o_instalador </w:t>
+                                <w:t xml:space="preserve">numero_colegiado_o_instalador </w:t>
                               </w:r>
                               <w:r>
                                 <w:rPr>
@@ -426,7 +399,6 @@
                                   <w:color w:val="FFFFFF" w:themeColor="background1"/>
                                 </w:rPr>
                               </w:pPr>
-                              <w:proofErr w:type="gramStart"/>
                               <w:r>
                                 <w:rPr>
                                   <w:color w:val="FFFFFF" w:themeColor="background1"/>
@@ -442,7 +414,6 @@
                                 </w:rPr>
                                 <w:t>dia</w:t>
                               </w:r>
-                              <w:proofErr w:type="gramEnd"/>
                               <w:r>
                                 <w:rPr>
                                   <w:color w:val="FFFFFF" w:themeColor="background1"/>
@@ -531,7 +502,6 @@
                             <w:szCs w:val="96"/>
                           </w:rPr>
                         </w:pPr>
-                        <w:proofErr w:type="gramStart"/>
                         <w:r>
                           <w:rPr>
                             <w:color w:val="FFFFFF" w:themeColor="background1"/>
@@ -572,7 +542,6 @@
                           </w:rPr>
                           <w:t>reacion</w:t>
                         </w:r>
-                        <w:proofErr w:type="gramEnd"/>
                         <w:r>
                           <w:rPr>
                             <w:color w:val="FFFFFF" w:themeColor="background1"/>
@@ -617,19 +586,11 @@
                                 <w:color w:val="FFFFFF" w:themeColor="background1"/>
                               </w:rPr>
                             </w:pPr>
-                            <w:proofErr w:type="gramStart"/>
                             <w:r>
                               <w:rPr>
                                 <w:color w:val="FFFFFF" w:themeColor="background1"/>
                               </w:rPr>
-                              <w:t>{{ instalador</w:t>
-                            </w:r>
-                            <w:proofErr w:type="gramEnd"/>
-                            <w:r>
-                              <w:rPr>
-                                <w:color w:val="FFFFFF" w:themeColor="background1"/>
-                              </w:rPr>
-                              <w:t>_empresa }}</w:t>
+                              <w:t>{{ instalador_empresa }}</w:t>
                             </w:r>
                           </w:p>
                         </w:sdtContent>
@@ -654,21 +615,12 @@
                             <w:text/>
                           </w:sdtPr>
                           <w:sdtContent>
-                            <w:proofErr w:type="gramStart"/>
                             <w:r>
                               <w:rPr>
                                 <w:color w:val="FFFFFF" w:themeColor="background1"/>
                                 <w:u w:val="single"/>
                               </w:rPr>
-                              <w:t>{{ instalador</w:t>
-                            </w:r>
-                            <w:proofErr w:type="gramEnd"/>
-                            <w:r>
-                              <w:rPr>
-                                <w:color w:val="FFFFFF" w:themeColor="background1"/>
-                                <w:u w:val="single"/>
-                              </w:rPr>
-                              <w:t>_tecnico_nombre }}</w:t>
+                              <w:t>{{ nombre_completo_instalador }}</w:t>
                             </w:r>
                           </w:sdtContent>
                         </w:sdt>
@@ -681,7 +633,6 @@
                             <w:color w:val="FFFFFF" w:themeColor="background1"/>
                           </w:rPr>
                         </w:pPr>
-                        <w:proofErr w:type="gramStart"/>
                         <w:r>
                           <w:rPr>
                             <w:color w:val="FFFFFF" w:themeColor="background1"/>
@@ -695,14 +646,7 @@
                           <w:rPr>
                             <w:color w:val="FFFFFF" w:themeColor="background1"/>
                           </w:rPr>
-                          <w:t>numero</w:t>
-                        </w:r>
-                        <w:proofErr w:type="gramEnd"/>
-                        <w:r>
-                          <w:rPr>
-                            <w:color w:val="FFFFFF" w:themeColor="background1"/>
-                          </w:rPr>
-                          <w:t xml:space="preserve">_colegiado_o_instalador </w:t>
+                          <w:t xml:space="preserve">numero_colegiado_o_instalador </w:t>
                         </w:r>
                         <w:r>
                           <w:rPr>
@@ -743,7 +687,6 @@
                             <w:color w:val="FFFFFF" w:themeColor="background1"/>
                           </w:rPr>
                         </w:pPr>
-                        <w:proofErr w:type="gramStart"/>
                         <w:r>
                           <w:rPr>
                             <w:color w:val="FFFFFF" w:themeColor="background1"/>
@@ -759,7 +702,6 @@
                           </w:rPr>
                           <w:t>dia</w:t>
                         </w:r>
-                        <w:proofErr w:type="gramEnd"/>
                         <w:r>
                           <w:rPr>
                             <w:color w:val="FFFFFF" w:themeColor="background1"/>
@@ -1368,18 +1310,10 @@
         <w:t>Nombre</w:t>
       </w:r>
       <w:r>
-        <w:t xml:space="preserve">: </w:t>
-      </w:r>
-      <w:proofErr w:type="gramStart"/>
-      <w:r>
-        <w:t>{{</w:t>
-      </w:r>
-      <w:r>
-        <w:t xml:space="preserve"> promotor</w:t>
-      </w:r>
-      <w:proofErr w:type="gramEnd"/>
-      <w:r>
-        <w:t xml:space="preserve">_nombre </w:t>
+        <w:t>: {{</w:t>
+      </w:r>
+      <w:r>
+        <w:t xml:space="preserve"> promotor_nombre </w:t>
       </w:r>
       <w:r>
         <w:t>}}</w:t>
@@ -1401,18 +1335,10 @@
         <w:t>Calle</w:t>
       </w:r>
       <w:r>
-        <w:t xml:space="preserve">: </w:t>
-      </w:r>
-      <w:proofErr w:type="gramStart"/>
-      <w:r>
-        <w:t>{{</w:t>
-      </w:r>
-      <w:r>
-        <w:t xml:space="preserve"> promotor</w:t>
-      </w:r>
-      <w:proofErr w:type="gramEnd"/>
-      <w:r>
-        <w:t xml:space="preserve">_direccion_completa </w:t>
+        <w:t>: {{</w:t>
+      </w:r>
+      <w:r>
+        <w:t xml:space="preserve"> promotor_direccion_completa </w:t>
       </w:r>
       <w:r>
         <w:t>}}</w:t>
@@ -1434,18 +1360,10 @@
         <w:t>DNI o CIF</w:t>
       </w:r>
       <w:r>
-        <w:t xml:space="preserve">: </w:t>
-      </w:r>
-      <w:proofErr w:type="gramStart"/>
-      <w:r>
-        <w:t>{{</w:t>
-      </w:r>
-      <w:r>
-        <w:t xml:space="preserve"> promotor</w:t>
-      </w:r>
-      <w:proofErr w:type="gramEnd"/>
-      <w:r>
-        <w:t xml:space="preserve">_cif </w:t>
+        <w:t>: {{</w:t>
+      </w:r>
+      <w:r>
+        <w:t xml:space="preserve"> promotor_cif </w:t>
       </w:r>
       <w:r>
         <w:t>}}</w:t>
@@ -1486,18 +1404,10 @@
         <w:t>Nombre</w:t>
       </w:r>
       <w:r>
-        <w:t xml:space="preserve">: </w:t>
-      </w:r>
-      <w:proofErr w:type="gramStart"/>
-      <w:r>
-        <w:t>{{</w:t>
-      </w:r>
-      <w:r>
-        <w:t xml:space="preserve"> instalador</w:t>
-      </w:r>
-      <w:proofErr w:type="gramEnd"/>
-      <w:r>
-        <w:t xml:space="preserve">_empresa </w:t>
+        <w:t>: {{</w:t>
+      </w:r>
+      <w:r>
+        <w:t xml:space="preserve"> instalador_empresa </w:t>
       </w:r>
       <w:r>
         <w:t>}}</w:t>
@@ -1519,18 +1429,10 @@
         <w:t>Dirección</w:t>
       </w:r>
       <w:r>
-        <w:t xml:space="preserve">: </w:t>
-      </w:r>
-      <w:proofErr w:type="gramStart"/>
-      <w:r>
-        <w:t>{{</w:t>
-      </w:r>
-      <w:r>
-        <w:t xml:space="preserve"> instalador</w:t>
-      </w:r>
-      <w:proofErr w:type="gramEnd"/>
-      <w:r>
-        <w:t xml:space="preserve">_direccion_completa </w:t>
+        <w:t>: {{</w:t>
+      </w:r>
+      <w:r>
+        <w:t xml:space="preserve"> instalador_direccion_completa </w:t>
       </w:r>
       <w:r>
         <w:t>}}</w:t>
@@ -1552,18 +1454,10 @@
         <w:t>DNI</w:t>
       </w:r>
       <w:r>
-        <w:t xml:space="preserve"> o CIF: </w:t>
-      </w:r>
-      <w:proofErr w:type="gramStart"/>
-      <w:r>
-        <w:t>{{</w:t>
-      </w:r>
-      <w:r>
-        <w:t xml:space="preserve"> instalador</w:t>
-      </w:r>
-      <w:proofErr w:type="gramEnd"/>
-      <w:r>
-        <w:t xml:space="preserve">_cif_empresa </w:t>
+        <w:t xml:space="preserve"> o CIF: {{</w:t>
+      </w:r>
+      <w:r>
+        <w:t xml:space="preserve"> instalador_cif_empresa </w:t>
       </w:r>
       <w:r>
         <w:t>}}</w:t>
@@ -1595,18 +1489,16 @@
         <w:t>redacta esta memoria</w:t>
       </w:r>
       <w:r>
-        <w:t xml:space="preserve">: </w:t>
-      </w:r>
-      <w:proofErr w:type="gramStart"/>
-      <w:r>
-        <w:t>{{</w:t>
-      </w:r>
-      <w:r>
-        <w:t xml:space="preserve"> instalador</w:t>
-      </w:r>
-      <w:proofErr w:type="gramEnd"/>
-      <w:r>
-        <w:t xml:space="preserve">_tecnico_nombre </w:t>
+        <w:t>: {{</w:t>
+      </w:r>
+      <w:r>
+        <w:t xml:space="preserve"> </w:t>
+      </w:r>
+      <w:r>
+        <w:t>nombre_completo_instalador</w:t>
+      </w:r>
+      <w:r>
+        <w:t xml:space="preserve"> </w:t>
       </w:r>
       <w:r>
         <w:t>}}</w:t>
@@ -1621,18 +1513,10 @@
         </w:numPr>
       </w:pPr>
       <w:r>
-        <w:t xml:space="preserve">Competencia del técnico: </w:t>
-      </w:r>
-      <w:proofErr w:type="gramStart"/>
-      <w:r>
-        <w:t>{{</w:t>
-      </w:r>
-      <w:r>
-        <w:t xml:space="preserve"> instalador</w:t>
-      </w:r>
-      <w:proofErr w:type="gramEnd"/>
-      <w:r>
-        <w:t xml:space="preserve">_tecnico_competencia </w:t>
+        <w:t>Competencia del técnico: {{</w:t>
+      </w:r>
+      <w:r>
+        <w:t xml:space="preserve"> instalador_tecnico_competencia </w:t>
       </w:r>
       <w:r>
         <w:t>}}</w:t>
@@ -1678,16 +1562,11 @@
           <w:numId w:val="17"/>
         </w:numPr>
       </w:pPr>
-      <w:proofErr w:type="gramStart"/>
       <w:r>
         <w:t>{{</w:t>
       </w:r>
       <w:r>
-        <w:t xml:space="preserve"> direccion</w:t>
-      </w:r>
-      <w:proofErr w:type="gramEnd"/>
-      <w:r>
-        <w:t xml:space="preserve">_emplazamiento_completa </w:t>
+        <w:t xml:space="preserve"> direccion_emplazamiento_completa </w:t>
       </w:r>
       <w:r>
         <w:t>}}</w:t>
@@ -1716,15 +1595,7 @@
         <w:t xml:space="preserve"> </w:t>
       </w:r>
       <w:r>
-        <w:t xml:space="preserve">tras la ejecución material de la obra por parte </w:t>
-      </w:r>
-      <w:proofErr w:type="gramStart"/>
-      <w:r>
-        <w:t>del mismo</w:t>
-      </w:r>
-      <w:proofErr w:type="gramEnd"/>
-      <w:r>
-        <w:t xml:space="preserve">, </w:t>
+        <w:t xml:space="preserve">tras la ejecución material de la obra por parte del mismo, </w:t>
       </w:r>
       <w:r>
         <w:t>este se hará cargo, bien por sus medios personales, bien a través de un seguro de responsabilidad civil, de cualquier desperfecto o prejuicio que esta instalación pueda ocasionar sobre la vivienda en la que se instala y también sobre las colindantes, durante los tiempos y con los medios que establece la legislación española</w:t>
@@ -1774,16 +1645,11 @@
         </w:rPr>
         <w:t xml:space="preserve"> </w:t>
       </w:r>
-      <w:proofErr w:type="gramStart"/>
       <w:r>
         <w:t>{{</w:t>
       </w:r>
       <w:r>
-        <w:t xml:space="preserve"> densidadDeCarga</w:t>
-      </w:r>
-      <w:proofErr w:type="gramEnd"/>
-      <w:r>
-        <w:t xml:space="preserve"> </w:t>
+        <w:t xml:space="preserve"> densidadDeCarga </w:t>
       </w:r>
       <w:r>
         <w:t>}}</w:t>
@@ -1850,16 +1716,11 @@
         </w:rPr>
         <w:t xml:space="preserve"> </w:t>
       </w:r>
-      <w:proofErr w:type="gramStart"/>
       <w:r>
         <w:t>{{</w:t>
       </w:r>
       <w:r>
-        <w:t xml:space="preserve"> superficieConstruidaM</w:t>
-      </w:r>
-      <w:proofErr w:type="gramEnd"/>
-      <w:r>
-        <w:t xml:space="preserve">2 </w:t>
+        <w:t xml:space="preserve"> superficieConstruidaM2 </w:t>
       </w:r>
       <w:r>
         <w:t>}}</w:t>
@@ -1980,18 +1841,10 @@
         <w:t>empresa</w:t>
       </w:r>
       <w:r>
-        <w:t xml:space="preserve"> </w:t>
-      </w:r>
-      <w:proofErr w:type="gramStart"/>
-      <w:r>
-        <w:t>{{</w:t>
-      </w:r>
-      <w:r>
-        <w:t xml:space="preserve"> instalador</w:t>
-      </w:r>
-      <w:proofErr w:type="gramEnd"/>
-      <w:r>
-        <w:t xml:space="preserve">_empresa </w:t>
+        <w:t xml:space="preserve"> {{</w:t>
+      </w:r>
+      <w:r>
+        <w:t xml:space="preserve"> instalador_empresa </w:t>
       </w:r>
       <w:r>
         <w:t xml:space="preserve">}} </w:t>
@@ -4888,6 +4741,7 @@
   <w:style w:type="character" w:default="1" w:styleId="Fuentedeprrafopredeter">
     <w:name w:val="Default Paragraph Font"/>
     <w:uiPriority w:val="1"/>
+    <w:semiHidden/>
     <w:unhideWhenUsed/>
   </w:style>
   <w:style w:type="table" w:default="1" w:styleId="Tablanormal">
@@ -5332,6 +5186,7 @@
     <w:rsid w:val="008A5DC2"/>
     <w:rsid w:val="00971CB2"/>
     <w:rsid w:val="00975EEE"/>
+    <w:rsid w:val="009E4CE3"/>
     <w:rsid w:val="00A3433C"/>
     <w:rsid w:val="00AB5B9E"/>
     <w:rsid w:val="00B26B04"/>
@@ -5342,6 +5197,7 @@
     <w:rsid w:val="00DF020F"/>
     <w:rsid w:val="00E5784C"/>
     <w:rsid w:val="00E6545A"/>
+    <w:rsid w:val="00EA47F6"/>
     <w:rsid w:val="00F145CB"/>
     <w:rsid w:val="00F47044"/>
     <w:rsid w:val="00FF1AA0"/>

--- a/templates/castilla_la_mancha/DECLARACION RESPONSABLE.docx
+++ b/templates/castilla_la_mancha/DECLARACION RESPONSABLE.docx
@@ -13,16 +13,16 @@
         <mc:AlternateContent>
           <mc:Choice Requires="wpg">
             <w:drawing>
-              <wp:anchor distT="0" distB="0" distL="114300" distR="114300" simplePos="0" relativeHeight="251659264" behindDoc="0" locked="0" layoutInCell="1" allowOverlap="1" wp14:anchorId="3463E958" wp14:editId="5715E35F">
+              <wp:anchor distT="0" distB="0" distL="114300" distR="114300" simplePos="0" relativeHeight="251659264" behindDoc="0" locked="0" layoutInCell="1" allowOverlap="1" wp14:anchorId="3463E958" wp14:editId="685FED1C">
                 <wp:simplePos x="0" y="0"/>
                 <wp:positionH relativeFrom="page">
-                  <wp:posOffset>4320540</wp:posOffset>
+                  <wp:posOffset>4335780</wp:posOffset>
                 </wp:positionH>
                 <wp:positionV relativeFrom="page">
                   <wp:posOffset>0</wp:posOffset>
                 </wp:positionV>
-                <wp:extent cx="3327030" cy="10473055"/>
-                <wp:effectExtent l="0" t="0" r="6985" b="0"/>
+                <wp:extent cx="3311790" cy="10058400"/>
+                <wp:effectExtent l="0" t="0" r="3175" b="0"/>
                 <wp:wrapNone/>
                 <wp:docPr id="453" name="Grupo 453"/>
                 <wp:cNvGraphicFramePr/>
@@ -33,9 +33,9 @@
                       <wpg:grpSpPr>
                         <a:xfrm>
                           <a:off x="0" y="0"/>
-                          <a:ext cx="3327030" cy="10473055"/>
-                          <a:chOff x="-213360" y="0"/>
-                          <a:chExt cx="3327030" cy="10473055"/>
+                          <a:ext cx="3311790" cy="10058400"/>
+                          <a:chOff x="-198120" y="0"/>
+                          <a:chExt cx="3311790" cy="10058400"/>
                         </a:xfrm>
                       </wpg:grpSpPr>
                       <wps:wsp>
@@ -169,6 +169,7 @@
                                   <w:szCs w:val="96"/>
                                 </w:rPr>
                               </w:pPr>
+                              <w:proofErr w:type="gramStart"/>
                               <w:r>
                                 <w:rPr>
                                   <w:color w:val="FFFFFF" w:themeColor="background1"/>
@@ -185,6 +186,7 @@
                                 </w:rPr>
                                 <w:t xml:space="preserve"> </w:t>
                               </w:r>
+                              <w:proofErr w:type="spellStart"/>
                               <w:r>
                                 <w:rPr>
                                   <w:color w:val="FFFFFF" w:themeColor="background1"/>
@@ -209,6 +211,8 @@
                                 </w:rPr>
                                 <w:t>reacion</w:t>
                               </w:r>
+                              <w:proofErr w:type="spellEnd"/>
+                              <w:proofErr w:type="gramEnd"/>
                               <w:r>
                                 <w:rPr>
                                   <w:color w:val="FFFFFF" w:themeColor="background1"/>
@@ -239,7 +243,7 @@
                         </wps:cNvSpPr>
                         <wps:spPr bwMode="auto">
                           <a:xfrm>
-                            <a:off x="-213360" y="7459980"/>
+                            <a:off x="-198120" y="6850380"/>
                             <a:ext cx="3208729" cy="3013075"/>
                           </a:xfrm>
                           <a:prstGeom prst="rect">
@@ -298,11 +302,33 @@
                                       <w:color w:val="FFFFFF" w:themeColor="background1"/>
                                     </w:rPr>
                                   </w:pPr>
+                                  <w:proofErr w:type="gramStart"/>
                                   <w:r>
                                     <w:rPr>
                                       <w:color w:val="FFFFFF" w:themeColor="background1"/>
                                     </w:rPr>
-                                    <w:t>{{ instalador_empresa }}</w:t>
+                                    <w:t xml:space="preserve">{{ </w:t>
+                                  </w:r>
+                                  <w:proofErr w:type="spellStart"/>
+                                  <w:r>
+                                    <w:rPr>
+                                      <w:color w:val="FFFFFF" w:themeColor="background1"/>
+                                    </w:rPr>
+                                    <w:t>instalador</w:t>
+                                  </w:r>
+                                  <w:proofErr w:type="gramEnd"/>
+                                  <w:r>
+                                    <w:rPr>
+                                      <w:color w:val="FFFFFF" w:themeColor="background1"/>
+                                    </w:rPr>
+                                    <w:t>_empresa</w:t>
+                                  </w:r>
+                                  <w:proofErr w:type="spellEnd"/>
+                                  <w:r>
+                                    <w:rPr>
+                                      <w:color w:val="FFFFFF" w:themeColor="background1"/>
+                                    </w:rPr>
+                                    <w:t xml:space="preserve"> }}</w:t>
                                   </w:r>
                                 </w:p>
                               </w:sdtContent>
@@ -319,7 +345,6 @@
                                 <w:sdtPr>
                                   <w:rPr>
                                     <w:color w:val="FFFFFF" w:themeColor="background1"/>
-                                    <w:u w:val="single"/>
                                   </w:rPr>
                                   <w:alias w:val="Compañía"/>
                                   <w:id w:val="1760174317"/>
@@ -327,12 +352,33 @@
                                   <w:text/>
                                 </w:sdtPr>
                                 <w:sdtContent>
+                                  <w:proofErr w:type="gramStart"/>
                                   <w:r>
                                     <w:rPr>
                                       <w:color w:val="FFFFFF" w:themeColor="background1"/>
-                                      <w:u w:val="single"/>
                                     </w:rPr>
-                                    <w:t>{{ nombre_completo_instalador }}</w:t>
+                                    <w:t xml:space="preserve">{{ </w:t>
+                                  </w:r>
+                                  <w:proofErr w:type="spellStart"/>
+                                  <w:r>
+                                    <w:rPr>
+                                      <w:color w:val="FFFFFF" w:themeColor="background1"/>
+                                    </w:rPr>
+                                    <w:t>nombre</w:t>
+                                  </w:r>
+                                  <w:proofErr w:type="gramEnd"/>
+                                  <w:r>
+                                    <w:rPr>
+                                      <w:color w:val="FFFFFF" w:themeColor="background1"/>
+                                    </w:rPr>
+                                    <w:t>_completo_instalador</w:t>
+                                  </w:r>
+                                  <w:proofErr w:type="spellEnd"/>
+                                  <w:r>
+                                    <w:rPr>
+                                      <w:color w:val="FFFFFF" w:themeColor="background1"/>
+                                    </w:rPr>
+                                    <w:t xml:space="preserve"> }}</w:t>
                                   </w:r>
                                 </w:sdtContent>
                               </w:sdt>
@@ -345,6 +391,7 @@
                                   <w:color w:val="FFFFFF" w:themeColor="background1"/>
                                 </w:rPr>
                               </w:pPr>
+                              <w:proofErr w:type="gramStart"/>
                               <w:r>
                                 <w:rPr>
                                   <w:color w:val="FFFFFF" w:themeColor="background1"/>
@@ -354,11 +401,26 @@
                               <w:r>
                                 <w:t xml:space="preserve"> </w:t>
                               </w:r>
+                              <w:proofErr w:type="spellStart"/>
                               <w:r>
                                 <w:rPr>
                                   <w:color w:val="FFFFFF" w:themeColor="background1"/>
                                 </w:rPr>
-                                <w:t xml:space="preserve">numero_colegiado_o_instalador </w:t>
+                                <w:t>numero</w:t>
+                              </w:r>
+                              <w:proofErr w:type="gramEnd"/>
+                              <w:r>
+                                <w:rPr>
+                                  <w:color w:val="FFFFFF" w:themeColor="background1"/>
+                                </w:rPr>
+                                <w:t>_colegiado_o_instalador</w:t>
+                              </w:r>
+                              <w:proofErr w:type="spellEnd"/>
+                              <w:r>
+                                <w:rPr>
+                                  <w:color w:val="FFFFFF" w:themeColor="background1"/>
+                                </w:rPr>
+                                <w:t xml:space="preserve"> </w:t>
                               </w:r>
                               <w:r>
                                 <w:rPr>
@@ -366,11 +428,19 @@
                                 </w:rPr>
                                 <w:t xml:space="preserve">}} </w:t>
                               </w:r>
+                              <w:proofErr w:type="spellStart"/>
                               <w:r>
                                 <w:rPr>
                                   <w:color w:val="FFFFFF" w:themeColor="background1"/>
                                 </w:rPr>
-                                <w:t xml:space="preserve">Delegacion de </w:t>
+                                <w:t>Delegacion</w:t>
+                              </w:r>
+                              <w:proofErr w:type="spellEnd"/>
+                              <w:r>
+                                <w:rPr>
+                                  <w:color w:val="FFFFFF" w:themeColor="background1"/>
+                                </w:rPr>
+                                <w:t xml:space="preserve"> de </w:t>
                               </w:r>
                               <w:r>
                                 <w:rPr>
@@ -378,12 +448,14 @@
                                 </w:rPr>
                                 <w:t>{{</w:t>
                               </w:r>
+                              <w:proofErr w:type="spellStart"/>
                               <w:r>
                                 <w:rPr>
                                   <w:color w:val="FFFFFF" w:themeColor="background1"/>
                                 </w:rPr>
                                 <w:t>instalador_provincia</w:t>
                               </w:r>
+                              <w:proofErr w:type="spellEnd"/>
                               <w:r>
                                 <w:rPr>
                                   <w:color w:val="FFFFFF" w:themeColor="background1"/>
@@ -399,6 +471,7 @@
                                   <w:color w:val="FFFFFF" w:themeColor="background1"/>
                                 </w:rPr>
                               </w:pPr>
+                              <w:proofErr w:type="gramStart"/>
                               <w:r>
                                 <w:rPr>
                                   <w:color w:val="FFFFFF" w:themeColor="background1"/>
@@ -408,17 +481,26 @@
                               <w:r>
                                 <w:t xml:space="preserve"> </w:t>
                               </w:r>
+                              <w:proofErr w:type="spellStart"/>
                               <w:r>
                                 <w:rPr>
                                   <w:color w:val="FFFFFF" w:themeColor="background1"/>
                                 </w:rPr>
                                 <w:t>dia</w:t>
                               </w:r>
+                              <w:proofErr w:type="gramEnd"/>
                               <w:r>
                                 <w:rPr>
                                   <w:color w:val="FFFFFF" w:themeColor="background1"/>
                                 </w:rPr>
-                                <w:t xml:space="preserve">_actual </w:t>
+                                <w:t>_actual</w:t>
+                              </w:r>
+                              <w:proofErr w:type="spellEnd"/>
+                              <w:r>
+                                <w:rPr>
+                                  <w:color w:val="FFFFFF" w:themeColor="background1"/>
+                                </w:rPr>
+                                <w:t xml:space="preserve"> </w:t>
                               </w:r>
                               <w:r>
                                 <w:rPr>
@@ -429,11 +511,19 @@
                               <w:r>
                                 <w:t xml:space="preserve"> </w:t>
                               </w:r>
+                              <w:proofErr w:type="spellStart"/>
                               <w:r>
                                 <w:rPr>
                                   <w:color w:val="FFFFFF" w:themeColor="background1"/>
                                 </w:rPr>
-                                <w:t xml:space="preserve">mes_actual </w:t>
+                                <w:t>mes_actual</w:t>
+                              </w:r>
+                              <w:proofErr w:type="spellEnd"/>
+                              <w:r>
+                                <w:rPr>
+                                  <w:color w:val="FFFFFF" w:themeColor="background1"/>
+                                </w:rPr>
+                                <w:t xml:space="preserve"> </w:t>
                               </w:r>
                               <w:r>
                                 <w:rPr>
@@ -444,6 +534,7 @@
                               <w:r>
                                 <w:t xml:space="preserve"> </w:t>
                               </w:r>
+                              <w:proofErr w:type="spellStart"/>
                               <w:r>
                                 <w:rPr>
                                   <w:color w:val="FFFFFF" w:themeColor="background1"/>
@@ -454,7 +545,14 @@
                                 <w:rPr>
                                   <w:color w:val="FFFFFF" w:themeColor="background1"/>
                                 </w:rPr>
-                                <w:t xml:space="preserve">_actual </w:t>
+                                <w:t>_actual</w:t>
+                              </w:r>
+                              <w:proofErr w:type="spellEnd"/>
+                              <w:r>
+                                <w:rPr>
+                                  <w:color w:val="FFFFFF" w:themeColor="background1"/>
+                                </w:rPr>
+                                <w:t xml:space="preserve"> </w:t>
                               </w:r>
                               <w:r>
                                 <w:rPr>
@@ -483,7 +581,7 @@
           </mc:Choice>
           <mc:Fallback>
             <w:pict>
-              <v:group w14:anchorId="3463E958" id="Grupo 453" o:spid="_x0000_s1026" style="position:absolute;margin-left:340.2pt;margin-top:0;width:261.95pt;height:824.65pt;z-index:251659264;mso-position-horizontal-relative:page;mso-position-vertical-relative:page" coordorigin="-2133" coordsize="33270,104730" o:gfxdata="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">
+              <v:group w14:anchorId="3463E958" id="Grupo 453" o:spid="_x0000_s1026" style="position:absolute;margin-left:341.4pt;margin-top:0;width:260.75pt;height:11in;z-index:251659264;mso-position-horizontal-relative:page;mso-position-vertical-relative:page" coordorigin="-1981" coordsize="33117,100584" o:gfxdata="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">
                 <v:rect id="Rectángulo 459" o:spid="_x0000_s1027" alt="Light vertical" style="position:absolute;width:1385;height:100584;visibility:visible;mso-wrap-style:square;v-text-anchor:middle" o:gfxdata="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" fillcolor="#0070c0" stroked="f" strokecolor="white" strokeweight="1pt">
                   <v:shadow color="#d8d8d8" offset="3pt,3pt"/>
                 </v:rect>
@@ -502,6 +600,7 @@
                             <w:szCs w:val="96"/>
                           </w:rPr>
                         </w:pPr>
+                        <w:proofErr w:type="gramStart"/>
                         <w:r>
                           <w:rPr>
                             <w:color w:val="FFFFFF" w:themeColor="background1"/>
@@ -518,6 +617,7 @@
                           </w:rPr>
                           <w:t xml:space="preserve"> </w:t>
                         </w:r>
+                        <w:proofErr w:type="spellStart"/>
                         <w:r>
                           <w:rPr>
                             <w:color w:val="FFFFFF" w:themeColor="background1"/>
@@ -542,6 +642,8 @@
                           </w:rPr>
                           <w:t>reacion</w:t>
                         </w:r>
+                        <w:proofErr w:type="spellEnd"/>
+                        <w:proofErr w:type="gramEnd"/>
                         <w:r>
                           <w:rPr>
                             <w:color w:val="FFFFFF" w:themeColor="background1"/>
@@ -562,7 +664,7 @@
                     </w:txbxContent>
                   </v:textbox>
                 </v:rect>
-                <v:rect id="Rectángulo 9" o:spid="_x0000_s1030" style="position:absolute;left:-2133;top:74599;width:32086;height:30131;visibility:visible;mso-wrap-style:square;v-text-anchor:bottom" o:gfxdata="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" filled="f" stroked="f" strokecolor="white" strokeweight="1pt">
+                <v:rect id="Rectángulo 9" o:spid="_x0000_s1030" style="position:absolute;left:-1981;top:68503;width:32087;height:30131;visibility:visible;mso-wrap-style:square;v-text-anchor:bottom" o:gfxdata="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" filled="f" stroked="f" strokecolor="white" strokeweight="1pt">
                   <v:fill opacity="52428f"/>
                   <v:shadow color="#d8d8d8" offset="3pt,3pt"/>
                   <v:textbox inset="28.8pt,14.4pt,14.4pt,14.4pt">
@@ -586,11 +688,33 @@
                                 <w:color w:val="FFFFFF" w:themeColor="background1"/>
                               </w:rPr>
                             </w:pPr>
+                            <w:proofErr w:type="gramStart"/>
                             <w:r>
                               <w:rPr>
                                 <w:color w:val="FFFFFF" w:themeColor="background1"/>
                               </w:rPr>
-                              <w:t>{{ instalador_empresa }}</w:t>
+                              <w:t xml:space="preserve">{{ </w:t>
+                            </w:r>
+                            <w:proofErr w:type="spellStart"/>
+                            <w:r>
+                              <w:rPr>
+                                <w:color w:val="FFFFFF" w:themeColor="background1"/>
+                              </w:rPr>
+                              <w:t>instalador</w:t>
+                            </w:r>
+                            <w:proofErr w:type="gramEnd"/>
+                            <w:r>
+                              <w:rPr>
+                                <w:color w:val="FFFFFF" w:themeColor="background1"/>
+                              </w:rPr>
+                              <w:t>_empresa</w:t>
+                            </w:r>
+                            <w:proofErr w:type="spellEnd"/>
+                            <w:r>
+                              <w:rPr>
+                                <w:color w:val="FFFFFF" w:themeColor="background1"/>
+                              </w:rPr>
+                              <w:t xml:space="preserve"> }}</w:t>
                             </w:r>
                           </w:p>
                         </w:sdtContent>
@@ -607,7 +731,6 @@
                           <w:sdtPr>
                             <w:rPr>
                               <w:color w:val="FFFFFF" w:themeColor="background1"/>
-                              <w:u w:val="single"/>
                             </w:rPr>
                             <w:alias w:val="Compañía"/>
                             <w:id w:val="1760174317"/>
@@ -615,12 +738,33 @@
                             <w:text/>
                           </w:sdtPr>
                           <w:sdtContent>
+                            <w:proofErr w:type="gramStart"/>
                             <w:r>
                               <w:rPr>
                                 <w:color w:val="FFFFFF" w:themeColor="background1"/>
-                                <w:u w:val="single"/>
                               </w:rPr>
-                              <w:t>{{ nombre_completo_instalador }}</w:t>
+                              <w:t xml:space="preserve">{{ </w:t>
+                            </w:r>
+                            <w:proofErr w:type="spellStart"/>
+                            <w:r>
+                              <w:rPr>
+                                <w:color w:val="FFFFFF" w:themeColor="background1"/>
+                              </w:rPr>
+                              <w:t>nombre</w:t>
+                            </w:r>
+                            <w:proofErr w:type="gramEnd"/>
+                            <w:r>
+                              <w:rPr>
+                                <w:color w:val="FFFFFF" w:themeColor="background1"/>
+                              </w:rPr>
+                              <w:t>_completo_instalador</w:t>
+                            </w:r>
+                            <w:proofErr w:type="spellEnd"/>
+                            <w:r>
+                              <w:rPr>
+                                <w:color w:val="FFFFFF" w:themeColor="background1"/>
+                              </w:rPr>
+                              <w:t xml:space="preserve"> }}</w:t>
                             </w:r>
                           </w:sdtContent>
                         </w:sdt>
@@ -633,6 +777,7 @@
                             <w:color w:val="FFFFFF" w:themeColor="background1"/>
                           </w:rPr>
                         </w:pPr>
+                        <w:proofErr w:type="gramStart"/>
                         <w:r>
                           <w:rPr>
                             <w:color w:val="FFFFFF" w:themeColor="background1"/>
@@ -642,11 +787,26 @@
                         <w:r>
                           <w:t xml:space="preserve"> </w:t>
                         </w:r>
+                        <w:proofErr w:type="spellStart"/>
                         <w:r>
                           <w:rPr>
                             <w:color w:val="FFFFFF" w:themeColor="background1"/>
                           </w:rPr>
-                          <w:t xml:space="preserve">numero_colegiado_o_instalador </w:t>
+                          <w:t>numero</w:t>
+                        </w:r>
+                        <w:proofErr w:type="gramEnd"/>
+                        <w:r>
+                          <w:rPr>
+                            <w:color w:val="FFFFFF" w:themeColor="background1"/>
+                          </w:rPr>
+                          <w:t>_colegiado_o_instalador</w:t>
+                        </w:r>
+                        <w:proofErr w:type="spellEnd"/>
+                        <w:r>
+                          <w:rPr>
+                            <w:color w:val="FFFFFF" w:themeColor="background1"/>
+                          </w:rPr>
+                          <w:t xml:space="preserve"> </w:t>
                         </w:r>
                         <w:r>
                           <w:rPr>
@@ -654,11 +814,19 @@
                           </w:rPr>
                           <w:t xml:space="preserve">}} </w:t>
                         </w:r>
+                        <w:proofErr w:type="spellStart"/>
                         <w:r>
                           <w:rPr>
                             <w:color w:val="FFFFFF" w:themeColor="background1"/>
                           </w:rPr>
-                          <w:t xml:space="preserve">Delegacion de </w:t>
+                          <w:t>Delegacion</w:t>
+                        </w:r>
+                        <w:proofErr w:type="spellEnd"/>
+                        <w:r>
+                          <w:rPr>
+                            <w:color w:val="FFFFFF" w:themeColor="background1"/>
+                          </w:rPr>
+                          <w:t xml:space="preserve"> de </w:t>
                         </w:r>
                         <w:r>
                           <w:rPr>
@@ -666,12 +834,14 @@
                           </w:rPr>
                           <w:t>{{</w:t>
                         </w:r>
+                        <w:proofErr w:type="spellStart"/>
                         <w:r>
                           <w:rPr>
                             <w:color w:val="FFFFFF" w:themeColor="background1"/>
                           </w:rPr>
                           <w:t>instalador_provincia</w:t>
                         </w:r>
+                        <w:proofErr w:type="spellEnd"/>
                         <w:r>
                           <w:rPr>
                             <w:color w:val="FFFFFF" w:themeColor="background1"/>
@@ -687,6 +857,7 @@
                             <w:color w:val="FFFFFF" w:themeColor="background1"/>
                           </w:rPr>
                         </w:pPr>
+                        <w:proofErr w:type="gramStart"/>
                         <w:r>
                           <w:rPr>
                             <w:color w:val="FFFFFF" w:themeColor="background1"/>
@@ -696,17 +867,26 @@
                         <w:r>
                           <w:t xml:space="preserve"> </w:t>
                         </w:r>
+                        <w:proofErr w:type="spellStart"/>
                         <w:r>
                           <w:rPr>
                             <w:color w:val="FFFFFF" w:themeColor="background1"/>
                           </w:rPr>
                           <w:t>dia</w:t>
                         </w:r>
+                        <w:proofErr w:type="gramEnd"/>
                         <w:r>
                           <w:rPr>
                             <w:color w:val="FFFFFF" w:themeColor="background1"/>
                           </w:rPr>
-                          <w:t xml:space="preserve">_actual </w:t>
+                          <w:t>_actual</w:t>
+                        </w:r>
+                        <w:proofErr w:type="spellEnd"/>
+                        <w:r>
+                          <w:rPr>
+                            <w:color w:val="FFFFFF" w:themeColor="background1"/>
+                          </w:rPr>
+                          <w:t xml:space="preserve"> </w:t>
                         </w:r>
                         <w:r>
                           <w:rPr>
@@ -717,11 +897,19 @@
                         <w:r>
                           <w:t xml:space="preserve"> </w:t>
                         </w:r>
+                        <w:proofErr w:type="spellStart"/>
                         <w:r>
                           <w:rPr>
                             <w:color w:val="FFFFFF" w:themeColor="background1"/>
                           </w:rPr>
-                          <w:t xml:space="preserve">mes_actual </w:t>
+                          <w:t>mes_actual</w:t>
+                        </w:r>
+                        <w:proofErr w:type="spellEnd"/>
+                        <w:r>
+                          <w:rPr>
+                            <w:color w:val="FFFFFF" w:themeColor="background1"/>
+                          </w:rPr>
+                          <w:t xml:space="preserve"> </w:t>
                         </w:r>
                         <w:r>
                           <w:rPr>
@@ -732,6 +920,7 @@
                         <w:r>
                           <w:t xml:space="preserve"> </w:t>
                         </w:r>
+                        <w:proofErr w:type="spellStart"/>
                         <w:r>
                           <w:rPr>
                             <w:color w:val="FFFFFF" w:themeColor="background1"/>
@@ -742,7 +931,14 @@
                           <w:rPr>
                             <w:color w:val="FFFFFF" w:themeColor="background1"/>
                           </w:rPr>
-                          <w:t xml:space="preserve">_actual </w:t>
+                          <w:t>_actual</w:t>
+                        </w:r>
+                        <w:proofErr w:type="spellEnd"/>
+                        <w:r>
+                          <w:rPr>
+                            <w:color w:val="FFFFFF" w:themeColor="background1"/>
+                          </w:rPr>
+                          <w:t xml:space="preserve"> </w:t>
                         </w:r>
                         <w:r>
                           <w:rPr>
@@ -1310,10 +1506,26 @@
         <w:t>Nombre</w:t>
       </w:r>
       <w:r>
-        <w:t>: {{</w:t>
-      </w:r>
-      <w:r>
-        <w:t xml:space="preserve"> promotor_nombre </w:t>
+        <w:t xml:space="preserve">: </w:t>
+      </w:r>
+      <w:proofErr w:type="gramStart"/>
+      <w:r>
+        <w:t>{{</w:t>
+      </w:r>
+      <w:r>
+        <w:t xml:space="preserve"> </w:t>
+      </w:r>
+      <w:proofErr w:type="spellStart"/>
+      <w:r>
+        <w:t>promotor</w:t>
+      </w:r>
+      <w:proofErr w:type="gramEnd"/>
+      <w:r>
+        <w:t>_nombre</w:t>
+      </w:r>
+      <w:proofErr w:type="spellEnd"/>
+      <w:r>
+        <w:t xml:space="preserve"> </w:t>
       </w:r>
       <w:r>
         <w:t>}}</w:t>
@@ -1335,10 +1547,26 @@
         <w:t>Calle</w:t>
       </w:r>
       <w:r>
-        <w:t>: {{</w:t>
-      </w:r>
-      <w:r>
-        <w:t xml:space="preserve"> promotor_direccion_completa </w:t>
+        <w:t xml:space="preserve">: </w:t>
+      </w:r>
+      <w:proofErr w:type="gramStart"/>
+      <w:r>
+        <w:t>{{</w:t>
+      </w:r>
+      <w:r>
+        <w:t xml:space="preserve"> </w:t>
+      </w:r>
+      <w:proofErr w:type="spellStart"/>
+      <w:r>
+        <w:t>promotor</w:t>
+      </w:r>
+      <w:proofErr w:type="gramEnd"/>
+      <w:r>
+        <w:t>_direccion_completa</w:t>
+      </w:r>
+      <w:proofErr w:type="spellEnd"/>
+      <w:r>
+        <w:t xml:space="preserve"> </w:t>
       </w:r>
       <w:r>
         <w:t>}}</w:t>
@@ -1360,10 +1588,26 @@
         <w:t>DNI o CIF</w:t>
       </w:r>
       <w:r>
-        <w:t>: {{</w:t>
-      </w:r>
-      <w:r>
-        <w:t xml:space="preserve"> promotor_cif </w:t>
+        <w:t xml:space="preserve">: </w:t>
+      </w:r>
+      <w:proofErr w:type="gramStart"/>
+      <w:r>
+        <w:t>{{</w:t>
+      </w:r>
+      <w:r>
+        <w:t xml:space="preserve"> </w:t>
+      </w:r>
+      <w:proofErr w:type="spellStart"/>
+      <w:r>
+        <w:t>promotor</w:t>
+      </w:r>
+      <w:proofErr w:type="gramEnd"/>
+      <w:r>
+        <w:t>_cif</w:t>
+      </w:r>
+      <w:proofErr w:type="spellEnd"/>
+      <w:r>
+        <w:t xml:space="preserve"> </w:t>
       </w:r>
       <w:r>
         <w:t>}}</w:t>
@@ -1404,10 +1648,26 @@
         <w:t>Nombre</w:t>
       </w:r>
       <w:r>
-        <w:t>: {{</w:t>
-      </w:r>
-      <w:r>
-        <w:t xml:space="preserve"> instalador_empresa </w:t>
+        <w:t xml:space="preserve">: </w:t>
+      </w:r>
+      <w:proofErr w:type="gramStart"/>
+      <w:r>
+        <w:t>{{</w:t>
+      </w:r>
+      <w:r>
+        <w:t xml:space="preserve"> </w:t>
+      </w:r>
+      <w:proofErr w:type="spellStart"/>
+      <w:r>
+        <w:t>instalador</w:t>
+      </w:r>
+      <w:proofErr w:type="gramEnd"/>
+      <w:r>
+        <w:t>_empresa</w:t>
+      </w:r>
+      <w:proofErr w:type="spellEnd"/>
+      <w:r>
+        <w:t xml:space="preserve"> </w:t>
       </w:r>
       <w:r>
         <w:t>}}</w:t>
@@ -1429,10 +1689,26 @@
         <w:t>Dirección</w:t>
       </w:r>
       <w:r>
-        <w:t>: {{</w:t>
-      </w:r>
-      <w:r>
-        <w:t xml:space="preserve"> instalador_direccion_completa </w:t>
+        <w:t xml:space="preserve">: </w:t>
+      </w:r>
+      <w:proofErr w:type="gramStart"/>
+      <w:r>
+        <w:t>{{</w:t>
+      </w:r>
+      <w:r>
+        <w:t xml:space="preserve"> </w:t>
+      </w:r>
+      <w:proofErr w:type="spellStart"/>
+      <w:r>
+        <w:t>instalador</w:t>
+      </w:r>
+      <w:proofErr w:type="gramEnd"/>
+      <w:r>
+        <w:t>_direccion_completa</w:t>
+      </w:r>
+      <w:proofErr w:type="spellEnd"/>
+      <w:r>
+        <w:t xml:space="preserve"> </w:t>
       </w:r>
       <w:r>
         <w:t>}}</w:t>
@@ -1454,10 +1730,26 @@
         <w:t>DNI</w:t>
       </w:r>
       <w:r>
-        <w:t xml:space="preserve"> o CIF: {{</w:t>
-      </w:r>
-      <w:r>
-        <w:t xml:space="preserve"> instalador_cif_empresa </w:t>
+        <w:t xml:space="preserve"> o CIF: </w:t>
+      </w:r>
+      <w:proofErr w:type="gramStart"/>
+      <w:r>
+        <w:t>{{</w:t>
+      </w:r>
+      <w:r>
+        <w:t xml:space="preserve"> </w:t>
+      </w:r>
+      <w:proofErr w:type="spellStart"/>
+      <w:r>
+        <w:t>instalador</w:t>
+      </w:r>
+      <w:proofErr w:type="gramEnd"/>
+      <w:r>
+        <w:t>_cif_empresa</w:t>
+      </w:r>
+      <w:proofErr w:type="spellEnd"/>
+      <w:r>
+        <w:t xml:space="preserve"> </w:t>
       </w:r>
       <w:r>
         <w:t>}}</w:t>
@@ -1489,14 +1781,24 @@
         <w:t>redacta esta memoria</w:t>
       </w:r>
       <w:r>
-        <w:t>: {{</w:t>
+        <w:t xml:space="preserve">: </w:t>
+      </w:r>
+      <w:proofErr w:type="gramStart"/>
+      <w:r>
+        <w:t>{{</w:t>
       </w:r>
       <w:r>
         <w:t xml:space="preserve"> </w:t>
       </w:r>
-      <w:r>
-        <w:t>nombre_completo_instalador</w:t>
-      </w:r>
+      <w:proofErr w:type="spellStart"/>
+      <w:r>
+        <w:t>nombre</w:t>
+      </w:r>
+      <w:proofErr w:type="gramEnd"/>
+      <w:r>
+        <w:t>_completo_instalador</w:t>
+      </w:r>
+      <w:proofErr w:type="spellEnd"/>
       <w:r>
         <w:t xml:space="preserve"> </w:t>
       </w:r>
@@ -1513,10 +1815,26 @@
         </w:numPr>
       </w:pPr>
       <w:r>
-        <w:t>Competencia del técnico: {{</w:t>
-      </w:r>
-      <w:r>
-        <w:t xml:space="preserve"> instalador_tecnico_competencia </w:t>
+        <w:t xml:space="preserve">Competencia del técnico: </w:t>
+      </w:r>
+      <w:proofErr w:type="gramStart"/>
+      <w:r>
+        <w:t>{{</w:t>
+      </w:r>
+      <w:r>
+        <w:t xml:space="preserve"> </w:t>
+      </w:r>
+      <w:proofErr w:type="spellStart"/>
+      <w:r>
+        <w:t>instalador</w:t>
+      </w:r>
+      <w:proofErr w:type="gramEnd"/>
+      <w:r>
+        <w:t>_tecnico_competencia</w:t>
+      </w:r>
+      <w:proofErr w:type="spellEnd"/>
+      <w:r>
+        <w:t xml:space="preserve"> </w:t>
       </w:r>
       <w:r>
         <w:t>}}</w:t>
@@ -1562,11 +1880,24 @@
           <w:numId w:val="17"/>
         </w:numPr>
       </w:pPr>
+      <w:proofErr w:type="gramStart"/>
       <w:r>
         <w:t>{{</w:t>
       </w:r>
       <w:r>
-        <w:t xml:space="preserve"> direccion_emplazamiento_completa </w:t>
+        <w:t xml:space="preserve"> </w:t>
+      </w:r>
+      <w:proofErr w:type="spellStart"/>
+      <w:r>
+        <w:t>direccion</w:t>
+      </w:r>
+      <w:proofErr w:type="gramEnd"/>
+      <w:r>
+        <w:t>_emplazamiento_completa</w:t>
+      </w:r>
+      <w:proofErr w:type="spellEnd"/>
+      <w:r>
+        <w:t xml:space="preserve"> </w:t>
       </w:r>
       <w:r>
         <w:t>}}</w:t>
@@ -1595,7 +1926,15 @@
         <w:t xml:space="preserve"> </w:t>
       </w:r>
       <w:r>
-        <w:t xml:space="preserve">tras la ejecución material de la obra por parte del mismo, </w:t>
+        <w:t xml:space="preserve">tras la ejecución material de la obra por parte </w:t>
+      </w:r>
+      <w:proofErr w:type="gramStart"/>
+      <w:r>
+        <w:t>del mismo</w:t>
+      </w:r>
+      <w:proofErr w:type="gramEnd"/>
+      <w:r>
+        <w:t xml:space="preserve">, </w:t>
       </w:r>
       <w:r>
         <w:t>este se hará cargo, bien por sus medios personales, bien a través de un seguro de responsabilidad civil, de cualquier desperfecto o prejuicio que esta instalación pueda ocasionar sobre la vivienda en la que se instala y también sobre las colindantes, durante los tiempos y con los medios que establece la legislación española</w:t>
@@ -1645,11 +1984,21 @@
         </w:rPr>
         <w:t xml:space="preserve"> </w:t>
       </w:r>
+      <w:proofErr w:type="gramStart"/>
       <w:r>
         <w:t>{{</w:t>
       </w:r>
       <w:r>
-        <w:t xml:space="preserve"> densidadDeCarga </w:t>
+        <w:t xml:space="preserve"> </w:t>
+      </w:r>
+      <w:proofErr w:type="spellStart"/>
+      <w:r>
+        <w:t>densidadDeCarga</w:t>
+      </w:r>
+      <w:proofErr w:type="spellEnd"/>
+      <w:proofErr w:type="gramEnd"/>
+      <w:r>
+        <w:t xml:space="preserve"> </w:t>
       </w:r>
       <w:r>
         <w:t>}}</w:t>
@@ -1716,11 +2065,16 @@
         </w:rPr>
         <w:t xml:space="preserve"> </w:t>
       </w:r>
+      <w:proofErr w:type="gramStart"/>
       <w:r>
         <w:t>{{</w:t>
       </w:r>
       <w:r>
-        <w:t xml:space="preserve"> superficieConstruidaM2 </w:t>
+        <w:t xml:space="preserve"> superficieConstruidaM</w:t>
+      </w:r>
+      <w:proofErr w:type="gramEnd"/>
+      <w:r>
+        <w:t xml:space="preserve">2 </w:t>
       </w:r>
       <w:r>
         <w:t>}}</w:t>
@@ -1841,10 +2195,26 @@
         <w:t>empresa</w:t>
       </w:r>
       <w:r>
-        <w:t xml:space="preserve"> {{</w:t>
-      </w:r>
-      <w:r>
-        <w:t xml:space="preserve"> instalador_empresa </w:t>
+        <w:t xml:space="preserve"> </w:t>
+      </w:r>
+      <w:proofErr w:type="gramStart"/>
+      <w:r>
+        <w:t>{{</w:t>
+      </w:r>
+      <w:r>
+        <w:t xml:space="preserve"> </w:t>
+      </w:r>
+      <w:proofErr w:type="spellStart"/>
+      <w:r>
+        <w:t>instalador</w:t>
+      </w:r>
+      <w:proofErr w:type="gramEnd"/>
+      <w:r>
+        <w:t>_empresa</w:t>
+      </w:r>
+      <w:proofErr w:type="spellEnd"/>
+      <w:r>
+        <w:t xml:space="preserve"> </w:t>
       </w:r>
       <w:r>
         <w:t xml:space="preserve">}} </w:t>
@@ -1870,7 +2240,15 @@
         <w:t xml:space="preserve"> {{</w:t>
       </w:r>
       <w:r>
-        <w:t xml:space="preserve"> instalador_cif_empresa </w:t>
+        <w:t xml:space="preserve"> </w:t>
+      </w:r>
+      <w:proofErr w:type="spellStart"/>
+      <w:r>
+        <w:t>instalador_cif_empresa</w:t>
+      </w:r>
+      <w:proofErr w:type="spellEnd"/>
+      <w:r>
+        <w:t xml:space="preserve"> </w:t>
       </w:r>
       <w:r>
         <w:t xml:space="preserve">}}, </w:t>
@@ -2032,6 +2410,7 @@
                   <w:szCs w:val="18"/>
                 </w:rPr>
               </w:pPr>
+              <w:proofErr w:type="gramStart"/>
               <w:r>
                 <w:rPr>
                   <w:caps/>
@@ -2039,7 +2418,17 @@
                   <w:sz w:val="18"/>
                   <w:szCs w:val="18"/>
                 </w:rPr>
-                <w:t>{{ instalador_empresa }}</w:t>
+                <w:t>{{ instalador</w:t>
+              </w:r>
+              <w:proofErr w:type="gramEnd"/>
+              <w:r>
+                <w:rPr>
+                  <w:caps/>
+                  <w:color w:val="808080" w:themeColor="background1" w:themeShade="80"/>
+                  <w:sz w:val="18"/>
+                  <w:szCs w:val="18"/>
+                </w:rPr>
+                <w:t>_empresa }}</w:t>
               </w:r>
             </w:p>
           </w:tc>
@@ -5162,6 +5551,7 @@
     <w:rsid w:val="00060F06"/>
     <w:rsid w:val="0009074D"/>
     <w:rsid w:val="000E2F81"/>
+    <w:rsid w:val="0013748C"/>
     <w:rsid w:val="001448E5"/>
     <w:rsid w:val="0029136F"/>
     <w:rsid w:val="002C2305"/>
@@ -5177,6 +5567,7 @@
     <w:rsid w:val="005B1E36"/>
     <w:rsid w:val="00627472"/>
     <w:rsid w:val="00633B00"/>
+    <w:rsid w:val="006720CC"/>
     <w:rsid w:val="00732767"/>
     <w:rsid w:val="007B4697"/>
     <w:rsid w:val="007E4C48"/>
@@ -5192,9 +5583,11 @@
     <w:rsid w:val="00B26B04"/>
     <w:rsid w:val="00B77349"/>
     <w:rsid w:val="00BA0E42"/>
+    <w:rsid w:val="00D82528"/>
     <w:rsid w:val="00DC034E"/>
     <w:rsid w:val="00DD26F3"/>
     <w:rsid w:val="00DF020F"/>
+    <w:rsid w:val="00E35BCE"/>
     <w:rsid w:val="00E5784C"/>
     <w:rsid w:val="00E6545A"/>
     <w:rsid w:val="00EA47F6"/>

--- a/templates/castilla_la_mancha/DECLARACION RESPONSABLE.docx
+++ b/templates/castilla_la_mancha/DECLARACION RESPONSABLE.docx
@@ -169,7 +169,6 @@
                                   <w:szCs w:val="96"/>
                                 </w:rPr>
                               </w:pPr>
-                              <w:proofErr w:type="gramStart"/>
                               <w:r>
                                 <w:rPr>
                                   <w:color w:val="FFFFFF" w:themeColor="background1"/>
@@ -186,7 +185,6 @@
                                 </w:rPr>
                                 <w:t xml:space="preserve"> </w:t>
                               </w:r>
-                              <w:proofErr w:type="spellStart"/>
                               <w:r>
                                 <w:rPr>
                                   <w:color w:val="FFFFFF" w:themeColor="background1"/>
@@ -211,8 +209,6 @@
                                 </w:rPr>
                                 <w:t>reacion</w:t>
                               </w:r>
-                              <w:proofErr w:type="spellEnd"/>
-                              <w:proofErr w:type="gramEnd"/>
                               <w:r>
                                 <w:rPr>
                                   <w:color w:val="FFFFFF" w:themeColor="background1"/>
@@ -302,33 +298,11 @@
                                       <w:color w:val="FFFFFF" w:themeColor="background1"/>
                                     </w:rPr>
                                   </w:pPr>
-                                  <w:proofErr w:type="gramStart"/>
                                   <w:r>
                                     <w:rPr>
                                       <w:color w:val="FFFFFF" w:themeColor="background1"/>
                                     </w:rPr>
-                                    <w:t xml:space="preserve">{{ </w:t>
-                                  </w:r>
-                                  <w:proofErr w:type="spellStart"/>
-                                  <w:r>
-                                    <w:rPr>
-                                      <w:color w:val="FFFFFF" w:themeColor="background1"/>
-                                    </w:rPr>
-                                    <w:t>instalador</w:t>
-                                  </w:r>
-                                  <w:proofErr w:type="gramEnd"/>
-                                  <w:r>
-                                    <w:rPr>
-                                      <w:color w:val="FFFFFF" w:themeColor="background1"/>
-                                    </w:rPr>
-                                    <w:t>_empresa</w:t>
-                                  </w:r>
-                                  <w:proofErr w:type="spellEnd"/>
-                                  <w:r>
-                                    <w:rPr>
-                                      <w:color w:val="FFFFFF" w:themeColor="background1"/>
-                                    </w:rPr>
-                                    <w:t xml:space="preserve"> }}</w:t>
+                                    <w:t>{{ instalador_empresa }}</w:t>
                                   </w:r>
                                 </w:p>
                               </w:sdtContent>
@@ -352,33 +326,11 @@
                                   <w:text/>
                                 </w:sdtPr>
                                 <w:sdtContent>
-                                  <w:proofErr w:type="gramStart"/>
                                   <w:r>
                                     <w:rPr>
                                       <w:color w:val="FFFFFF" w:themeColor="background1"/>
                                     </w:rPr>
-                                    <w:t xml:space="preserve">{{ </w:t>
-                                  </w:r>
-                                  <w:proofErr w:type="spellStart"/>
-                                  <w:r>
-                                    <w:rPr>
-                                      <w:color w:val="FFFFFF" w:themeColor="background1"/>
-                                    </w:rPr>
-                                    <w:t>nombre</w:t>
-                                  </w:r>
-                                  <w:proofErr w:type="gramEnd"/>
-                                  <w:r>
-                                    <w:rPr>
-                                      <w:color w:val="FFFFFF" w:themeColor="background1"/>
-                                    </w:rPr>
-                                    <w:t>_completo_instalador</w:t>
-                                  </w:r>
-                                  <w:proofErr w:type="spellEnd"/>
-                                  <w:r>
-                                    <w:rPr>
-                                      <w:color w:val="FFFFFF" w:themeColor="background1"/>
-                                    </w:rPr>
-                                    <w:t xml:space="preserve"> }}</w:t>
+                                    <w:t>{{ nombre_completo_instalador }}</w:t>
                                   </w:r>
                                 </w:sdtContent>
                               </w:sdt>
@@ -391,7 +343,6 @@
                                   <w:color w:val="FFFFFF" w:themeColor="background1"/>
                                 </w:rPr>
                               </w:pPr>
-                              <w:proofErr w:type="gramStart"/>
                               <w:r>
                                 <w:rPr>
                                   <w:color w:val="FFFFFF" w:themeColor="background1"/>
@@ -401,26 +352,11 @@
                               <w:r>
                                 <w:t xml:space="preserve"> </w:t>
                               </w:r>
-                              <w:proofErr w:type="spellStart"/>
                               <w:r>
                                 <w:rPr>
                                   <w:color w:val="FFFFFF" w:themeColor="background1"/>
                                 </w:rPr>
-                                <w:t>numero</w:t>
-                              </w:r>
-                              <w:proofErr w:type="gramEnd"/>
-                              <w:r>
-                                <w:rPr>
-                                  <w:color w:val="FFFFFF" w:themeColor="background1"/>
-                                </w:rPr>
-                                <w:t>_colegiado_o_instalador</w:t>
-                              </w:r>
-                              <w:proofErr w:type="spellEnd"/>
-                              <w:r>
-                                <w:rPr>
-                                  <w:color w:val="FFFFFF" w:themeColor="background1"/>
-                                </w:rPr>
-                                <w:t xml:space="preserve"> </w:t>
+                                <w:t xml:space="preserve">numero_colegiado_o_instalador </w:t>
                               </w:r>
                               <w:r>
                                 <w:rPr>
@@ -428,19 +364,11 @@
                                 </w:rPr>
                                 <w:t xml:space="preserve">}} </w:t>
                               </w:r>
-                              <w:proofErr w:type="spellStart"/>
                               <w:r>
                                 <w:rPr>
                                   <w:color w:val="FFFFFF" w:themeColor="background1"/>
                                 </w:rPr>
-                                <w:t>Delegacion</w:t>
-                              </w:r>
-                              <w:proofErr w:type="spellEnd"/>
-                              <w:r>
-                                <w:rPr>
-                                  <w:color w:val="FFFFFF" w:themeColor="background1"/>
-                                </w:rPr>
-                                <w:t xml:space="preserve"> de </w:t>
+                                <w:t xml:space="preserve">Delegacion de </w:t>
                               </w:r>
                               <w:r>
                                 <w:rPr>
@@ -448,14 +376,12 @@
                                 </w:rPr>
                                 <w:t>{{</w:t>
                               </w:r>
-                              <w:proofErr w:type="spellStart"/>
                               <w:r>
                                 <w:rPr>
                                   <w:color w:val="FFFFFF" w:themeColor="background1"/>
                                 </w:rPr>
                                 <w:t>instalador_provincia</w:t>
                               </w:r>
-                              <w:proofErr w:type="spellEnd"/>
                               <w:r>
                                 <w:rPr>
                                   <w:color w:val="FFFFFF" w:themeColor="background1"/>
@@ -471,7 +397,6 @@
                                   <w:color w:val="FFFFFF" w:themeColor="background1"/>
                                 </w:rPr>
                               </w:pPr>
-                              <w:proofErr w:type="gramStart"/>
                               <w:r>
                                 <w:rPr>
                                   <w:color w:val="FFFFFF" w:themeColor="background1"/>
@@ -481,26 +406,17 @@
                               <w:r>
                                 <w:t xml:space="preserve"> </w:t>
                               </w:r>
-                              <w:proofErr w:type="spellStart"/>
                               <w:r>
                                 <w:rPr>
                                   <w:color w:val="FFFFFF" w:themeColor="background1"/>
                                 </w:rPr>
                                 <w:t>dia</w:t>
                               </w:r>
-                              <w:proofErr w:type="gramEnd"/>
                               <w:r>
                                 <w:rPr>
                                   <w:color w:val="FFFFFF" w:themeColor="background1"/>
                                 </w:rPr>
-                                <w:t>_actual</w:t>
-                              </w:r>
-                              <w:proofErr w:type="spellEnd"/>
-                              <w:r>
-                                <w:rPr>
-                                  <w:color w:val="FFFFFF" w:themeColor="background1"/>
-                                </w:rPr>
-                                <w:t xml:space="preserve"> </w:t>
+                                <w:t xml:space="preserve">_actual </w:t>
                               </w:r>
                               <w:r>
                                 <w:rPr>
@@ -511,19 +427,11 @@
                               <w:r>
                                 <w:t xml:space="preserve"> </w:t>
                               </w:r>
-                              <w:proofErr w:type="spellStart"/>
                               <w:r>
                                 <w:rPr>
                                   <w:color w:val="FFFFFF" w:themeColor="background1"/>
                                 </w:rPr>
-                                <w:t>mes_actual</w:t>
-                              </w:r>
-                              <w:proofErr w:type="spellEnd"/>
-                              <w:r>
-                                <w:rPr>
-                                  <w:color w:val="FFFFFF" w:themeColor="background1"/>
-                                </w:rPr>
-                                <w:t xml:space="preserve"> </w:t>
+                                <w:t xml:space="preserve">mes_actual </w:t>
                               </w:r>
                               <w:r>
                                 <w:rPr>
@@ -534,7 +442,6 @@
                               <w:r>
                                 <w:t xml:space="preserve"> </w:t>
                               </w:r>
-                              <w:proofErr w:type="spellStart"/>
                               <w:r>
                                 <w:rPr>
                                   <w:color w:val="FFFFFF" w:themeColor="background1"/>
@@ -545,14 +452,7 @@
                                 <w:rPr>
                                   <w:color w:val="FFFFFF" w:themeColor="background1"/>
                                 </w:rPr>
-                                <w:t>_actual</w:t>
-                              </w:r>
-                              <w:proofErr w:type="spellEnd"/>
-                              <w:r>
-                                <w:rPr>
-                                  <w:color w:val="FFFFFF" w:themeColor="background1"/>
-                                </w:rPr>
-                                <w:t xml:space="preserve"> </w:t>
+                                <w:t xml:space="preserve">_actual </w:t>
                               </w:r>
                               <w:r>
                                 <w:rPr>
@@ -600,7 +500,6 @@
                             <w:szCs w:val="96"/>
                           </w:rPr>
                         </w:pPr>
-                        <w:proofErr w:type="gramStart"/>
                         <w:r>
                           <w:rPr>
                             <w:color w:val="FFFFFF" w:themeColor="background1"/>
@@ -617,7 +516,6 @@
                           </w:rPr>
                           <w:t xml:space="preserve"> </w:t>
                         </w:r>
-                        <w:proofErr w:type="spellStart"/>
                         <w:r>
                           <w:rPr>
                             <w:color w:val="FFFFFF" w:themeColor="background1"/>
@@ -642,8 +540,6 @@
                           </w:rPr>
                           <w:t>reacion</w:t>
                         </w:r>
-                        <w:proofErr w:type="spellEnd"/>
-                        <w:proofErr w:type="gramEnd"/>
                         <w:r>
                           <w:rPr>
                             <w:color w:val="FFFFFF" w:themeColor="background1"/>
@@ -688,33 +584,11 @@
                                 <w:color w:val="FFFFFF" w:themeColor="background1"/>
                               </w:rPr>
                             </w:pPr>
-                            <w:proofErr w:type="gramStart"/>
                             <w:r>
                               <w:rPr>
                                 <w:color w:val="FFFFFF" w:themeColor="background1"/>
                               </w:rPr>
-                              <w:t xml:space="preserve">{{ </w:t>
-                            </w:r>
-                            <w:proofErr w:type="spellStart"/>
-                            <w:r>
-                              <w:rPr>
-                                <w:color w:val="FFFFFF" w:themeColor="background1"/>
-                              </w:rPr>
-                              <w:t>instalador</w:t>
-                            </w:r>
-                            <w:proofErr w:type="gramEnd"/>
-                            <w:r>
-                              <w:rPr>
-                                <w:color w:val="FFFFFF" w:themeColor="background1"/>
-                              </w:rPr>
-                              <w:t>_empresa</w:t>
-                            </w:r>
-                            <w:proofErr w:type="spellEnd"/>
-                            <w:r>
-                              <w:rPr>
-                                <w:color w:val="FFFFFF" w:themeColor="background1"/>
-                              </w:rPr>
-                              <w:t xml:space="preserve"> }}</w:t>
+                              <w:t>{{ instalador_empresa }}</w:t>
                             </w:r>
                           </w:p>
                         </w:sdtContent>
@@ -738,33 +612,11 @@
                             <w:text/>
                           </w:sdtPr>
                           <w:sdtContent>
-                            <w:proofErr w:type="gramStart"/>
                             <w:r>
                               <w:rPr>
                                 <w:color w:val="FFFFFF" w:themeColor="background1"/>
                               </w:rPr>
-                              <w:t xml:space="preserve">{{ </w:t>
-                            </w:r>
-                            <w:proofErr w:type="spellStart"/>
-                            <w:r>
-                              <w:rPr>
-                                <w:color w:val="FFFFFF" w:themeColor="background1"/>
-                              </w:rPr>
-                              <w:t>nombre</w:t>
-                            </w:r>
-                            <w:proofErr w:type="gramEnd"/>
-                            <w:r>
-                              <w:rPr>
-                                <w:color w:val="FFFFFF" w:themeColor="background1"/>
-                              </w:rPr>
-                              <w:t>_completo_instalador</w:t>
-                            </w:r>
-                            <w:proofErr w:type="spellEnd"/>
-                            <w:r>
-                              <w:rPr>
-                                <w:color w:val="FFFFFF" w:themeColor="background1"/>
-                              </w:rPr>
-                              <w:t xml:space="preserve"> }}</w:t>
+                              <w:t>{{ nombre_completo_instalador }}</w:t>
                             </w:r>
                           </w:sdtContent>
                         </w:sdt>
@@ -777,7 +629,6 @@
                             <w:color w:val="FFFFFF" w:themeColor="background1"/>
                           </w:rPr>
                         </w:pPr>
-                        <w:proofErr w:type="gramStart"/>
                         <w:r>
                           <w:rPr>
                             <w:color w:val="FFFFFF" w:themeColor="background1"/>
@@ -787,26 +638,11 @@
                         <w:r>
                           <w:t xml:space="preserve"> </w:t>
                         </w:r>
-                        <w:proofErr w:type="spellStart"/>
                         <w:r>
                           <w:rPr>
                             <w:color w:val="FFFFFF" w:themeColor="background1"/>
                           </w:rPr>
-                          <w:t>numero</w:t>
-                        </w:r>
-                        <w:proofErr w:type="gramEnd"/>
-                        <w:r>
-                          <w:rPr>
-                            <w:color w:val="FFFFFF" w:themeColor="background1"/>
-                          </w:rPr>
-                          <w:t>_colegiado_o_instalador</w:t>
-                        </w:r>
-                        <w:proofErr w:type="spellEnd"/>
-                        <w:r>
-                          <w:rPr>
-                            <w:color w:val="FFFFFF" w:themeColor="background1"/>
-                          </w:rPr>
-                          <w:t xml:space="preserve"> </w:t>
+                          <w:t xml:space="preserve">numero_colegiado_o_instalador </w:t>
                         </w:r>
                         <w:r>
                           <w:rPr>
@@ -814,19 +650,11 @@
                           </w:rPr>
                           <w:t xml:space="preserve">}} </w:t>
                         </w:r>
-                        <w:proofErr w:type="spellStart"/>
                         <w:r>
                           <w:rPr>
                             <w:color w:val="FFFFFF" w:themeColor="background1"/>
                           </w:rPr>
-                          <w:t>Delegacion</w:t>
-                        </w:r>
-                        <w:proofErr w:type="spellEnd"/>
-                        <w:r>
-                          <w:rPr>
-                            <w:color w:val="FFFFFF" w:themeColor="background1"/>
-                          </w:rPr>
-                          <w:t xml:space="preserve"> de </w:t>
+                          <w:t xml:space="preserve">Delegacion de </w:t>
                         </w:r>
                         <w:r>
                           <w:rPr>
@@ -834,14 +662,12 @@
                           </w:rPr>
                           <w:t>{{</w:t>
                         </w:r>
-                        <w:proofErr w:type="spellStart"/>
                         <w:r>
                           <w:rPr>
                             <w:color w:val="FFFFFF" w:themeColor="background1"/>
                           </w:rPr>
                           <w:t>instalador_provincia</w:t>
                         </w:r>
-                        <w:proofErr w:type="spellEnd"/>
                         <w:r>
                           <w:rPr>
                             <w:color w:val="FFFFFF" w:themeColor="background1"/>
@@ -857,7 +683,6 @@
                             <w:color w:val="FFFFFF" w:themeColor="background1"/>
                           </w:rPr>
                         </w:pPr>
-                        <w:proofErr w:type="gramStart"/>
                         <w:r>
                           <w:rPr>
                             <w:color w:val="FFFFFF" w:themeColor="background1"/>
@@ -867,26 +692,17 @@
                         <w:r>
                           <w:t xml:space="preserve"> </w:t>
                         </w:r>
-                        <w:proofErr w:type="spellStart"/>
                         <w:r>
                           <w:rPr>
                             <w:color w:val="FFFFFF" w:themeColor="background1"/>
                           </w:rPr>
                           <w:t>dia</w:t>
                         </w:r>
-                        <w:proofErr w:type="gramEnd"/>
                         <w:r>
                           <w:rPr>
                             <w:color w:val="FFFFFF" w:themeColor="background1"/>
                           </w:rPr>
-                          <w:t>_actual</w:t>
-                        </w:r>
-                        <w:proofErr w:type="spellEnd"/>
-                        <w:r>
-                          <w:rPr>
-                            <w:color w:val="FFFFFF" w:themeColor="background1"/>
-                          </w:rPr>
-                          <w:t xml:space="preserve"> </w:t>
+                          <w:t xml:space="preserve">_actual </w:t>
                         </w:r>
                         <w:r>
                           <w:rPr>
@@ -897,19 +713,11 @@
                         <w:r>
                           <w:t xml:space="preserve"> </w:t>
                         </w:r>
-                        <w:proofErr w:type="spellStart"/>
                         <w:r>
                           <w:rPr>
                             <w:color w:val="FFFFFF" w:themeColor="background1"/>
                           </w:rPr>
-                          <w:t>mes_actual</w:t>
-                        </w:r>
-                        <w:proofErr w:type="spellEnd"/>
-                        <w:r>
-                          <w:rPr>
-                            <w:color w:val="FFFFFF" w:themeColor="background1"/>
-                          </w:rPr>
-                          <w:t xml:space="preserve"> </w:t>
+                          <w:t xml:space="preserve">mes_actual </w:t>
                         </w:r>
                         <w:r>
                           <w:rPr>
@@ -920,7 +728,6 @@
                         <w:r>
                           <w:t xml:space="preserve"> </w:t>
                         </w:r>
-                        <w:proofErr w:type="spellStart"/>
                         <w:r>
                           <w:rPr>
                             <w:color w:val="FFFFFF" w:themeColor="background1"/>
@@ -931,14 +738,7 @@
                           <w:rPr>
                             <w:color w:val="FFFFFF" w:themeColor="background1"/>
                           </w:rPr>
-                          <w:t>_actual</w:t>
-                        </w:r>
-                        <w:proofErr w:type="spellEnd"/>
-                        <w:r>
-                          <w:rPr>
-                            <w:color w:val="FFFFFF" w:themeColor="background1"/>
-                          </w:rPr>
-                          <w:t xml:space="preserve"> </w:t>
+                          <w:t xml:space="preserve">_actual </w:t>
                         </w:r>
                         <w:r>
                           <w:rPr>
@@ -1506,26 +1306,10 @@
         <w:t>Nombre</w:t>
       </w:r>
       <w:r>
-        <w:t xml:space="preserve">: </w:t>
-      </w:r>
-      <w:proofErr w:type="gramStart"/>
-      <w:r>
-        <w:t>{{</w:t>
-      </w:r>
-      <w:r>
-        <w:t xml:space="preserve"> </w:t>
-      </w:r>
-      <w:proofErr w:type="spellStart"/>
-      <w:r>
-        <w:t>promotor</w:t>
-      </w:r>
-      <w:proofErr w:type="gramEnd"/>
-      <w:r>
-        <w:t>_nombre</w:t>
-      </w:r>
-      <w:proofErr w:type="spellEnd"/>
-      <w:r>
-        <w:t xml:space="preserve"> </w:t>
+        <w:t>: {{</w:t>
+      </w:r>
+      <w:r>
+        <w:t xml:space="preserve"> promotor_nombre </w:t>
       </w:r>
       <w:r>
         <w:t>}}</w:t>
@@ -1547,26 +1331,10 @@
         <w:t>Calle</w:t>
       </w:r>
       <w:r>
-        <w:t xml:space="preserve">: </w:t>
-      </w:r>
-      <w:proofErr w:type="gramStart"/>
-      <w:r>
-        <w:t>{{</w:t>
-      </w:r>
-      <w:r>
-        <w:t xml:space="preserve"> </w:t>
-      </w:r>
-      <w:proofErr w:type="spellStart"/>
-      <w:r>
-        <w:t>promotor</w:t>
-      </w:r>
-      <w:proofErr w:type="gramEnd"/>
-      <w:r>
-        <w:t>_direccion_completa</w:t>
-      </w:r>
-      <w:proofErr w:type="spellEnd"/>
-      <w:r>
-        <w:t xml:space="preserve"> </w:t>
+        <w:t>: {{</w:t>
+      </w:r>
+      <w:r>
+        <w:t xml:space="preserve"> promotor_direccion_completa </w:t>
       </w:r>
       <w:r>
         <w:t>}}</w:t>
@@ -1588,26 +1356,10 @@
         <w:t>DNI o CIF</w:t>
       </w:r>
       <w:r>
-        <w:t xml:space="preserve">: </w:t>
-      </w:r>
-      <w:proofErr w:type="gramStart"/>
-      <w:r>
-        <w:t>{{</w:t>
-      </w:r>
-      <w:r>
-        <w:t xml:space="preserve"> </w:t>
-      </w:r>
-      <w:proofErr w:type="spellStart"/>
-      <w:r>
-        <w:t>promotor</w:t>
-      </w:r>
-      <w:proofErr w:type="gramEnd"/>
-      <w:r>
-        <w:t>_cif</w:t>
-      </w:r>
-      <w:proofErr w:type="spellEnd"/>
-      <w:r>
-        <w:t xml:space="preserve"> </w:t>
+        <w:t>: {{</w:t>
+      </w:r>
+      <w:r>
+        <w:t xml:space="preserve"> promotor_cif </w:t>
       </w:r>
       <w:r>
         <w:t>}}</w:t>
@@ -1648,26 +1400,10 @@
         <w:t>Nombre</w:t>
       </w:r>
       <w:r>
-        <w:t xml:space="preserve">: </w:t>
-      </w:r>
-      <w:proofErr w:type="gramStart"/>
-      <w:r>
-        <w:t>{{</w:t>
-      </w:r>
-      <w:r>
-        <w:t xml:space="preserve"> </w:t>
-      </w:r>
-      <w:proofErr w:type="spellStart"/>
-      <w:r>
-        <w:t>instalador</w:t>
-      </w:r>
-      <w:proofErr w:type="gramEnd"/>
-      <w:r>
-        <w:t>_empresa</w:t>
-      </w:r>
-      <w:proofErr w:type="spellEnd"/>
-      <w:r>
-        <w:t xml:space="preserve"> </w:t>
+        <w:t>: {{</w:t>
+      </w:r>
+      <w:r>
+        <w:t xml:space="preserve"> instalador_empresa </w:t>
       </w:r>
       <w:r>
         <w:t>}}</w:t>
@@ -1689,26 +1425,10 @@
         <w:t>Dirección</w:t>
       </w:r>
       <w:r>
-        <w:t xml:space="preserve">: </w:t>
-      </w:r>
-      <w:proofErr w:type="gramStart"/>
-      <w:r>
-        <w:t>{{</w:t>
-      </w:r>
-      <w:r>
-        <w:t xml:space="preserve"> </w:t>
-      </w:r>
-      <w:proofErr w:type="spellStart"/>
-      <w:r>
-        <w:t>instalador</w:t>
-      </w:r>
-      <w:proofErr w:type="gramEnd"/>
-      <w:r>
-        <w:t>_direccion_completa</w:t>
-      </w:r>
-      <w:proofErr w:type="spellEnd"/>
-      <w:r>
-        <w:t xml:space="preserve"> </w:t>
+        <w:t>: {{</w:t>
+      </w:r>
+      <w:r>
+        <w:t xml:space="preserve"> instalador_direccion_completa </w:t>
       </w:r>
       <w:r>
         <w:t>}}</w:t>
@@ -1730,26 +1450,10 @@
         <w:t>DNI</w:t>
       </w:r>
       <w:r>
-        <w:t xml:space="preserve"> o CIF: </w:t>
-      </w:r>
-      <w:proofErr w:type="gramStart"/>
-      <w:r>
-        <w:t>{{</w:t>
-      </w:r>
-      <w:r>
-        <w:t xml:space="preserve"> </w:t>
-      </w:r>
-      <w:proofErr w:type="spellStart"/>
-      <w:r>
-        <w:t>instalador</w:t>
-      </w:r>
-      <w:proofErr w:type="gramEnd"/>
-      <w:r>
-        <w:t>_cif_empresa</w:t>
-      </w:r>
-      <w:proofErr w:type="spellEnd"/>
-      <w:r>
-        <w:t xml:space="preserve"> </w:t>
+        <w:t xml:space="preserve"> o CIF: {{</w:t>
+      </w:r>
+      <w:r>
+        <w:t xml:space="preserve"> instalador_cif_empresa </w:t>
       </w:r>
       <w:r>
         <w:t>}}</w:t>
@@ -1781,24 +1485,14 @@
         <w:t>redacta esta memoria</w:t>
       </w:r>
       <w:r>
-        <w:t xml:space="preserve">: </w:t>
-      </w:r>
-      <w:proofErr w:type="gramStart"/>
-      <w:r>
-        <w:t>{{</w:t>
+        <w:t>: {{</w:t>
       </w:r>
       <w:r>
         <w:t xml:space="preserve"> </w:t>
       </w:r>
-      <w:proofErr w:type="spellStart"/>
-      <w:r>
-        <w:t>nombre</w:t>
-      </w:r>
-      <w:proofErr w:type="gramEnd"/>
-      <w:r>
-        <w:t>_completo_instalador</w:t>
-      </w:r>
-      <w:proofErr w:type="spellEnd"/>
+      <w:r>
+        <w:t>nombre_completo_instalador</w:t>
+      </w:r>
       <w:r>
         <w:t xml:space="preserve"> </w:t>
       </w:r>
@@ -1815,26 +1509,10 @@
         </w:numPr>
       </w:pPr>
       <w:r>
-        <w:t xml:space="preserve">Competencia del técnico: </w:t>
-      </w:r>
-      <w:proofErr w:type="gramStart"/>
-      <w:r>
-        <w:t>{{</w:t>
-      </w:r>
-      <w:r>
-        <w:t xml:space="preserve"> </w:t>
-      </w:r>
-      <w:proofErr w:type="spellStart"/>
-      <w:r>
-        <w:t>instalador</w:t>
-      </w:r>
-      <w:proofErr w:type="gramEnd"/>
-      <w:r>
-        <w:t>_tecnico_competencia</w:t>
-      </w:r>
-      <w:proofErr w:type="spellEnd"/>
-      <w:r>
-        <w:t xml:space="preserve"> </w:t>
+        <w:t>Competencia del técnico: {{</w:t>
+      </w:r>
+      <w:r>
+        <w:t xml:space="preserve"> instalador_tecnico_competencia </w:t>
       </w:r>
       <w:r>
         <w:t>}}</w:t>
@@ -1880,24 +1558,11 @@
           <w:numId w:val="17"/>
         </w:numPr>
       </w:pPr>
-      <w:proofErr w:type="gramStart"/>
       <w:r>
         <w:t>{{</w:t>
       </w:r>
       <w:r>
-        <w:t xml:space="preserve"> </w:t>
-      </w:r>
-      <w:proofErr w:type="spellStart"/>
-      <w:r>
-        <w:t>direccion</w:t>
-      </w:r>
-      <w:proofErr w:type="gramEnd"/>
-      <w:r>
-        <w:t>_emplazamiento_completa</w:t>
-      </w:r>
-      <w:proofErr w:type="spellEnd"/>
-      <w:r>
-        <w:t xml:space="preserve"> </w:t>
+        <w:t xml:space="preserve"> direccion_emplazamiento_completa </w:t>
       </w:r>
       <w:r>
         <w:t>}}</w:t>
@@ -1926,15 +1591,7 @@
         <w:t xml:space="preserve"> </w:t>
       </w:r>
       <w:r>
-        <w:t xml:space="preserve">tras la ejecución material de la obra por parte </w:t>
-      </w:r>
-      <w:proofErr w:type="gramStart"/>
-      <w:r>
-        <w:t>del mismo</w:t>
-      </w:r>
-      <w:proofErr w:type="gramEnd"/>
-      <w:r>
-        <w:t xml:space="preserve">, </w:t>
+        <w:t xml:space="preserve">tras la ejecución material de la obra por parte del mismo, </w:t>
       </w:r>
       <w:r>
         <w:t>este se hará cargo, bien por sus medios personales, bien a través de un seguro de responsabilidad civil, de cualquier desperfecto o prejuicio que esta instalación pueda ocasionar sobre la vivienda en la que se instala y también sobre las colindantes, durante los tiempos y con los medios que establece la legislación española</w:t>
@@ -1984,21 +1641,11 @@
         </w:rPr>
         <w:t xml:space="preserve"> </w:t>
       </w:r>
-      <w:proofErr w:type="gramStart"/>
       <w:r>
         <w:t>{{</w:t>
       </w:r>
       <w:r>
-        <w:t xml:space="preserve"> </w:t>
-      </w:r>
-      <w:proofErr w:type="spellStart"/>
-      <w:r>
-        <w:t>densidadDeCarga</w:t>
-      </w:r>
-      <w:proofErr w:type="spellEnd"/>
-      <w:proofErr w:type="gramEnd"/>
-      <w:r>
-        <w:t xml:space="preserve"> </w:t>
+        <w:t xml:space="preserve"> densidadDeCarga </w:t>
       </w:r>
       <w:r>
         <w:t>}}</w:t>
@@ -2065,16 +1712,11 @@
         </w:rPr>
         <w:t xml:space="preserve"> </w:t>
       </w:r>
-      <w:proofErr w:type="gramStart"/>
       <w:r>
         <w:t>{{</w:t>
       </w:r>
       <w:r>
-        <w:t xml:space="preserve"> superficieConstruidaM</w:t>
-      </w:r>
-      <w:proofErr w:type="gramEnd"/>
-      <w:r>
-        <w:t xml:space="preserve">2 </w:t>
+        <w:t xml:space="preserve"> superficieConstruidaM2 </w:t>
       </w:r>
       <w:r>
         <w:t>}}</w:t>
@@ -2195,26 +1837,10 @@
         <w:t>empresa</w:t>
       </w:r>
       <w:r>
-        <w:t xml:space="preserve"> </w:t>
-      </w:r>
-      <w:proofErr w:type="gramStart"/>
-      <w:r>
-        <w:t>{{</w:t>
-      </w:r>
-      <w:r>
-        <w:t xml:space="preserve"> </w:t>
-      </w:r>
-      <w:proofErr w:type="spellStart"/>
-      <w:r>
-        <w:t>instalador</w:t>
-      </w:r>
-      <w:proofErr w:type="gramEnd"/>
-      <w:r>
-        <w:t>_empresa</w:t>
-      </w:r>
-      <w:proofErr w:type="spellEnd"/>
-      <w:r>
-        <w:t xml:space="preserve"> </w:t>
+        <w:t xml:space="preserve"> {{</w:t>
+      </w:r>
+      <w:r>
+        <w:t xml:space="preserve"> instalador_empresa </w:t>
       </w:r>
       <w:r>
         <w:t xml:space="preserve">}} </w:t>
@@ -2240,15 +1866,7 @@
         <w:t xml:space="preserve"> {{</w:t>
       </w:r>
       <w:r>
-        <w:t xml:space="preserve"> </w:t>
-      </w:r>
-      <w:proofErr w:type="spellStart"/>
-      <w:r>
-        <w:t>instalador_cif_empresa</w:t>
-      </w:r>
-      <w:proofErr w:type="spellEnd"/>
-      <w:r>
-        <w:t xml:space="preserve"> </w:t>
+        <w:t xml:space="preserve"> instalador_cif_empresa </w:t>
       </w:r>
       <w:r>
         <w:t xml:space="preserve">}}, </w:t>
@@ -2410,7 +2028,6 @@
                   <w:szCs w:val="18"/>
                 </w:rPr>
               </w:pPr>
-              <w:proofErr w:type="gramStart"/>
               <w:r>
                 <w:rPr>
                   <w:caps/>
@@ -2418,17 +2035,7 @@
                   <w:sz w:val="18"/>
                   <w:szCs w:val="18"/>
                 </w:rPr>
-                <w:t>{{ instalador</w:t>
-              </w:r>
-              <w:proofErr w:type="gramEnd"/>
-              <w:r>
-                <w:rPr>
-                  <w:caps/>
-                  <w:color w:val="808080" w:themeColor="background1" w:themeShade="80"/>
-                  <w:sz w:val="18"/>
-                  <w:szCs w:val="18"/>
-                </w:rPr>
-                <w:t>_empresa }}</w:t>
+                <w:t>{{ instalador_empresa }}</w:t>
               </w:r>
             </w:p>
           </w:tc>
@@ -5555,6 +5162,7 @@
     <w:rsid w:val="001448E5"/>
     <w:rsid w:val="0029136F"/>
     <w:rsid w:val="002C2305"/>
+    <w:rsid w:val="002D3098"/>
     <w:rsid w:val="00331223"/>
     <w:rsid w:val="00335F00"/>
     <w:rsid w:val="003A7FA7"/>
@@ -5583,6 +5191,7 @@
     <w:rsid w:val="00B26B04"/>
     <w:rsid w:val="00B77349"/>
     <w:rsid w:val="00BA0E42"/>
+    <w:rsid w:val="00C825C8"/>
     <w:rsid w:val="00D82528"/>
     <w:rsid w:val="00DC034E"/>
     <w:rsid w:val="00DD26F3"/>

--- a/templates/castilla_la_mancha/DECLARACION RESPONSABLE.docx
+++ b/templates/castilla_la_mancha/DECLARACION RESPONSABLE.docx
@@ -169,6 +169,7 @@
                                   <w:szCs w:val="96"/>
                                 </w:rPr>
                               </w:pPr>
+                              <w:proofErr w:type="gramStart"/>
                               <w:r>
                                 <w:rPr>
                                   <w:color w:val="FFFFFF" w:themeColor="background1"/>
@@ -185,6 +186,7 @@
                                 </w:rPr>
                                 <w:t xml:space="preserve"> </w:t>
                               </w:r>
+                              <w:proofErr w:type="spellStart"/>
                               <w:r>
                                 <w:rPr>
                                   <w:color w:val="FFFFFF" w:themeColor="background1"/>
@@ -209,6 +211,8 @@
                                 </w:rPr>
                                 <w:t>reacion</w:t>
                               </w:r>
+                              <w:proofErr w:type="spellEnd"/>
+                              <w:proofErr w:type="gramEnd"/>
                               <w:r>
                                 <w:rPr>
                                   <w:color w:val="FFFFFF" w:themeColor="background1"/>
@@ -298,11 +302,33 @@
                                       <w:color w:val="FFFFFF" w:themeColor="background1"/>
                                     </w:rPr>
                                   </w:pPr>
+                                  <w:proofErr w:type="gramStart"/>
                                   <w:r>
                                     <w:rPr>
                                       <w:color w:val="FFFFFF" w:themeColor="background1"/>
                                     </w:rPr>
-                                    <w:t>{{ instalador_empresa }}</w:t>
+                                    <w:t xml:space="preserve">{{ </w:t>
+                                  </w:r>
+                                  <w:proofErr w:type="spellStart"/>
+                                  <w:r>
+                                    <w:rPr>
+                                      <w:color w:val="FFFFFF" w:themeColor="background1"/>
+                                    </w:rPr>
+                                    <w:t>nombre</w:t>
+                                  </w:r>
+                                  <w:proofErr w:type="gramEnd"/>
+                                  <w:r>
+                                    <w:rPr>
+                                      <w:color w:val="FFFFFF" w:themeColor="background1"/>
+                                    </w:rPr>
+                                    <w:t>_completo_instalador</w:t>
+                                  </w:r>
+                                  <w:proofErr w:type="spellEnd"/>
+                                  <w:r>
+                                    <w:rPr>
+                                      <w:color w:val="FFFFFF" w:themeColor="background1"/>
+                                    </w:rPr>
+                                    <w:t xml:space="preserve"> }}</w:t>
                                   </w:r>
                                 </w:p>
                               </w:sdtContent>
@@ -326,15 +352,87 @@
                                   <w:text/>
                                 </w:sdtPr>
                                 <w:sdtContent>
+                                  <w:proofErr w:type="gramStart"/>
                                   <w:r>
                                     <w:rPr>
                                       <w:color w:val="FFFFFF" w:themeColor="background1"/>
                                     </w:rPr>
-                                    <w:t>{{ nombre_completo_instalador }}</w:t>
+                                    <w:t xml:space="preserve">{{ </w:t>
+                                  </w:r>
+                                  <w:proofErr w:type="spellStart"/>
+                                  <w:r>
+                                    <w:rPr>
+                                      <w:color w:val="FFFFFF" w:themeColor="background1"/>
+                                    </w:rPr>
+                                    <w:t>nombre</w:t>
+                                  </w:r>
+                                  <w:proofErr w:type="gramEnd"/>
+                                  <w:r>
+                                    <w:rPr>
+                                      <w:color w:val="FFFFFF" w:themeColor="background1"/>
+                                    </w:rPr>
+                                    <w:t>_completo_instalador</w:t>
+                                  </w:r>
+                                  <w:proofErr w:type="spellEnd"/>
+                                  <w:r>
+                                    <w:rPr>
+                                      <w:color w:val="FFFFFF" w:themeColor="background1"/>
+                                    </w:rPr>
+                                    <w:t xml:space="preserve"> }}</w:t>
                                   </w:r>
                                 </w:sdtContent>
                               </w:sdt>
                             </w:p>
+                            <w:sdt>
+                              <w:sdtPr>
+                                <w:rPr>
+                                  <w:color w:val="FFFFFF" w:themeColor="background1"/>
+                                </w:rPr>
+                                <w:alias w:val="Autor"/>
+                                <w:id w:val="-269701934"/>
+                                <w:dataBinding w:prefixMappings="xmlns:ns0='http://schemas.openxmlformats.org/package/2006/metadata/core-properties' xmlns:ns1='http://purl.org/dc/elements/1.1/'" w:xpath="/ns0:coreProperties[1]/ns1:creator[1]" w:storeItemID="{6C3C8BC8-F283-45AE-878A-BAB7291924A1}"/>
+                                <w:text/>
+                              </w:sdtPr>
+                              <w:sdtContent>
+                                <w:p>
+                                  <w:pPr>
+                                    <w:pStyle w:val="Sinespaciado"/>
+                                    <w:spacing w:line="360" w:lineRule="auto"/>
+                                    <w:rPr>
+                                      <w:color w:val="FFFFFF" w:themeColor="background1"/>
+                                    </w:rPr>
+                                  </w:pPr>
+                                  <w:proofErr w:type="gramStart"/>
+                                  <w:r>
+                                    <w:rPr>
+                                      <w:color w:val="FFFFFF" w:themeColor="background1"/>
+                                    </w:rPr>
+                                    <w:t xml:space="preserve">{{ </w:t>
+                                  </w:r>
+                                  <w:proofErr w:type="spellStart"/>
+                                  <w:r>
+                                    <w:rPr>
+                                      <w:color w:val="FFFFFF" w:themeColor="background1"/>
+                                    </w:rPr>
+                                    <w:t>nombre</w:t>
+                                  </w:r>
+                                  <w:proofErr w:type="gramEnd"/>
+                                  <w:r>
+                                    <w:rPr>
+                                      <w:color w:val="FFFFFF" w:themeColor="background1"/>
+                                    </w:rPr>
+                                    <w:t>_completo_instalador</w:t>
+                                  </w:r>
+                                  <w:proofErr w:type="spellEnd"/>
+                                  <w:r>
+                                    <w:rPr>
+                                      <w:color w:val="FFFFFF" w:themeColor="background1"/>
+                                    </w:rPr>
+                                    <w:t xml:space="preserve"> }}</w:t>
+                                  </w:r>
+                                </w:p>
+                              </w:sdtContent>
+                            </w:sdt>
                             <w:p>
                               <w:pPr>
                                 <w:pStyle w:val="Sinespaciado"/>
@@ -343,6 +441,7 @@
                                   <w:color w:val="FFFFFF" w:themeColor="background1"/>
                                 </w:rPr>
                               </w:pPr>
+                              <w:proofErr w:type="gramStart"/>
                               <w:r>
                                 <w:rPr>
                                   <w:color w:val="FFFFFF" w:themeColor="background1"/>
@@ -352,11 +451,26 @@
                               <w:r>
                                 <w:t xml:space="preserve"> </w:t>
                               </w:r>
+                              <w:proofErr w:type="spellStart"/>
                               <w:r>
                                 <w:rPr>
                                   <w:color w:val="FFFFFF" w:themeColor="background1"/>
                                 </w:rPr>
-                                <w:t xml:space="preserve">numero_colegiado_o_instalador </w:t>
+                                <w:t>numero</w:t>
+                              </w:r>
+                              <w:proofErr w:type="gramEnd"/>
+                              <w:r>
+                                <w:rPr>
+                                  <w:color w:val="FFFFFF" w:themeColor="background1"/>
+                                </w:rPr>
+                                <w:t>_colegiado_o_instalador</w:t>
+                              </w:r>
+                              <w:proofErr w:type="spellEnd"/>
+                              <w:r>
+                                <w:rPr>
+                                  <w:color w:val="FFFFFF" w:themeColor="background1"/>
+                                </w:rPr>
+                                <w:t xml:space="preserve"> </w:t>
                               </w:r>
                               <w:r>
                                 <w:rPr>
@@ -364,11 +478,19 @@
                                 </w:rPr>
                                 <w:t xml:space="preserve">}} </w:t>
                               </w:r>
+                              <w:proofErr w:type="spellStart"/>
                               <w:r>
                                 <w:rPr>
                                   <w:color w:val="FFFFFF" w:themeColor="background1"/>
                                 </w:rPr>
-                                <w:t xml:space="preserve">Delegacion de </w:t>
+                                <w:t>Delegacion</w:t>
+                              </w:r>
+                              <w:proofErr w:type="spellEnd"/>
+                              <w:r>
+                                <w:rPr>
+                                  <w:color w:val="FFFFFF" w:themeColor="background1"/>
+                                </w:rPr>
+                                <w:t xml:space="preserve"> de </w:t>
                               </w:r>
                               <w:r>
                                 <w:rPr>
@@ -376,12 +498,14 @@
                                 </w:rPr>
                                 <w:t>{{</w:t>
                               </w:r>
+                              <w:proofErr w:type="spellStart"/>
                               <w:r>
                                 <w:rPr>
                                   <w:color w:val="FFFFFF" w:themeColor="background1"/>
                                 </w:rPr>
                                 <w:t>instalador_provincia</w:t>
                               </w:r>
+                              <w:proofErr w:type="spellEnd"/>
                               <w:r>
                                 <w:rPr>
                                   <w:color w:val="FFFFFF" w:themeColor="background1"/>
@@ -397,6 +521,7 @@
                                   <w:color w:val="FFFFFF" w:themeColor="background1"/>
                                 </w:rPr>
                               </w:pPr>
+                              <w:proofErr w:type="gramStart"/>
                               <w:r>
                                 <w:rPr>
                                   <w:color w:val="FFFFFF" w:themeColor="background1"/>
@@ -406,17 +531,26 @@
                               <w:r>
                                 <w:t xml:space="preserve"> </w:t>
                               </w:r>
+                              <w:proofErr w:type="spellStart"/>
                               <w:r>
                                 <w:rPr>
                                   <w:color w:val="FFFFFF" w:themeColor="background1"/>
                                 </w:rPr>
                                 <w:t>dia</w:t>
                               </w:r>
+                              <w:proofErr w:type="gramEnd"/>
                               <w:r>
                                 <w:rPr>
                                   <w:color w:val="FFFFFF" w:themeColor="background1"/>
                                 </w:rPr>
-                                <w:t xml:space="preserve">_actual </w:t>
+                                <w:t>_actual</w:t>
+                              </w:r>
+                              <w:proofErr w:type="spellEnd"/>
+                              <w:r>
+                                <w:rPr>
+                                  <w:color w:val="FFFFFF" w:themeColor="background1"/>
+                                </w:rPr>
+                                <w:t xml:space="preserve"> </w:t>
                               </w:r>
                               <w:r>
                                 <w:rPr>
@@ -427,11 +561,19 @@
                               <w:r>
                                 <w:t xml:space="preserve"> </w:t>
                               </w:r>
+                              <w:proofErr w:type="spellStart"/>
                               <w:r>
                                 <w:rPr>
                                   <w:color w:val="FFFFFF" w:themeColor="background1"/>
                                 </w:rPr>
-                                <w:t xml:space="preserve">mes_actual </w:t>
+                                <w:t>mes_actual</w:t>
+                              </w:r>
+                              <w:proofErr w:type="spellEnd"/>
+                              <w:r>
+                                <w:rPr>
+                                  <w:color w:val="FFFFFF" w:themeColor="background1"/>
+                                </w:rPr>
+                                <w:t xml:space="preserve"> </w:t>
                               </w:r>
                               <w:r>
                                 <w:rPr>
@@ -442,6 +584,7 @@
                               <w:r>
                                 <w:t xml:space="preserve"> </w:t>
                               </w:r>
+                              <w:proofErr w:type="spellStart"/>
                               <w:r>
                                 <w:rPr>
                                   <w:color w:val="FFFFFF" w:themeColor="background1"/>
@@ -452,7 +595,14 @@
                                 <w:rPr>
                                   <w:color w:val="FFFFFF" w:themeColor="background1"/>
                                 </w:rPr>
-                                <w:t xml:space="preserve">_actual </w:t>
+                                <w:t>_actual</w:t>
+                              </w:r>
+                              <w:proofErr w:type="spellEnd"/>
+                              <w:r>
+                                <w:rPr>
+                                  <w:color w:val="FFFFFF" w:themeColor="background1"/>
+                                </w:rPr>
+                                <w:t xml:space="preserve"> </w:t>
                               </w:r>
                               <w:r>
                                 <w:rPr>
@@ -500,6 +650,7 @@
                             <w:szCs w:val="96"/>
                           </w:rPr>
                         </w:pPr>
+                        <w:proofErr w:type="gramStart"/>
                         <w:r>
                           <w:rPr>
                             <w:color w:val="FFFFFF" w:themeColor="background1"/>
@@ -516,6 +667,7 @@
                           </w:rPr>
                           <w:t xml:space="preserve"> </w:t>
                         </w:r>
+                        <w:proofErr w:type="spellStart"/>
                         <w:r>
                           <w:rPr>
                             <w:color w:val="FFFFFF" w:themeColor="background1"/>
@@ -540,6 +692,8 @@
                           </w:rPr>
                           <w:t>reacion</w:t>
                         </w:r>
+                        <w:proofErr w:type="spellEnd"/>
+                        <w:proofErr w:type="gramEnd"/>
                         <w:r>
                           <w:rPr>
                             <w:color w:val="FFFFFF" w:themeColor="background1"/>
@@ -584,11 +738,33 @@
                                 <w:color w:val="FFFFFF" w:themeColor="background1"/>
                               </w:rPr>
                             </w:pPr>
+                            <w:proofErr w:type="gramStart"/>
                             <w:r>
                               <w:rPr>
                                 <w:color w:val="FFFFFF" w:themeColor="background1"/>
                               </w:rPr>
-                              <w:t>{{ instalador_empresa }}</w:t>
+                              <w:t xml:space="preserve">{{ </w:t>
+                            </w:r>
+                            <w:proofErr w:type="spellStart"/>
+                            <w:r>
+                              <w:rPr>
+                                <w:color w:val="FFFFFF" w:themeColor="background1"/>
+                              </w:rPr>
+                              <w:t>nombre</w:t>
+                            </w:r>
+                            <w:proofErr w:type="gramEnd"/>
+                            <w:r>
+                              <w:rPr>
+                                <w:color w:val="FFFFFF" w:themeColor="background1"/>
+                              </w:rPr>
+                              <w:t>_completo_instalador</w:t>
+                            </w:r>
+                            <w:proofErr w:type="spellEnd"/>
+                            <w:r>
+                              <w:rPr>
+                                <w:color w:val="FFFFFF" w:themeColor="background1"/>
+                              </w:rPr>
+                              <w:t xml:space="preserve"> }}</w:t>
                             </w:r>
                           </w:p>
                         </w:sdtContent>
@@ -612,15 +788,87 @@
                             <w:text/>
                           </w:sdtPr>
                           <w:sdtContent>
+                            <w:proofErr w:type="gramStart"/>
                             <w:r>
                               <w:rPr>
                                 <w:color w:val="FFFFFF" w:themeColor="background1"/>
                               </w:rPr>
-                              <w:t>{{ nombre_completo_instalador }}</w:t>
+                              <w:t xml:space="preserve">{{ </w:t>
+                            </w:r>
+                            <w:proofErr w:type="spellStart"/>
+                            <w:r>
+                              <w:rPr>
+                                <w:color w:val="FFFFFF" w:themeColor="background1"/>
+                              </w:rPr>
+                              <w:t>nombre</w:t>
+                            </w:r>
+                            <w:proofErr w:type="gramEnd"/>
+                            <w:r>
+                              <w:rPr>
+                                <w:color w:val="FFFFFF" w:themeColor="background1"/>
+                              </w:rPr>
+                              <w:t>_completo_instalador</w:t>
+                            </w:r>
+                            <w:proofErr w:type="spellEnd"/>
+                            <w:r>
+                              <w:rPr>
+                                <w:color w:val="FFFFFF" w:themeColor="background1"/>
+                              </w:rPr>
+                              <w:t xml:space="preserve"> }}</w:t>
                             </w:r>
                           </w:sdtContent>
                         </w:sdt>
                       </w:p>
+                      <w:sdt>
+                        <w:sdtPr>
+                          <w:rPr>
+                            <w:color w:val="FFFFFF" w:themeColor="background1"/>
+                          </w:rPr>
+                          <w:alias w:val="Autor"/>
+                          <w:id w:val="-269701934"/>
+                          <w:dataBinding w:prefixMappings="xmlns:ns0='http://schemas.openxmlformats.org/package/2006/metadata/core-properties' xmlns:ns1='http://purl.org/dc/elements/1.1/'" w:xpath="/ns0:coreProperties[1]/ns1:creator[1]" w:storeItemID="{6C3C8BC8-F283-45AE-878A-BAB7291924A1}"/>
+                          <w:text/>
+                        </w:sdtPr>
+                        <w:sdtContent>
+                          <w:p>
+                            <w:pPr>
+                              <w:pStyle w:val="Sinespaciado"/>
+                              <w:spacing w:line="360" w:lineRule="auto"/>
+                              <w:rPr>
+                                <w:color w:val="FFFFFF" w:themeColor="background1"/>
+                              </w:rPr>
+                            </w:pPr>
+                            <w:proofErr w:type="gramStart"/>
+                            <w:r>
+                              <w:rPr>
+                                <w:color w:val="FFFFFF" w:themeColor="background1"/>
+                              </w:rPr>
+                              <w:t xml:space="preserve">{{ </w:t>
+                            </w:r>
+                            <w:proofErr w:type="spellStart"/>
+                            <w:r>
+                              <w:rPr>
+                                <w:color w:val="FFFFFF" w:themeColor="background1"/>
+                              </w:rPr>
+                              <w:t>nombre</w:t>
+                            </w:r>
+                            <w:proofErr w:type="gramEnd"/>
+                            <w:r>
+                              <w:rPr>
+                                <w:color w:val="FFFFFF" w:themeColor="background1"/>
+                              </w:rPr>
+                              <w:t>_completo_instalador</w:t>
+                            </w:r>
+                            <w:proofErr w:type="spellEnd"/>
+                            <w:r>
+                              <w:rPr>
+                                <w:color w:val="FFFFFF" w:themeColor="background1"/>
+                              </w:rPr>
+                              <w:t xml:space="preserve"> }}</w:t>
+                            </w:r>
+                          </w:p>
+                        </w:sdtContent>
+                      </w:sdt>
                       <w:p>
                         <w:pPr>
                           <w:pStyle w:val="Sinespaciado"/>
@@ -629,6 +877,7 @@
                             <w:color w:val="FFFFFF" w:themeColor="background1"/>
                           </w:rPr>
                         </w:pPr>
+                        <w:proofErr w:type="gramStart"/>
                         <w:r>
                           <w:rPr>
                             <w:color w:val="FFFFFF" w:themeColor="background1"/>
@@ -638,11 +887,26 @@
                         <w:r>
                           <w:t xml:space="preserve"> </w:t>
                         </w:r>
+                        <w:proofErr w:type="spellStart"/>
                         <w:r>
                           <w:rPr>
                             <w:color w:val="FFFFFF" w:themeColor="background1"/>
                           </w:rPr>
-                          <w:t xml:space="preserve">numero_colegiado_o_instalador </w:t>
+                          <w:t>numero</w:t>
+                        </w:r>
+                        <w:proofErr w:type="gramEnd"/>
+                        <w:r>
+                          <w:rPr>
+                            <w:color w:val="FFFFFF" w:themeColor="background1"/>
+                          </w:rPr>
+                          <w:t>_colegiado_o_instalador</w:t>
+                        </w:r>
+                        <w:proofErr w:type="spellEnd"/>
+                        <w:r>
+                          <w:rPr>
+                            <w:color w:val="FFFFFF" w:themeColor="background1"/>
+                          </w:rPr>
+                          <w:t xml:space="preserve"> </w:t>
                         </w:r>
                         <w:r>
                           <w:rPr>
@@ -650,11 +914,19 @@
                           </w:rPr>
                           <w:t xml:space="preserve">}} </w:t>
                         </w:r>
+                        <w:proofErr w:type="spellStart"/>
                         <w:r>
                           <w:rPr>
                             <w:color w:val="FFFFFF" w:themeColor="background1"/>
                           </w:rPr>
-                          <w:t xml:space="preserve">Delegacion de </w:t>
+                          <w:t>Delegacion</w:t>
+                        </w:r>
+                        <w:proofErr w:type="spellEnd"/>
+                        <w:r>
+                          <w:rPr>
+                            <w:color w:val="FFFFFF" w:themeColor="background1"/>
+                          </w:rPr>
+                          <w:t xml:space="preserve"> de </w:t>
                         </w:r>
                         <w:r>
                           <w:rPr>
@@ -662,12 +934,14 @@
                           </w:rPr>
                           <w:t>{{</w:t>
                         </w:r>
+                        <w:proofErr w:type="spellStart"/>
                         <w:r>
                           <w:rPr>
                             <w:color w:val="FFFFFF" w:themeColor="background1"/>
                           </w:rPr>
                           <w:t>instalador_provincia</w:t>
                         </w:r>
+                        <w:proofErr w:type="spellEnd"/>
                         <w:r>
                           <w:rPr>
                             <w:color w:val="FFFFFF" w:themeColor="background1"/>
@@ -683,6 +957,7 @@
                             <w:color w:val="FFFFFF" w:themeColor="background1"/>
                           </w:rPr>
                         </w:pPr>
+                        <w:proofErr w:type="gramStart"/>
                         <w:r>
                           <w:rPr>
                             <w:color w:val="FFFFFF" w:themeColor="background1"/>
@@ -692,17 +967,26 @@
                         <w:r>
                           <w:t xml:space="preserve"> </w:t>
                         </w:r>
+                        <w:proofErr w:type="spellStart"/>
                         <w:r>
                           <w:rPr>
                             <w:color w:val="FFFFFF" w:themeColor="background1"/>
                           </w:rPr>
                           <w:t>dia</w:t>
                         </w:r>
+                        <w:proofErr w:type="gramEnd"/>
                         <w:r>
                           <w:rPr>
                             <w:color w:val="FFFFFF" w:themeColor="background1"/>
                           </w:rPr>
-                          <w:t xml:space="preserve">_actual </w:t>
+                          <w:t>_actual</w:t>
+                        </w:r>
+                        <w:proofErr w:type="spellEnd"/>
+                        <w:r>
+                          <w:rPr>
+                            <w:color w:val="FFFFFF" w:themeColor="background1"/>
+                          </w:rPr>
+                          <w:t xml:space="preserve"> </w:t>
                         </w:r>
                         <w:r>
                           <w:rPr>
@@ -713,11 +997,19 @@
                         <w:r>
                           <w:t xml:space="preserve"> </w:t>
                         </w:r>
+                        <w:proofErr w:type="spellStart"/>
                         <w:r>
                           <w:rPr>
                             <w:color w:val="FFFFFF" w:themeColor="background1"/>
                           </w:rPr>
-                          <w:t xml:space="preserve">mes_actual </w:t>
+                          <w:t>mes_actual</w:t>
+                        </w:r>
+                        <w:proofErr w:type="spellEnd"/>
+                        <w:r>
+                          <w:rPr>
+                            <w:color w:val="FFFFFF" w:themeColor="background1"/>
+                          </w:rPr>
+                          <w:t xml:space="preserve"> </w:t>
                         </w:r>
                         <w:r>
                           <w:rPr>
@@ -728,6 +1020,7 @@
                         <w:r>
                           <w:t xml:space="preserve"> </w:t>
                         </w:r>
+                        <w:proofErr w:type="spellStart"/>
                         <w:r>
                           <w:rPr>
                             <w:color w:val="FFFFFF" w:themeColor="background1"/>
@@ -738,7 +1031,14 @@
                           <w:rPr>
                             <w:color w:val="FFFFFF" w:themeColor="background1"/>
                           </w:rPr>
-                          <w:t xml:space="preserve">_actual </w:t>
+                          <w:t>_actual</w:t>
+                        </w:r>
+                        <w:proofErr w:type="spellEnd"/>
+                        <w:r>
+                          <w:rPr>
+                            <w:color w:val="FFFFFF" w:themeColor="background1"/>
+                          </w:rPr>
+                          <w:t xml:space="preserve"> </w:t>
                         </w:r>
                         <w:r>
                           <w:rPr>
@@ -1306,10 +1606,26 @@
         <w:t>Nombre</w:t>
       </w:r>
       <w:r>
-        <w:t>: {{</w:t>
-      </w:r>
-      <w:r>
-        <w:t xml:space="preserve"> promotor_nombre </w:t>
+        <w:t xml:space="preserve">: </w:t>
+      </w:r>
+      <w:proofErr w:type="gramStart"/>
+      <w:r>
+        <w:t>{{</w:t>
+      </w:r>
+      <w:r>
+        <w:t xml:space="preserve"> </w:t>
+      </w:r>
+      <w:proofErr w:type="spellStart"/>
+      <w:r>
+        <w:t>promotor</w:t>
+      </w:r>
+      <w:proofErr w:type="gramEnd"/>
+      <w:r>
+        <w:t>_nombre</w:t>
+      </w:r>
+      <w:proofErr w:type="spellEnd"/>
+      <w:r>
+        <w:t xml:space="preserve"> </w:t>
       </w:r>
       <w:r>
         <w:t>}}</w:t>
@@ -1331,10 +1647,26 @@
         <w:t>Calle</w:t>
       </w:r>
       <w:r>
-        <w:t>: {{</w:t>
-      </w:r>
-      <w:r>
-        <w:t xml:space="preserve"> promotor_direccion_completa </w:t>
+        <w:t xml:space="preserve">: </w:t>
+      </w:r>
+      <w:proofErr w:type="gramStart"/>
+      <w:r>
+        <w:t>{{</w:t>
+      </w:r>
+      <w:r>
+        <w:t xml:space="preserve"> </w:t>
+      </w:r>
+      <w:proofErr w:type="spellStart"/>
+      <w:r>
+        <w:t>promotor</w:t>
+      </w:r>
+      <w:proofErr w:type="gramEnd"/>
+      <w:r>
+        <w:t>_direccion_completa</w:t>
+      </w:r>
+      <w:proofErr w:type="spellEnd"/>
+      <w:r>
+        <w:t xml:space="preserve"> </w:t>
       </w:r>
       <w:r>
         <w:t>}}</w:t>
@@ -1356,10 +1688,26 @@
         <w:t>DNI o CIF</w:t>
       </w:r>
       <w:r>
-        <w:t>: {{</w:t>
-      </w:r>
-      <w:r>
-        <w:t xml:space="preserve"> promotor_cif </w:t>
+        <w:t xml:space="preserve">: </w:t>
+      </w:r>
+      <w:proofErr w:type="gramStart"/>
+      <w:r>
+        <w:t>{{</w:t>
+      </w:r>
+      <w:r>
+        <w:t xml:space="preserve"> </w:t>
+      </w:r>
+      <w:proofErr w:type="spellStart"/>
+      <w:r>
+        <w:t>promotor</w:t>
+      </w:r>
+      <w:proofErr w:type="gramEnd"/>
+      <w:r>
+        <w:t>_cif</w:t>
+      </w:r>
+      <w:proofErr w:type="spellEnd"/>
+      <w:r>
+        <w:t xml:space="preserve"> </w:t>
       </w:r>
       <w:r>
         <w:t>}}</w:t>
@@ -1400,10 +1748,26 @@
         <w:t>Nombre</w:t>
       </w:r>
       <w:r>
-        <w:t>: {{</w:t>
-      </w:r>
-      <w:r>
-        <w:t xml:space="preserve"> instalador_empresa </w:t>
+        <w:t xml:space="preserve">: </w:t>
+      </w:r>
+      <w:proofErr w:type="gramStart"/>
+      <w:r>
+        <w:t>{{</w:t>
+      </w:r>
+      <w:r>
+        <w:t xml:space="preserve"> </w:t>
+      </w:r>
+      <w:proofErr w:type="spellStart"/>
+      <w:r>
+        <w:t>instalador</w:t>
+      </w:r>
+      <w:proofErr w:type="gramEnd"/>
+      <w:r>
+        <w:t>_empresa</w:t>
+      </w:r>
+      <w:proofErr w:type="spellEnd"/>
+      <w:r>
+        <w:t xml:space="preserve"> </w:t>
       </w:r>
       <w:r>
         <w:t>}}</w:t>
@@ -1425,10 +1789,26 @@
         <w:t>Dirección</w:t>
       </w:r>
       <w:r>
-        <w:t>: {{</w:t>
-      </w:r>
-      <w:r>
-        <w:t xml:space="preserve"> instalador_direccion_completa </w:t>
+        <w:t xml:space="preserve">: </w:t>
+      </w:r>
+      <w:proofErr w:type="gramStart"/>
+      <w:r>
+        <w:t>{{</w:t>
+      </w:r>
+      <w:r>
+        <w:t xml:space="preserve"> </w:t>
+      </w:r>
+      <w:proofErr w:type="spellStart"/>
+      <w:r>
+        <w:t>instalador</w:t>
+      </w:r>
+      <w:proofErr w:type="gramEnd"/>
+      <w:r>
+        <w:t>_direccion_completa</w:t>
+      </w:r>
+      <w:proofErr w:type="spellEnd"/>
+      <w:r>
+        <w:t xml:space="preserve"> </w:t>
       </w:r>
       <w:r>
         <w:t>}}</w:t>
@@ -1450,10 +1830,26 @@
         <w:t>DNI</w:t>
       </w:r>
       <w:r>
-        <w:t xml:space="preserve"> o CIF: {{</w:t>
-      </w:r>
-      <w:r>
-        <w:t xml:space="preserve"> instalador_cif_empresa </w:t>
+        <w:t xml:space="preserve"> o CIF: </w:t>
+      </w:r>
+      <w:proofErr w:type="gramStart"/>
+      <w:r>
+        <w:t>{{</w:t>
+      </w:r>
+      <w:r>
+        <w:t xml:space="preserve"> </w:t>
+      </w:r>
+      <w:proofErr w:type="spellStart"/>
+      <w:r>
+        <w:t>instalador</w:t>
+      </w:r>
+      <w:proofErr w:type="gramEnd"/>
+      <w:r>
+        <w:t>_cif_empresa</w:t>
+      </w:r>
+      <w:proofErr w:type="spellEnd"/>
+      <w:r>
+        <w:t xml:space="preserve"> </w:t>
       </w:r>
       <w:r>
         <w:t>}}</w:t>
@@ -1485,14 +1881,24 @@
         <w:t>redacta esta memoria</w:t>
       </w:r>
       <w:r>
-        <w:t>: {{</w:t>
+        <w:t xml:space="preserve">: </w:t>
+      </w:r>
+      <w:proofErr w:type="gramStart"/>
+      <w:r>
+        <w:t>{{</w:t>
       </w:r>
       <w:r>
         <w:t xml:space="preserve"> </w:t>
       </w:r>
-      <w:r>
-        <w:t>nombre_completo_instalador</w:t>
-      </w:r>
+      <w:proofErr w:type="spellStart"/>
+      <w:r>
+        <w:t>nombre</w:t>
+      </w:r>
+      <w:proofErr w:type="gramEnd"/>
+      <w:r>
+        <w:t>_completo_instalador</w:t>
+      </w:r>
+      <w:proofErr w:type="spellEnd"/>
       <w:r>
         <w:t xml:space="preserve"> </w:t>
       </w:r>
@@ -1509,10 +1915,26 @@
         </w:numPr>
       </w:pPr>
       <w:r>
-        <w:t>Competencia del técnico: {{</w:t>
-      </w:r>
-      <w:r>
-        <w:t xml:space="preserve"> instalador_tecnico_competencia </w:t>
+        <w:t xml:space="preserve">Competencia del técnico: </w:t>
+      </w:r>
+      <w:proofErr w:type="gramStart"/>
+      <w:r>
+        <w:t>{{</w:t>
+      </w:r>
+      <w:r>
+        <w:t xml:space="preserve"> </w:t>
+      </w:r>
+      <w:proofErr w:type="spellStart"/>
+      <w:r>
+        <w:t>instalador</w:t>
+      </w:r>
+      <w:proofErr w:type="gramEnd"/>
+      <w:r>
+        <w:t>_tecnico_competencia</w:t>
+      </w:r>
+      <w:proofErr w:type="spellEnd"/>
+      <w:r>
+        <w:t xml:space="preserve"> </w:t>
       </w:r>
       <w:r>
         <w:t>}}</w:t>
@@ -1558,11 +1980,24 @@
           <w:numId w:val="17"/>
         </w:numPr>
       </w:pPr>
+      <w:proofErr w:type="gramStart"/>
       <w:r>
         <w:t>{{</w:t>
       </w:r>
       <w:r>
-        <w:t xml:space="preserve"> direccion_emplazamiento_completa </w:t>
+        <w:t xml:space="preserve"> </w:t>
+      </w:r>
+      <w:proofErr w:type="spellStart"/>
+      <w:r>
+        <w:t>direccion</w:t>
+      </w:r>
+      <w:proofErr w:type="gramEnd"/>
+      <w:r>
+        <w:t>_emplazamiento_completa</w:t>
+      </w:r>
+      <w:proofErr w:type="spellEnd"/>
+      <w:r>
+        <w:t xml:space="preserve"> </w:t>
       </w:r>
       <w:r>
         <w:t>}}</w:t>
@@ -1591,7 +2026,15 @@
         <w:t xml:space="preserve"> </w:t>
       </w:r>
       <w:r>
-        <w:t xml:space="preserve">tras la ejecución material de la obra por parte del mismo, </w:t>
+        <w:t xml:space="preserve">tras la ejecución material de la obra por parte </w:t>
+      </w:r>
+      <w:proofErr w:type="gramStart"/>
+      <w:r>
+        <w:t>del mismo</w:t>
+      </w:r>
+      <w:proofErr w:type="gramEnd"/>
+      <w:r>
+        <w:t xml:space="preserve">, </w:t>
       </w:r>
       <w:r>
         <w:t>este se hará cargo, bien por sus medios personales, bien a través de un seguro de responsabilidad civil, de cualquier desperfecto o prejuicio que esta instalación pueda ocasionar sobre la vivienda en la que se instala y también sobre las colindantes, durante los tiempos y con los medios que establece la legislación española</w:t>
@@ -1641,11 +2084,21 @@
         </w:rPr>
         <w:t xml:space="preserve"> </w:t>
       </w:r>
+      <w:proofErr w:type="gramStart"/>
       <w:r>
         <w:t>{{</w:t>
       </w:r>
       <w:r>
-        <w:t xml:space="preserve"> densidadDeCarga </w:t>
+        <w:t xml:space="preserve"> </w:t>
+      </w:r>
+      <w:proofErr w:type="spellStart"/>
+      <w:r>
+        <w:t>densidadDeCarga</w:t>
+      </w:r>
+      <w:proofErr w:type="spellEnd"/>
+      <w:proofErr w:type="gramEnd"/>
+      <w:r>
+        <w:t xml:space="preserve"> </w:t>
       </w:r>
       <w:r>
         <w:t>}}</w:t>
@@ -1712,11 +2165,16 @@
         </w:rPr>
         <w:t xml:space="preserve"> </w:t>
       </w:r>
+      <w:proofErr w:type="gramStart"/>
       <w:r>
         <w:t>{{</w:t>
       </w:r>
       <w:r>
-        <w:t xml:space="preserve"> superficieConstruidaM2 </w:t>
+        <w:t xml:space="preserve"> superficieConstruidaM</w:t>
+      </w:r>
+      <w:proofErr w:type="gramEnd"/>
+      <w:r>
+        <w:t xml:space="preserve">2 </w:t>
       </w:r>
       <w:r>
         <w:t>}}</w:t>
@@ -1837,10 +2295,26 @@
         <w:t>empresa</w:t>
       </w:r>
       <w:r>
-        <w:t xml:space="preserve"> {{</w:t>
-      </w:r>
-      <w:r>
-        <w:t xml:space="preserve"> instalador_empresa </w:t>
+        <w:t xml:space="preserve"> </w:t>
+      </w:r>
+      <w:proofErr w:type="gramStart"/>
+      <w:r>
+        <w:t>{{</w:t>
+      </w:r>
+      <w:r>
+        <w:t xml:space="preserve"> </w:t>
+      </w:r>
+      <w:proofErr w:type="spellStart"/>
+      <w:r>
+        <w:t>instalador</w:t>
+      </w:r>
+      <w:proofErr w:type="gramEnd"/>
+      <w:r>
+        <w:t>_empresa</w:t>
+      </w:r>
+      <w:proofErr w:type="spellEnd"/>
+      <w:r>
+        <w:t xml:space="preserve"> </w:t>
       </w:r>
       <w:r>
         <w:t xml:space="preserve">}} </w:t>
@@ -1866,7 +2340,15 @@
         <w:t xml:space="preserve"> {{</w:t>
       </w:r>
       <w:r>
-        <w:t xml:space="preserve"> instalador_cif_empresa </w:t>
+        <w:t xml:space="preserve"> </w:t>
+      </w:r>
+      <w:proofErr w:type="spellStart"/>
+      <w:r>
+        <w:t>instalador_cif_empresa</w:t>
+      </w:r>
+      <w:proofErr w:type="spellEnd"/>
+      <w:r>
+        <w:t xml:space="preserve"> </w:t>
       </w:r>
       <w:r>
         <w:t xml:space="preserve">}}, </w:t>
@@ -1942,8 +2424,8 @@
       <w:tblLook w:val="04A0" w:firstRow="1" w:lastRow="0" w:firstColumn="1" w:lastColumn="0" w:noHBand="0" w:noVBand="1"/>
     </w:tblPr>
     <w:tblGrid>
-      <w:gridCol w:w="4357"/>
-      <w:gridCol w:w="4147"/>
+      <w:gridCol w:w="4433"/>
+      <w:gridCol w:w="4071"/>
     </w:tblGrid>
     <w:tr>
       <w:trPr>
@@ -2035,7 +2517,7 @@
                   <w:sz w:val="18"/>
                   <w:szCs w:val="18"/>
                 </w:rPr>
-                <w:t>{{ instalador_empresa }}</w:t>
+                <w:t>{{ nombre_completo_instalador }}</w:t>
               </w:r>
             </w:p>
           </w:tc>
@@ -5165,6 +5647,7 @@
     <w:rsid w:val="002D3098"/>
     <w:rsid w:val="00331223"/>
     <w:rsid w:val="00335F00"/>
+    <w:rsid w:val="0039298E"/>
     <w:rsid w:val="003A7FA7"/>
     <w:rsid w:val="003D3EEB"/>
     <w:rsid w:val="003F5BC3"/>
@@ -5177,6 +5660,7 @@
     <w:rsid w:val="00633B00"/>
     <w:rsid w:val="006720CC"/>
     <w:rsid w:val="00732767"/>
+    <w:rsid w:val="007B1C88"/>
     <w:rsid w:val="007B4697"/>
     <w:rsid w:val="007E4C48"/>
     <w:rsid w:val="007F12B6"/>

--- a/templates/castilla_la_mancha/DECLARACION RESPONSABLE.docx
+++ b/templates/castilla_la_mancha/DECLARACION RESPONSABLE.docx
@@ -314,14 +314,14 @@
                                     <w:rPr>
                                       <w:color w:val="FFFFFF" w:themeColor="background1"/>
                                     </w:rPr>
-                                    <w:t>nombre</w:t>
+                                    <w:t>instalador</w:t>
                                   </w:r>
                                   <w:proofErr w:type="gramEnd"/>
                                   <w:r>
                                     <w:rPr>
                                       <w:color w:val="FFFFFF" w:themeColor="background1"/>
                                     </w:rPr>
-                                    <w:t>_completo_instalador</w:t>
+                                    <w:t>_empresa</w:t>
                                   </w:r>
                                   <w:proofErr w:type="spellEnd"/>
                                   <w:r>
@@ -341,98 +341,44 @@
                                   <w:color w:val="FFFFFF" w:themeColor="background1"/>
                                 </w:rPr>
                               </w:pPr>
-                              <w:sdt>
-                                <w:sdtPr>
-                                  <w:rPr>
-                                    <w:color w:val="FFFFFF" w:themeColor="background1"/>
-                                  </w:rPr>
-                                  <w:alias w:val="Compañía"/>
-                                  <w:id w:val="1760174317"/>
-                                  <w:dataBinding w:prefixMappings="xmlns:ns0='http://schemas.openxmlformats.org/officeDocument/2006/extended-properties'" w:xpath="/ns0:Properties[1]/ns0:Company[1]" w:storeItemID="{6668398D-A668-4E3E-A5EB-62B293D839F1}"/>
-                                  <w:text/>
-                                </w:sdtPr>
-                                <w:sdtContent>
-                                  <w:proofErr w:type="gramStart"/>
-                                  <w:r>
-                                    <w:rPr>
-                                      <w:color w:val="FFFFFF" w:themeColor="background1"/>
-                                    </w:rPr>
-                                    <w:t xml:space="preserve">{{ </w:t>
-                                  </w:r>
-                                  <w:proofErr w:type="spellStart"/>
-                                  <w:r>
-                                    <w:rPr>
-                                      <w:color w:val="FFFFFF" w:themeColor="background1"/>
-                                    </w:rPr>
-                                    <w:t>nombre</w:t>
-                                  </w:r>
-                                  <w:proofErr w:type="gramEnd"/>
-                                  <w:r>
-                                    <w:rPr>
-                                      <w:color w:val="FFFFFF" w:themeColor="background1"/>
-                                    </w:rPr>
-                                    <w:t>_completo_instalador</w:t>
-                                  </w:r>
-                                  <w:proofErr w:type="spellEnd"/>
-                                  <w:r>
-                                    <w:rPr>
-                                      <w:color w:val="FFFFFF" w:themeColor="background1"/>
-                                    </w:rPr>
-                                    <w:t xml:space="preserve"> }}</w:t>
-                                  </w:r>
-                                </w:sdtContent>
-                              </w:sdt>
-                            </w:p>
-                            <w:sdt>
-                              <w:sdtPr>
+                              <w:proofErr w:type="gramStart"/>
+                              <w:r>
                                 <w:rPr>
                                   <w:color w:val="FFFFFF" w:themeColor="background1"/>
                                 </w:rPr>
-                                <w:alias w:val="Autor"/>
-                                <w:id w:val="-269701934"/>
-                                <w:dataBinding w:prefixMappings="xmlns:ns0='http://schemas.openxmlformats.org/package/2006/metadata/core-properties' xmlns:ns1='http://purl.org/dc/elements/1.1/'" w:xpath="/ns0:coreProperties[1]/ns1:creator[1]" w:storeItemID="{6C3C8BC8-F283-45AE-878A-BAB7291924A1}"/>
-                                <w:text/>
-                              </w:sdtPr>
-                              <w:sdtContent>
-                                <w:p>
-                                  <w:pPr>
-                                    <w:pStyle w:val="Sinespaciado"/>
-                                    <w:spacing w:line="360" w:lineRule="auto"/>
-                                    <w:rPr>
-                                      <w:color w:val="FFFFFF" w:themeColor="background1"/>
-                                    </w:rPr>
-                                  </w:pPr>
-                                  <w:proofErr w:type="gramStart"/>
-                                  <w:r>
-                                    <w:rPr>
-                                      <w:color w:val="FFFFFF" w:themeColor="background1"/>
-                                    </w:rPr>
-                                    <w:t xml:space="preserve">{{ </w:t>
-                                  </w:r>
-                                  <w:proofErr w:type="spellStart"/>
-                                  <w:r>
-                                    <w:rPr>
-                                      <w:color w:val="FFFFFF" w:themeColor="background1"/>
-                                    </w:rPr>
-                                    <w:t>nombre</w:t>
-                                  </w:r>
-                                  <w:proofErr w:type="gramEnd"/>
-                                  <w:r>
-                                    <w:rPr>
-                                      <w:color w:val="FFFFFF" w:themeColor="background1"/>
-                                    </w:rPr>
-                                    <w:t>_completo_instalador</w:t>
-                                  </w:r>
-                                  <w:proofErr w:type="spellEnd"/>
-                                  <w:r>
-                                    <w:rPr>
-                                      <w:color w:val="FFFFFF" w:themeColor="background1"/>
-                                    </w:rPr>
-                                    <w:t xml:space="preserve"> }}</w:t>
-                                  </w:r>
-                                </w:p>
-                              </w:sdtContent>
-                            </w:sdt>
+                                <w:t>{{</w:t>
+                              </w:r>
+                              <w:r>
+                                <w:t xml:space="preserve"> </w:t>
+                              </w:r>
+                              <w:proofErr w:type="spellStart"/>
+                              <w:r>
+                                <w:rPr>
+                                  <w:color w:val="FFFFFF" w:themeColor="background1"/>
+                                </w:rPr>
+                                <w:t>nombre</w:t>
+                              </w:r>
+                              <w:proofErr w:type="gramEnd"/>
+                              <w:r>
+                                <w:rPr>
+                                  <w:color w:val="FFFFFF" w:themeColor="background1"/>
+                                </w:rPr>
+                                <w:t>_completo_instalador</w:t>
+                              </w:r>
+                              <w:proofErr w:type="spellEnd"/>
+                              <w:r>
+                                <w:rPr>
+                                  <w:color w:val="FFFFFF" w:themeColor="background1"/>
+                                </w:rPr>
+                                <w:t xml:space="preserve"> </w:t>
+                              </w:r>
+                              <w:r>
+                                <w:rPr>
+                                  <w:color w:val="FFFFFF" w:themeColor="background1"/>
+                                </w:rPr>
+                                <w:t>}}</w:t>
+                              </w:r>
+                            </w:p>
                             <w:p>
                               <w:pPr>
                                 <w:pStyle w:val="Sinespaciado"/>
@@ -498,6 +444,12 @@
                                 </w:rPr>
                                 <w:t>{{</w:t>
                               </w:r>
+                              <w:r>
+                                <w:rPr>
+                                  <w:color w:val="FFFFFF" w:themeColor="background1"/>
+                                </w:rPr>
+                                <w:t xml:space="preserve"> </w:t>
+                              </w:r>
                               <w:proofErr w:type="spellStart"/>
                               <w:r>
                                 <w:rPr>
@@ -506,6 +458,12 @@
                                 <w:t>instalador_provincia</w:t>
                               </w:r>
                               <w:proofErr w:type="spellEnd"/>
+                              <w:r>
+                                <w:rPr>
+                                  <w:color w:val="FFFFFF" w:themeColor="background1"/>
+                                </w:rPr>
+                                <w:t xml:space="preserve"> </w:t>
+                              </w:r>
                               <w:r>
                                 <w:rPr>
                                   <w:color w:val="FFFFFF" w:themeColor="background1"/>
@@ -750,14 +708,14 @@
                               <w:rPr>
                                 <w:color w:val="FFFFFF" w:themeColor="background1"/>
                               </w:rPr>
-                              <w:t>nombre</w:t>
+                              <w:t>instalador</w:t>
                             </w:r>
                             <w:proofErr w:type="gramEnd"/>
                             <w:r>
                               <w:rPr>
                                 <w:color w:val="FFFFFF" w:themeColor="background1"/>
                               </w:rPr>
-                              <w:t>_completo_instalador</w:t>
+                              <w:t>_empresa</w:t>
                             </w:r>
                             <w:proofErr w:type="spellEnd"/>
                             <w:r>
@@ -777,98 +735,44 @@
                             <w:color w:val="FFFFFF" w:themeColor="background1"/>
                           </w:rPr>
                         </w:pPr>
-                        <w:sdt>
-                          <w:sdtPr>
-                            <w:rPr>
-                              <w:color w:val="FFFFFF" w:themeColor="background1"/>
-                            </w:rPr>
-                            <w:alias w:val="Compañía"/>
-                            <w:id w:val="1760174317"/>
-                            <w:dataBinding w:prefixMappings="xmlns:ns0='http://schemas.openxmlformats.org/officeDocument/2006/extended-properties'" w:xpath="/ns0:Properties[1]/ns0:Company[1]" w:storeItemID="{6668398D-A668-4E3E-A5EB-62B293D839F1}"/>
-                            <w:text/>
-                          </w:sdtPr>
-                          <w:sdtContent>
-                            <w:proofErr w:type="gramStart"/>
-                            <w:r>
-                              <w:rPr>
-                                <w:color w:val="FFFFFF" w:themeColor="background1"/>
-                              </w:rPr>
-                              <w:t xml:space="preserve">{{ </w:t>
-                            </w:r>
-                            <w:proofErr w:type="spellStart"/>
-                            <w:r>
-                              <w:rPr>
-                                <w:color w:val="FFFFFF" w:themeColor="background1"/>
-                              </w:rPr>
-                              <w:t>nombre</w:t>
-                            </w:r>
-                            <w:proofErr w:type="gramEnd"/>
-                            <w:r>
-                              <w:rPr>
-                                <w:color w:val="FFFFFF" w:themeColor="background1"/>
-                              </w:rPr>
-                              <w:t>_completo_instalador</w:t>
-                            </w:r>
-                            <w:proofErr w:type="spellEnd"/>
-                            <w:r>
-                              <w:rPr>
-                                <w:color w:val="FFFFFF" w:themeColor="background1"/>
-                              </w:rPr>
-                              <w:t xml:space="preserve"> }}</w:t>
-                            </w:r>
-                          </w:sdtContent>
-                        </w:sdt>
-                      </w:p>
-                      <w:sdt>
-                        <w:sdtPr>
+                        <w:proofErr w:type="gramStart"/>
+                        <w:r>
                           <w:rPr>
                             <w:color w:val="FFFFFF" w:themeColor="background1"/>
                           </w:rPr>
-                          <w:alias w:val="Autor"/>
-                          <w:id w:val="-269701934"/>
-                          <w:dataBinding w:prefixMappings="xmlns:ns0='http://schemas.openxmlformats.org/package/2006/metadata/core-properties' xmlns:ns1='http://purl.org/dc/elements/1.1/'" w:xpath="/ns0:coreProperties[1]/ns1:creator[1]" w:storeItemID="{6C3C8BC8-F283-45AE-878A-BAB7291924A1}"/>
-                          <w:text/>
-                        </w:sdtPr>
-                        <w:sdtContent>
-                          <w:p>
-                            <w:pPr>
-                              <w:pStyle w:val="Sinespaciado"/>
-                              <w:spacing w:line="360" w:lineRule="auto"/>
-                              <w:rPr>
-                                <w:color w:val="FFFFFF" w:themeColor="background1"/>
-                              </w:rPr>
-                            </w:pPr>
-                            <w:proofErr w:type="gramStart"/>
-                            <w:r>
-                              <w:rPr>
-                                <w:color w:val="FFFFFF" w:themeColor="background1"/>
-                              </w:rPr>
-                              <w:t xml:space="preserve">{{ </w:t>
-                            </w:r>
-                            <w:proofErr w:type="spellStart"/>
-                            <w:r>
-                              <w:rPr>
-                                <w:color w:val="FFFFFF" w:themeColor="background1"/>
-                              </w:rPr>
-                              <w:t>nombre</w:t>
-                            </w:r>
-                            <w:proofErr w:type="gramEnd"/>
-                            <w:r>
-                              <w:rPr>
-                                <w:color w:val="FFFFFF" w:themeColor="background1"/>
-                              </w:rPr>
-                              <w:t>_completo_instalador</w:t>
-                            </w:r>
-                            <w:proofErr w:type="spellEnd"/>
-                            <w:r>
-                              <w:rPr>
-                                <w:color w:val="FFFFFF" w:themeColor="background1"/>
-                              </w:rPr>
-                              <w:t xml:space="preserve"> }}</w:t>
-                            </w:r>
-                          </w:p>
-                        </w:sdtContent>
-                      </w:sdt>
+                          <w:t>{{</w:t>
+                        </w:r>
+                        <w:r>
+                          <w:t xml:space="preserve"> </w:t>
+                        </w:r>
+                        <w:proofErr w:type="spellStart"/>
+                        <w:r>
+                          <w:rPr>
+                            <w:color w:val="FFFFFF" w:themeColor="background1"/>
+                          </w:rPr>
+                          <w:t>nombre</w:t>
+                        </w:r>
+                        <w:proofErr w:type="gramEnd"/>
+                        <w:r>
+                          <w:rPr>
+                            <w:color w:val="FFFFFF" w:themeColor="background1"/>
+                          </w:rPr>
+                          <w:t>_completo_instalador</w:t>
+                        </w:r>
+                        <w:proofErr w:type="spellEnd"/>
+                        <w:r>
+                          <w:rPr>
+                            <w:color w:val="FFFFFF" w:themeColor="background1"/>
+                          </w:rPr>
+                          <w:t xml:space="preserve"> </w:t>
+                        </w:r>
+                        <w:r>
+                          <w:rPr>
+                            <w:color w:val="FFFFFF" w:themeColor="background1"/>
+                          </w:rPr>
+                          <w:t>}}</w:t>
+                        </w:r>
+                      </w:p>
                       <w:p>
                         <w:pPr>
                           <w:pStyle w:val="Sinespaciado"/>
@@ -934,6 +838,12 @@
                           </w:rPr>
                           <w:t>{{</w:t>
                         </w:r>
+                        <w:r>
+                          <w:rPr>
+                            <w:color w:val="FFFFFF" w:themeColor="background1"/>
+                          </w:rPr>
+                          <w:t xml:space="preserve"> </w:t>
+                        </w:r>
                         <w:proofErr w:type="spellStart"/>
                         <w:r>
                           <w:rPr>
@@ -942,6 +852,12 @@
                           <w:t>instalador_provincia</w:t>
                         </w:r>
                         <w:proofErr w:type="spellEnd"/>
+                        <w:r>
+                          <w:rPr>
+                            <w:color w:val="FFFFFF" w:themeColor="background1"/>
+                          </w:rPr>
+                          <w:t xml:space="preserve"> </w:t>
+                        </w:r>
                         <w:r>
                           <w:rPr>
                             <w:color w:val="FFFFFF" w:themeColor="background1"/>
@@ -2424,8 +2340,8 @@
       <w:tblLook w:val="04A0" w:firstRow="1" w:lastRow="0" w:firstColumn="1" w:lastColumn="0" w:noHBand="0" w:noVBand="1"/>
     </w:tblPr>
     <w:tblGrid>
-      <w:gridCol w:w="4433"/>
-      <w:gridCol w:w="4071"/>
+      <w:gridCol w:w="4357"/>
+      <w:gridCol w:w="4147"/>
     </w:tblGrid>
     <w:tr>
       <w:trPr>
@@ -2510,6 +2426,7 @@
                   <w:szCs w:val="18"/>
                 </w:rPr>
               </w:pPr>
+              <w:proofErr w:type="gramStart"/>
               <w:r>
                 <w:rPr>
                   <w:caps/>
@@ -2517,7 +2434,17 @@
                   <w:sz w:val="18"/>
                   <w:szCs w:val="18"/>
                 </w:rPr>
-                <w:t>{{ nombre_completo_instalador }}</w:t>
+                <w:t>{{ instalador</w:t>
+              </w:r>
+              <w:proofErr w:type="gramEnd"/>
+              <w:r>
+                <w:rPr>
+                  <w:caps/>
+                  <w:color w:val="808080" w:themeColor="background1" w:themeShade="80"/>
+                  <w:sz w:val="18"/>
+                  <w:szCs w:val="18"/>
+                </w:rPr>
+                <w:t>_empresa }}</w:t>
               </w:r>
             </w:p>
           </w:tc>
@@ -5651,6 +5578,7 @@
     <w:rsid w:val="003A7FA7"/>
     <w:rsid w:val="003D3EEB"/>
     <w:rsid w:val="003F5BC3"/>
+    <w:rsid w:val="0043645E"/>
     <w:rsid w:val="004A0433"/>
     <w:rsid w:val="004C16E9"/>
     <w:rsid w:val="00527A0E"/>
@@ -5672,6 +5600,7 @@
     <w:rsid w:val="009E4CE3"/>
     <w:rsid w:val="00A3433C"/>
     <w:rsid w:val="00AB5B9E"/>
+    <w:rsid w:val="00B014D0"/>
     <w:rsid w:val="00B26B04"/>
     <w:rsid w:val="00B77349"/>
     <w:rsid w:val="00BA0E42"/>
